--- a/kAgora/documentacao/kAgora - Planejamento Pedagógico Oficina 20150917.docx
+++ b/kAgora/documentacao/kAgora - Planejamento Pedagógico Oficina 20150917.docx
@@ -161,7 +161,6 @@
           <w:b/>
           <w:bCs/>
           <w:color w:val="000000"/>
-          <w:lang/>
         </w:rPr>
       </w:pPr>
     </w:p>
@@ -1179,35 +1178,7 @@
                 <w:rFonts w:ascii="Arial" w:hAnsi="Arial" w:cs="Arial"/>
                 <w:color w:val="000000"/>
               </w:rPr>
-              <w:t>03</w:t>
-            </w:r>
-            <w:r>
-              <w:rPr>
-                <w:rFonts w:ascii="Arial" w:hAnsi="Arial" w:cs="Arial"/>
-                <w:color w:val="000000"/>
-              </w:rPr>
-              <w:t>/</w:t>
-            </w:r>
-            <w:r>
-              <w:rPr>
-                <w:rFonts w:ascii="Arial" w:hAnsi="Arial" w:cs="Arial"/>
-                <w:color w:val="000000"/>
-              </w:rPr>
-              <w:t>11</w:t>
-            </w:r>
-            <w:r>
-              <w:rPr>
-                <w:rFonts w:ascii="Arial" w:hAnsi="Arial" w:cs="Arial"/>
-                <w:color w:val="000000"/>
-              </w:rPr>
-              <w:t>/201</w:t>
-            </w:r>
-            <w:r>
-              <w:rPr>
-                <w:rFonts w:ascii="Arial" w:hAnsi="Arial" w:cs="Arial"/>
-                <w:color w:val="000000"/>
-              </w:rPr>
-              <w:t>5</w:t>
+              <w:t>03/11/2015</w:t>
             </w:r>
           </w:p>
         </w:tc>
@@ -1334,6 +1305,200 @@
           </w:p>
         </w:tc>
       </w:tr>
+      <w:tr>
+        <w:tc>
+          <w:tcPr>
+            <w:tcW w:w="1459" w:type="dxa"/>
+            <w:tcBorders>
+              <w:top w:val="single" w:sz="4" w:space="0" w:color="000000"/>
+              <w:left w:val="single" w:sz="4" w:space="0" w:color="000000"/>
+              <w:bottom w:val="single" w:sz="4" w:space="0" w:color="000000"/>
+            </w:tcBorders>
+            <w:shd w:val="clear" w:color="auto" w:fill="auto"/>
+          </w:tcPr>
+          <w:p>
+            <w:pPr>
+              <w:pStyle w:val="Textbody"/>
+              <w:snapToGrid w:val="0"/>
+              <w:rPr>
+                <w:rFonts w:ascii="Arial" w:hAnsi="Arial" w:cs="Arial"/>
+                <w:color w:val="000000"/>
+              </w:rPr>
+            </w:pPr>
+            <w:r>
+              <w:rPr>
+                <w:rFonts w:ascii="Arial" w:hAnsi="Arial" w:cs="Arial"/>
+                <w:color w:val="000000"/>
+              </w:rPr>
+              <w:t>31</w:t>
+            </w:r>
+            <w:r>
+              <w:rPr>
+                <w:rFonts w:ascii="Arial" w:hAnsi="Arial" w:cs="Arial"/>
+                <w:color w:val="000000"/>
+              </w:rPr>
+              <w:t>/</w:t>
+            </w:r>
+            <w:r>
+              <w:rPr>
+                <w:rFonts w:ascii="Arial" w:hAnsi="Arial" w:cs="Arial"/>
+                <w:color w:val="000000"/>
+              </w:rPr>
+              <w:t>08</w:t>
+            </w:r>
+            <w:r>
+              <w:rPr>
+                <w:rFonts w:ascii="Arial" w:hAnsi="Arial" w:cs="Arial"/>
+                <w:color w:val="000000"/>
+              </w:rPr>
+              <w:t>/201</w:t>
+            </w:r>
+            <w:r>
+              <w:rPr>
+                <w:rFonts w:ascii="Arial" w:hAnsi="Arial" w:cs="Arial"/>
+                <w:color w:val="000000"/>
+              </w:rPr>
+              <w:t>6</w:t>
+            </w:r>
+          </w:p>
+        </w:tc>
+        <w:tc>
+          <w:tcPr>
+            <w:tcW w:w="1050" w:type="dxa"/>
+            <w:tcBorders>
+              <w:top w:val="single" w:sz="4" w:space="0" w:color="000000"/>
+              <w:left w:val="single" w:sz="4" w:space="0" w:color="000000"/>
+              <w:bottom w:val="single" w:sz="4" w:space="0" w:color="000000"/>
+            </w:tcBorders>
+            <w:shd w:val="clear" w:color="auto" w:fill="auto"/>
+          </w:tcPr>
+          <w:p>
+            <w:pPr>
+              <w:pStyle w:val="Textbody"/>
+              <w:snapToGrid w:val="0"/>
+              <w:rPr>
+                <w:rFonts w:ascii="Arial" w:hAnsi="Arial" w:cs="Arial"/>
+                <w:color w:val="000000"/>
+              </w:rPr>
+            </w:pPr>
+            <w:r>
+              <w:rPr>
+                <w:rFonts w:ascii="Arial" w:hAnsi="Arial" w:cs="Arial"/>
+                <w:color w:val="000000"/>
+              </w:rPr>
+              <w:t>1.0.</w:t>
+            </w:r>
+            <w:r>
+              <w:rPr>
+                <w:rFonts w:ascii="Arial" w:hAnsi="Arial" w:cs="Arial"/>
+                <w:color w:val="000000"/>
+              </w:rPr>
+              <w:t>1</w:t>
+            </w:r>
+          </w:p>
+        </w:tc>
+        <w:tc>
+          <w:tcPr>
+            <w:tcW w:w="3168" w:type="dxa"/>
+            <w:tcBorders>
+              <w:top w:val="single" w:sz="4" w:space="0" w:color="000000"/>
+              <w:left w:val="single" w:sz="4" w:space="0" w:color="000000"/>
+              <w:bottom w:val="single" w:sz="4" w:space="0" w:color="000000"/>
+            </w:tcBorders>
+            <w:shd w:val="clear" w:color="auto" w:fill="auto"/>
+          </w:tcPr>
+          <w:p>
+            <w:pPr>
+              <w:pStyle w:val="Textbody"/>
+              <w:snapToGrid w:val="0"/>
+              <w:rPr>
+                <w:rFonts w:ascii="Arial" w:hAnsi="Arial" w:cs="Arial"/>
+                <w:color w:val="000000"/>
+              </w:rPr>
+            </w:pPr>
+            <w:r>
+              <w:rPr>
+                <w:rFonts w:ascii="Arial" w:hAnsi="Arial" w:cs="Arial"/>
+                <w:color w:val="000000"/>
+              </w:rPr>
+              <w:t>Atualização</w:t>
+            </w:r>
+            <w:r>
+              <w:rPr>
+                <w:rFonts w:ascii="Arial" w:hAnsi="Arial" w:cs="Arial"/>
+                <w:color w:val="000000"/>
+              </w:rPr>
+              <w:t xml:space="preserve"> do Documento</w:t>
+            </w:r>
+          </w:p>
+        </w:tc>
+        <w:tc>
+          <w:tcPr>
+            <w:tcW w:w="1578" w:type="dxa"/>
+            <w:tcBorders>
+              <w:top w:val="single" w:sz="4" w:space="0" w:color="000000"/>
+              <w:left w:val="single" w:sz="4" w:space="0" w:color="000000"/>
+              <w:bottom w:val="single" w:sz="4" w:space="0" w:color="000000"/>
+            </w:tcBorders>
+            <w:shd w:val="clear" w:color="auto" w:fill="auto"/>
+          </w:tcPr>
+          <w:p>
+            <w:pPr>
+              <w:pStyle w:val="Textbody"/>
+              <w:snapToGrid w:val="0"/>
+              <w:rPr>
+                <w:rFonts w:ascii="Arial" w:hAnsi="Arial" w:cs="Arial"/>
+                <w:color w:val="000000"/>
+              </w:rPr>
+            </w:pPr>
+            <w:r>
+              <w:rPr>
+                <w:rFonts w:ascii="Arial" w:hAnsi="Arial" w:cs="Arial"/>
+                <w:color w:val="000000"/>
+              </w:rPr>
+              <w:t>Pesquisador</w:t>
+            </w:r>
+          </w:p>
+        </w:tc>
+        <w:tc>
+          <w:tcPr>
+            <w:tcW w:w="2369" w:type="dxa"/>
+            <w:tcBorders>
+              <w:top w:val="single" w:sz="4" w:space="0" w:color="000000"/>
+              <w:left w:val="single" w:sz="4" w:space="0" w:color="000000"/>
+              <w:bottom w:val="single" w:sz="4" w:space="0" w:color="000000"/>
+              <w:right w:val="single" w:sz="4" w:space="0" w:color="000000"/>
+            </w:tcBorders>
+            <w:shd w:val="clear" w:color="auto" w:fill="auto"/>
+          </w:tcPr>
+          <w:p>
+            <w:pPr>
+              <w:pStyle w:val="Textbody"/>
+              <w:snapToGrid w:val="0"/>
+              <w:rPr>
+                <w:rFonts w:ascii="Arial" w:hAnsi="Arial" w:cs="Arial"/>
+                <w:color w:val="000000"/>
+              </w:rPr>
+            </w:pPr>
+            <w:proofErr w:type="spellStart"/>
+            <w:r>
+              <w:rPr>
+                <w:rFonts w:ascii="Arial" w:hAnsi="Arial" w:cs="Arial"/>
+                <w:color w:val="000000"/>
+              </w:rPr>
+              <w:t>Iury</w:t>
+            </w:r>
+            <w:proofErr w:type="spellEnd"/>
+            <w:r>
+              <w:rPr>
+                <w:rFonts w:ascii="Arial" w:hAnsi="Arial" w:cs="Arial"/>
+                <w:color w:val="000000"/>
+              </w:rPr>
+              <w:t xml:space="preserve"> Silva</w:t>
+            </w:r>
+          </w:p>
+        </w:tc>
+      </w:tr>
     </w:tbl>
     <w:p>
       <w:pPr>
@@ -1863,8 +2028,6 @@
         <w:pStyle w:val="Ttulo2"/>
         <w:rPr>
           <w:rStyle w:val="Forte"/>
-          <w:b w:val="0"/>
-          <w:bCs w:val="0"/>
           <w:i w:val="0"/>
           <w:color w:val="000000"/>
         </w:rPr>
@@ -1874,8 +2037,6 @@
       <w:r>
         <w:rPr>
           <w:rStyle w:val="Forte"/>
-          <w:b w:val="0"/>
-          <w:bCs w:val="0"/>
           <w:i w:val="0"/>
           <w:color w:val="000000"/>
         </w:rPr>
@@ -1884,8 +2045,6 @@
       <w:r>
         <w:rPr>
           <w:rStyle w:val="Forte"/>
-          <w:b w:val="0"/>
-          <w:bCs w:val="0"/>
           <w:i w:val="0"/>
           <w:color w:val="000000"/>
         </w:rPr>
@@ -1894,8 +2053,6 @@
       <w:r>
         <w:rPr>
           <w:rStyle w:val="Forte"/>
-          <w:b w:val="0"/>
-          <w:bCs w:val="0"/>
           <w:i w:val="0"/>
           <w:color w:val="000000"/>
         </w:rPr>
@@ -2016,9 +2173,8 @@
           <w:b w:val="0"/>
           <w:color w:val="000000"/>
         </w:rPr>
-        <w:t xml:space="preserve">, como cálculo de distâncias, cálculo de área, traçar rotas de trânsito e medir a distância entre dois pontos, graças à integração com a API (Interface de Programação de Aplicativos) do Google </w:t>
-      </w:r>
-      <w:proofErr w:type="spellStart"/>
+        <w:t xml:space="preserve">, como cálculo de distâncias, cálculo de área, traçar rotas de trânsito e medir a distância entre dois pontos, graças à integração com a API (Interface de Programação de Aplicativos) do </w:t>
+      </w:r>
       <w:r>
         <w:rPr>
           <w:rStyle w:val="Forte"/>
@@ -2026,9 +2182,8 @@
           <w:b w:val="0"/>
           <w:color w:val="000000"/>
         </w:rPr>
-        <w:t>Maps</w:t>
-      </w:r>
-      <w:proofErr w:type="spellEnd"/>
+        <w:t>OpenLayers</w:t>
+      </w:r>
       <w:r>
         <w:rPr>
           <w:rStyle w:val="Forte"/>
@@ -2044,8 +2199,6 @@
         <w:pStyle w:val="Ttulo2"/>
         <w:rPr>
           <w:rStyle w:val="Forte"/>
-          <w:b w:val="0"/>
-          <w:bCs w:val="0"/>
           <w:i w:val="0"/>
           <w:color w:val="000000"/>
         </w:rPr>
@@ -2055,8 +2208,6 @@
       <w:r>
         <w:rPr>
           <w:rStyle w:val="Forte"/>
-          <w:b w:val="0"/>
-          <w:bCs w:val="0"/>
           <w:i w:val="0"/>
           <w:color w:val="000000"/>
         </w:rPr>
@@ -2308,8 +2459,6 @@
         <w:pStyle w:val="Ttulo2"/>
         <w:rPr>
           <w:rStyle w:val="Forte"/>
-          <w:b w:val="0"/>
-          <w:bCs w:val="0"/>
           <w:i w:val="0"/>
           <w:color w:val="000000"/>
         </w:rPr>
@@ -2319,8 +2468,6 @@
       <w:r>
         <w:rPr>
           <w:rStyle w:val="Forte"/>
-          <w:b w:val="0"/>
-          <w:bCs w:val="0"/>
           <w:i w:val="0"/>
           <w:color w:val="000000"/>
         </w:rPr>
@@ -2572,8 +2719,6 @@
         <w:jc w:val="both"/>
         <w:rPr>
           <w:rStyle w:val="Forte"/>
-          <w:b w:val="0"/>
-          <w:bCs w:val="0"/>
           <w:color w:val="000000"/>
         </w:rPr>
       </w:pPr>
@@ -2654,8 +2799,6 @@
       <w:r>
         <w:rPr>
           <w:rStyle w:val="Forte"/>
-          <w:b w:val="0"/>
-          <w:bCs w:val="0"/>
           <w:color w:val="000000"/>
         </w:rPr>
         <w:t>P</w:t>
@@ -2663,8 +2806,6 @@
       <w:r>
         <w:rPr>
           <w:rStyle w:val="Forte"/>
-          <w:b w:val="0"/>
-          <w:bCs w:val="0"/>
           <w:color w:val="000000"/>
         </w:rPr>
         <w:t>lanejamento</w:t>
@@ -2672,8 +2813,6 @@
       <w:r>
         <w:rPr>
           <w:rStyle w:val="Forte"/>
-          <w:b w:val="0"/>
-          <w:bCs w:val="0"/>
           <w:color w:val="000000"/>
         </w:rPr>
         <w:t xml:space="preserve"> – </w:t>
@@ -2681,8 +2820,6 @@
       <w:r>
         <w:rPr>
           <w:rStyle w:val="Forte"/>
-          <w:b w:val="0"/>
-          <w:bCs w:val="0"/>
           <w:color w:val="000000"/>
         </w:rPr>
         <w:t>K-Á</w:t>
@@ -2690,8 +2827,6 @@
       <w:r>
         <w:rPr>
           <w:rStyle w:val="Forte"/>
-          <w:b w:val="0"/>
-          <w:bCs w:val="0"/>
           <w:color w:val="000000"/>
         </w:rPr>
         <w:t>gora</w:t>
@@ -3956,7 +4091,7 @@
         <w:rPr>
           <w:noProof/>
         </w:rPr>
-        <w:t>7</w:t>
+        <w:t>6</w:t>
       </w:r>
     </w:fldSimple>
   </w:p>
@@ -4048,6 +4183,7 @@
     <w:lvl w:ilvl="2">
       <w:start w:val="1"/>
       <w:numFmt w:val="lowerLetter"/>
+      <w:pStyle w:val="Ttulo3"/>
       <w:lvlText w:val=" %3)"/>
       <w:lvlJc w:val="left"/>
       <w:pPr>
@@ -4066,6 +4202,7 @@
     <w:lvl w:ilvl="3">
       <w:start w:val="1"/>
       <w:numFmt w:val="none"/>
+      <w:pStyle w:val="Ttulo4"/>
       <w:suff w:val="nothing"/>
       <w:lvlText w:val=""/>
       <w:lvlJc w:val="left"/>
@@ -4077,6 +4214,20 @@
       </w:pPr>
     </w:lvl>
     <w:lvl w:ilvl="4">
+      <w:start w:val="1"/>
+      <w:numFmt w:val="none"/>
+      <w:pStyle w:val="Ttulo5"/>
+      <w:suff w:val="nothing"/>
+      <w:lvlText w:val=""/>
+      <w:lvlJc w:val="left"/>
+      <w:pPr>
+        <w:tabs>
+          <w:tab w:val="num" w:pos="0"/>
+        </w:tabs>
+        <w:ind w:left="1150" w:hanging="1008"/>
+      </w:pPr>
+    </w:lvl>
+    <w:lvl w:ilvl="5">
       <w:start w:val="1"/>
       <w:numFmt w:val="none"/>
       <w:suff w:val="nothing"/>
@@ -4086,12 +4237,13 @@
         <w:tabs>
           <w:tab w:val="num" w:pos="0"/>
         </w:tabs>
-        <w:ind w:left="1150" w:hanging="1008"/>
-      </w:pPr>
-    </w:lvl>
-    <w:lvl w:ilvl="5">
+        <w:ind w:left="1294" w:hanging="1152"/>
+      </w:pPr>
+    </w:lvl>
+    <w:lvl w:ilvl="6">
       <w:start w:val="1"/>
       <w:numFmt w:val="none"/>
+      <w:pStyle w:val="Ttulo7"/>
       <w:suff w:val="nothing"/>
       <w:lvlText w:val=""/>
       <w:lvlJc w:val="left"/>
@@ -4099,12 +4251,13 @@
         <w:tabs>
           <w:tab w:val="num" w:pos="0"/>
         </w:tabs>
-        <w:ind w:left="1294" w:hanging="1152"/>
-      </w:pPr>
-    </w:lvl>
-    <w:lvl w:ilvl="6">
+        <w:ind w:left="1438" w:hanging="1296"/>
+      </w:pPr>
+    </w:lvl>
+    <w:lvl w:ilvl="7">
       <w:start w:val="1"/>
       <w:numFmt w:val="none"/>
+      <w:pStyle w:val="Ttulo8"/>
       <w:suff w:val="nothing"/>
       <w:lvlText w:val=""/>
       <w:lvlJc w:val="left"/>
@@ -4112,25 +4265,13 @@
         <w:tabs>
           <w:tab w:val="num" w:pos="0"/>
         </w:tabs>
-        <w:ind w:left="1438" w:hanging="1296"/>
-      </w:pPr>
-    </w:lvl>
-    <w:lvl w:ilvl="7">
+        <w:ind w:left="1582" w:hanging="1440"/>
+      </w:pPr>
+    </w:lvl>
+    <w:lvl w:ilvl="8">
       <w:start w:val="1"/>
       <w:numFmt w:val="none"/>
-      <w:suff w:val="nothing"/>
-      <w:lvlText w:val=""/>
-      <w:lvlJc w:val="left"/>
-      <w:pPr>
-        <w:tabs>
-          <w:tab w:val="num" w:pos="0"/>
-        </w:tabs>
-        <w:ind w:left="1582" w:hanging="1440"/>
-      </w:pPr>
-    </w:lvl>
-    <w:lvl w:ilvl="8">
-      <w:start w:val="1"/>
-      <w:numFmt w:val="none"/>
+      <w:pStyle w:val="Ttulo9"/>
       <w:suff w:val="nothing"/>
       <w:lvlText w:val=""/>
       <w:lvlJc w:val="left"/>
@@ -4150,6 +4291,7 @@
     <w:lvl w:ilvl="0">
       <w:start w:val="1"/>
       <w:numFmt w:val="bullet"/>
+      <w:pStyle w:val="ASSINFBullet"/>
       <w:lvlText w:val=""/>
       <w:lvlJc w:val="left"/>
       <w:pPr>
@@ -4291,6 +4433,7 @@
     <w:lvl w:ilvl="0">
       <w:start w:val="1"/>
       <w:numFmt w:val="decimal"/>
+      <w:pStyle w:val="ASSINFTituloSeo"/>
       <w:lvlText w:val="%1."/>
       <w:lvlJc w:val="left"/>
       <w:pPr>
@@ -4405,6 +4548,7 @@
     <w:lvl w:ilvl="0">
       <w:start w:val="1"/>
       <w:numFmt w:val="decimal"/>
+      <w:pStyle w:val="ASSINFTituloSubseo"/>
       <w:lvlText w:val="%1."/>
       <w:lvlJc w:val="left"/>
       <w:pPr>
@@ -6392,6 +6536,7 @@
   <w:style w:type="paragraph" w:default="1" w:styleId="Normal">
     <w:name w:val="Normal"/>
     <w:qFormat/>
+    <w:rsid w:val="00E058A2"/>
     <w:pPr>
       <w:suppressAutoHyphens/>
     </w:pPr>
@@ -6406,6 +6551,7 @@
     <w:basedOn w:val="Normal"/>
     <w:next w:val="Normal"/>
     <w:qFormat/>
+    <w:rsid w:val="00E058A2"/>
     <w:pPr>
       <w:keepNext/>
       <w:numPr>
@@ -6429,6 +6575,7 @@
     <w:basedOn w:val="Normal"/>
     <w:next w:val="Normal"/>
     <w:qFormat/>
+    <w:rsid w:val="00E058A2"/>
     <w:pPr>
       <w:keepNext/>
       <w:numPr>
@@ -6453,6 +6600,7 @@
     <w:basedOn w:val="Normal"/>
     <w:next w:val="Normal"/>
     <w:qFormat/>
+    <w:rsid w:val="00E058A2"/>
     <w:pPr>
       <w:keepNext/>
       <w:numPr>
@@ -6475,6 +6623,7 @@
     <w:basedOn w:val="Normal"/>
     <w:next w:val="Normal"/>
     <w:qFormat/>
+    <w:rsid w:val="00E058A2"/>
     <w:pPr>
       <w:keepNext/>
       <w:numPr>
@@ -6496,6 +6645,7 @@
     <w:basedOn w:val="Normal"/>
     <w:next w:val="Normal"/>
     <w:qFormat/>
+    <w:rsid w:val="00E058A2"/>
     <w:pPr>
       <w:numPr>
         <w:ilvl w:val="4"/>
@@ -6518,6 +6668,7 @@
     <w:basedOn w:val="Normal"/>
     <w:next w:val="Normal"/>
     <w:qFormat/>
+    <w:rsid w:val="00E058A2"/>
     <w:pPr>
       <w:widowControl w:val="0"/>
       <w:spacing w:after="360" w:line="360" w:lineRule="auto"/>
@@ -6536,6 +6687,7 @@
     <w:basedOn w:val="Normal"/>
     <w:next w:val="Normal"/>
     <w:qFormat/>
+    <w:rsid w:val="00E058A2"/>
     <w:pPr>
       <w:numPr>
         <w:ilvl w:val="6"/>
@@ -6553,6 +6705,7 @@
     <w:basedOn w:val="Normal"/>
     <w:next w:val="Normal"/>
     <w:qFormat/>
+    <w:rsid w:val="00E058A2"/>
     <w:pPr>
       <w:numPr>
         <w:ilvl w:val="7"/>
@@ -6572,6 +6725,7 @@
     <w:basedOn w:val="Normal"/>
     <w:next w:val="Normal"/>
     <w:qFormat/>
+    <w:rsid w:val="00E058A2"/>
     <w:pPr>
       <w:numPr>
         <w:ilvl w:val="8"/>
@@ -6588,12 +6742,16 @@
   </w:style>
   <w:style w:type="character" w:default="1" w:styleId="Fontepargpadro">
     <w:name w:val="Default Paragraph Font"/>
+    <w:uiPriority w:val="1"/>
+    <w:semiHidden/>
+    <w:unhideWhenUsed/>
   </w:style>
   <w:style w:type="table" w:default="1" w:styleId="Tabelanormal">
     <w:name w:val="Normal Table"/>
     <w:uiPriority w:val="99"/>
     <w:semiHidden/>
     <w:unhideWhenUsed/>
+    <w:qFormat/>
     <w:tblPr>
       <w:tblInd w:w="0" w:type="dxa"/>
       <w:tblCellMar>
@@ -6612,6 +6770,7 @@
   </w:style>
   <w:style w:type="character" w:customStyle="1" w:styleId="WW8Num1z0">
     <w:name w:val="WW8Num1z0"/>
+    <w:rsid w:val="00E058A2"/>
     <w:rPr>
       <w:b w:val="0"/>
       <w:bCs w:val="0"/>
@@ -6621,210 +6780,248 @@
   </w:style>
   <w:style w:type="character" w:customStyle="1" w:styleId="WW8Num2z0">
     <w:name w:val="WW8Num2z0"/>
+    <w:rsid w:val="00E058A2"/>
     <w:rPr>
       <w:rFonts w:ascii="Symbol" w:hAnsi="Symbol" w:cs="Symbol"/>
     </w:rPr>
   </w:style>
   <w:style w:type="character" w:customStyle="1" w:styleId="WW8Num2z1">
     <w:name w:val="WW8Num2z1"/>
+    <w:rsid w:val="00E058A2"/>
     <w:rPr>
       <w:rFonts w:ascii="Symbol" w:hAnsi="Symbol" w:cs="OpenSymbol"/>
     </w:rPr>
   </w:style>
   <w:style w:type="character" w:customStyle="1" w:styleId="WW8Num2z4">
     <w:name w:val="WW8Num2z4"/>
+    <w:rsid w:val="00E058A2"/>
     <w:rPr>
       <w:rFonts w:ascii="Courier New" w:hAnsi="Courier New" w:cs="Courier New"/>
     </w:rPr>
   </w:style>
   <w:style w:type="character" w:customStyle="1" w:styleId="WW8Num5z0">
     <w:name w:val="WW8Num5z0"/>
+    <w:rsid w:val="00E058A2"/>
     <w:rPr>
       <w:rFonts w:ascii="Symbol" w:hAnsi="Symbol" w:cs="Symbol"/>
     </w:rPr>
   </w:style>
   <w:style w:type="character" w:customStyle="1" w:styleId="WW8Num5z1">
     <w:name w:val="WW8Num5z1"/>
+    <w:rsid w:val="00E058A2"/>
     <w:rPr>
       <w:rFonts w:ascii="Courier New" w:hAnsi="Courier New" w:cs="Courier New"/>
     </w:rPr>
   </w:style>
   <w:style w:type="character" w:customStyle="1" w:styleId="WW8Num6z0">
     <w:name w:val="WW8Num6z0"/>
+    <w:rsid w:val="00E058A2"/>
     <w:rPr>
       <w:rFonts w:ascii="Symbol" w:hAnsi="Symbol" w:cs="Symbol"/>
     </w:rPr>
   </w:style>
   <w:style w:type="character" w:customStyle="1" w:styleId="WW8Num6z1">
     <w:name w:val="WW8Num6z1"/>
+    <w:rsid w:val="00E058A2"/>
     <w:rPr>
       <w:rFonts w:ascii="Courier New" w:hAnsi="Courier New" w:cs="Courier New"/>
     </w:rPr>
   </w:style>
   <w:style w:type="character" w:customStyle="1" w:styleId="WW8Num7z0">
     <w:name w:val="WW8Num7z0"/>
+    <w:rsid w:val="00E058A2"/>
     <w:rPr>
       <w:rFonts w:ascii="Symbol" w:hAnsi="Symbol" w:cs="Symbol"/>
     </w:rPr>
   </w:style>
   <w:style w:type="character" w:customStyle="1" w:styleId="WW8Num8z0">
     <w:name w:val="WW8Num8z0"/>
+    <w:rsid w:val="00E058A2"/>
     <w:rPr>
       <w:rFonts w:ascii="Symbol" w:hAnsi="Symbol" w:cs="Symbol"/>
     </w:rPr>
   </w:style>
   <w:style w:type="character" w:customStyle="1" w:styleId="WW8Num9z0">
     <w:name w:val="WW8Num9z0"/>
+    <w:rsid w:val="00E058A2"/>
     <w:rPr>
       <w:rFonts w:ascii="Symbol" w:hAnsi="Symbol" w:cs="Symbol"/>
     </w:rPr>
   </w:style>
   <w:style w:type="character" w:customStyle="1" w:styleId="WW8Num9z1">
     <w:name w:val="WW8Num9z1"/>
+    <w:rsid w:val="00E058A2"/>
     <w:rPr>
       <w:rFonts w:ascii="Courier New" w:hAnsi="Courier New" w:cs="Courier New"/>
     </w:rPr>
   </w:style>
   <w:style w:type="character" w:customStyle="1" w:styleId="WW8Num10z0">
     <w:name w:val="WW8Num10z0"/>
+    <w:rsid w:val="00E058A2"/>
     <w:rPr>
       <w:rFonts w:ascii="Symbol" w:hAnsi="Symbol" w:cs="Symbol"/>
     </w:rPr>
   </w:style>
   <w:style w:type="character" w:customStyle="1" w:styleId="WW8Num10z1">
     <w:name w:val="WW8Num10z1"/>
+    <w:rsid w:val="00E058A2"/>
     <w:rPr>
       <w:rFonts w:ascii="Courier New" w:hAnsi="Courier New" w:cs="Courier New"/>
     </w:rPr>
   </w:style>
   <w:style w:type="character" w:customStyle="1" w:styleId="WW8Num11z0">
     <w:name w:val="WW8Num11z0"/>
+    <w:rsid w:val="00E058A2"/>
     <w:rPr>
       <w:rFonts w:ascii="Symbol" w:hAnsi="Symbol" w:cs="Symbol"/>
     </w:rPr>
   </w:style>
   <w:style w:type="character" w:customStyle="1" w:styleId="WW8Num11z1">
     <w:name w:val="WW8Num11z1"/>
+    <w:rsid w:val="00E058A2"/>
     <w:rPr>
       <w:rFonts w:ascii="Courier New" w:hAnsi="Courier New" w:cs="Courier New"/>
     </w:rPr>
   </w:style>
   <w:style w:type="character" w:customStyle="1" w:styleId="Fontepargpadro8">
     <w:name w:val="Fonte parág. padrão8"/>
+    <w:rsid w:val="00E058A2"/>
   </w:style>
   <w:style w:type="character" w:customStyle="1" w:styleId="WW8Num8z1">
     <w:name w:val="WW8Num8z1"/>
+    <w:rsid w:val="00E058A2"/>
     <w:rPr>
       <w:rFonts w:ascii="Courier New" w:hAnsi="Courier New" w:cs="Courier New"/>
     </w:rPr>
   </w:style>
   <w:style w:type="character" w:customStyle="1" w:styleId="WW8Num12z0">
     <w:name w:val="WW8Num12z0"/>
+    <w:rsid w:val="00E058A2"/>
     <w:rPr>
       <w:rFonts w:ascii="Symbol" w:hAnsi="Symbol" w:cs="OpenSymbol"/>
     </w:rPr>
   </w:style>
   <w:style w:type="character" w:customStyle="1" w:styleId="WW8Num12z1">
     <w:name w:val="WW8Num12z1"/>
+    <w:rsid w:val="00E058A2"/>
     <w:rPr>
       <w:rFonts w:ascii="OpenSymbol" w:hAnsi="OpenSymbol" w:cs="OpenSymbol"/>
     </w:rPr>
   </w:style>
   <w:style w:type="character" w:customStyle="1" w:styleId="WW8Num13z0">
     <w:name w:val="WW8Num13z0"/>
+    <w:rsid w:val="00E058A2"/>
     <w:rPr>
       <w:rFonts w:ascii="Symbol" w:hAnsi="Symbol" w:cs="OpenSymbol"/>
     </w:rPr>
   </w:style>
   <w:style w:type="character" w:customStyle="1" w:styleId="WW8Num13z1">
     <w:name w:val="WW8Num13z1"/>
+    <w:rsid w:val="00E058A2"/>
     <w:rPr>
       <w:rFonts w:ascii="OpenSymbol" w:hAnsi="OpenSymbol" w:cs="OpenSymbol"/>
     </w:rPr>
   </w:style>
   <w:style w:type="character" w:customStyle="1" w:styleId="WW8Num14z0">
     <w:name w:val="WW8Num14z0"/>
+    <w:rsid w:val="00E058A2"/>
     <w:rPr>
       <w:rFonts w:ascii="Symbol" w:hAnsi="Symbol" w:cs="OpenSymbol"/>
     </w:rPr>
   </w:style>
   <w:style w:type="character" w:customStyle="1" w:styleId="WW8Num15z0">
     <w:name w:val="WW8Num15z0"/>
+    <w:rsid w:val="00E058A2"/>
     <w:rPr>
       <w:rFonts w:ascii="Symbol" w:hAnsi="Symbol" w:cs="OpenSymbol"/>
     </w:rPr>
   </w:style>
   <w:style w:type="character" w:customStyle="1" w:styleId="WW8Num15z1">
     <w:name w:val="WW8Num15z1"/>
+    <w:rsid w:val="00E058A2"/>
     <w:rPr>
       <w:rFonts w:ascii="OpenSymbol" w:hAnsi="OpenSymbol" w:cs="OpenSymbol"/>
     </w:rPr>
   </w:style>
   <w:style w:type="character" w:customStyle="1" w:styleId="WW8Num16z0">
     <w:name w:val="WW8Num16z0"/>
+    <w:rsid w:val="00E058A2"/>
     <w:rPr>
       <w:rFonts w:ascii="Symbol" w:hAnsi="Symbol" w:cs="OpenSymbol"/>
     </w:rPr>
   </w:style>
   <w:style w:type="character" w:customStyle="1" w:styleId="WW8Num16z1">
     <w:name w:val="WW8Num16z1"/>
+    <w:rsid w:val="00E058A2"/>
     <w:rPr>
       <w:rFonts w:ascii="OpenSymbol" w:hAnsi="OpenSymbol" w:cs="OpenSymbol"/>
     </w:rPr>
   </w:style>
   <w:style w:type="character" w:customStyle="1" w:styleId="WW8Num17z0">
     <w:name w:val="WW8Num17z0"/>
+    <w:rsid w:val="00E058A2"/>
     <w:rPr>
       <w:rFonts w:ascii="Symbol" w:hAnsi="Symbol" w:cs="OpenSymbol"/>
     </w:rPr>
   </w:style>
   <w:style w:type="character" w:customStyle="1" w:styleId="WW8Num18z0">
     <w:name w:val="WW8Num18z0"/>
+    <w:rsid w:val="00E058A2"/>
     <w:rPr>
       <w:rFonts w:ascii="Symbol" w:hAnsi="Symbol" w:cs="OpenSymbol"/>
     </w:rPr>
   </w:style>
   <w:style w:type="character" w:customStyle="1" w:styleId="WW8Num18z1">
     <w:name w:val="WW8Num18z1"/>
+    <w:rsid w:val="00E058A2"/>
     <w:rPr>
       <w:rFonts w:ascii="OpenSymbol" w:hAnsi="OpenSymbol" w:cs="OpenSymbol"/>
     </w:rPr>
   </w:style>
   <w:style w:type="character" w:customStyle="1" w:styleId="WW8Num19z0">
     <w:name w:val="WW8Num19z0"/>
+    <w:rsid w:val="00E058A2"/>
     <w:rPr>
       <w:rFonts w:ascii="Symbol" w:hAnsi="Symbol" w:cs="OpenSymbol"/>
     </w:rPr>
   </w:style>
   <w:style w:type="character" w:customStyle="1" w:styleId="WW8Num20z0">
     <w:name w:val="WW8Num20z0"/>
+    <w:rsid w:val="00E058A2"/>
     <w:rPr>
       <w:rFonts w:ascii="Symbol" w:hAnsi="Symbol" w:cs="OpenSymbol"/>
     </w:rPr>
   </w:style>
   <w:style w:type="character" w:customStyle="1" w:styleId="WW8Num20z1">
     <w:name w:val="WW8Num20z1"/>
+    <w:rsid w:val="00E058A2"/>
     <w:rPr>
       <w:rFonts w:ascii="OpenSymbol" w:hAnsi="OpenSymbol" w:cs="OpenSymbol"/>
     </w:rPr>
   </w:style>
   <w:style w:type="character" w:customStyle="1" w:styleId="Fontepargpadro7">
     <w:name w:val="Fonte parág. padrão7"/>
+    <w:rsid w:val="00E058A2"/>
   </w:style>
   <w:style w:type="character" w:customStyle="1" w:styleId="Fontepargpadro6">
     <w:name w:val="Fonte parág. padrão6"/>
+    <w:rsid w:val="00E058A2"/>
   </w:style>
   <w:style w:type="character" w:customStyle="1" w:styleId="Absatz-Standardschriftart">
     <w:name w:val="Absatz-Standardschriftart"/>
+    <w:rsid w:val="00E058A2"/>
   </w:style>
   <w:style w:type="character" w:customStyle="1" w:styleId="Fontepargpadro5">
     <w:name w:val="Fonte parág. padrão5"/>
+    <w:rsid w:val="00E058A2"/>
   </w:style>
   <w:style w:type="character" w:customStyle="1" w:styleId="Fontepargpadro4">
     <w:name w:val="Fonte parág. padrão4"/>
+    <w:rsid w:val="00E058A2"/>
   </w:style>
   <w:style w:type="character" w:customStyle="1" w:styleId="WW8Num1z2">
     <w:name w:val="WW8Num1z2"/>
+    <w:rsid w:val="00E058A2"/>
     <w:rPr>
       <w:sz w:val="26"/>
       <w:szCs w:val="26"/>
@@ -6832,87 +7029,102 @@
   </w:style>
   <w:style w:type="character" w:customStyle="1" w:styleId="WW8Num3z0">
     <w:name w:val="WW8Num3z0"/>
+    <w:rsid w:val="00E058A2"/>
     <w:rPr>
       <w:rFonts w:ascii="Symbol" w:hAnsi="Symbol" w:cs="Symbol"/>
     </w:rPr>
   </w:style>
   <w:style w:type="character" w:customStyle="1" w:styleId="WW8Num4z0">
     <w:name w:val="WW8Num4z0"/>
+    <w:rsid w:val="00E058A2"/>
     <w:rPr>
       <w:rFonts w:ascii="Symbol" w:eastAsia="Arial Unicode MS" w:hAnsi="Symbol" w:cs="Tahoma"/>
     </w:rPr>
   </w:style>
   <w:style w:type="character" w:customStyle="1" w:styleId="WW8Num7z1">
     <w:name w:val="WW8Num7z1"/>
+    <w:rsid w:val="00E058A2"/>
     <w:rPr>
       <w:rFonts w:ascii="Courier New" w:hAnsi="Courier New" w:cs="Courier New"/>
     </w:rPr>
   </w:style>
   <w:style w:type="character" w:customStyle="1" w:styleId="WW8Num12z2">
     <w:name w:val="WW8Num12z2"/>
+    <w:rsid w:val="00E058A2"/>
     <w:rPr>
       <w:rFonts w:ascii="Wingdings" w:hAnsi="Wingdings" w:cs="Wingdings"/>
     </w:rPr>
   </w:style>
   <w:style w:type="character" w:customStyle="1" w:styleId="WW8Num13z2">
     <w:name w:val="WW8Num13z2"/>
+    <w:rsid w:val="00E058A2"/>
     <w:rPr>
       <w:rFonts w:ascii="Wingdings" w:hAnsi="Wingdings" w:cs="Wingdings"/>
     </w:rPr>
   </w:style>
   <w:style w:type="character" w:customStyle="1" w:styleId="WW8Num14z1">
     <w:name w:val="WW8Num14z1"/>
+    <w:rsid w:val="00E058A2"/>
     <w:rPr>
       <w:rFonts w:ascii="OpenSymbol" w:hAnsi="OpenSymbol" w:cs="OpenSymbol"/>
     </w:rPr>
   </w:style>
   <w:style w:type="character" w:customStyle="1" w:styleId="WW8Num14z2">
     <w:name w:val="WW8Num14z2"/>
+    <w:rsid w:val="00E058A2"/>
     <w:rPr>
       <w:rFonts w:ascii="Wingdings" w:hAnsi="Wingdings" w:cs="Wingdings"/>
     </w:rPr>
   </w:style>
   <w:style w:type="character" w:customStyle="1" w:styleId="WW8Num15z4">
     <w:name w:val="WW8Num15z4"/>
+    <w:rsid w:val="00E058A2"/>
     <w:rPr>
       <w:rFonts w:ascii="Courier New" w:hAnsi="Courier New" w:cs="Courier New"/>
     </w:rPr>
   </w:style>
   <w:style w:type="character" w:customStyle="1" w:styleId="WW8Num18z2">
     <w:name w:val="WW8Num18z2"/>
+    <w:rsid w:val="00E058A2"/>
     <w:rPr>
       <w:rFonts w:ascii="Wingdings" w:hAnsi="Wingdings" w:cs="Wingdings"/>
     </w:rPr>
   </w:style>
   <w:style w:type="character" w:customStyle="1" w:styleId="WW8Num19z1">
     <w:name w:val="WW8Num19z1"/>
+    <w:rsid w:val="00E058A2"/>
     <w:rPr>
       <w:rFonts w:ascii="OpenSymbol" w:hAnsi="OpenSymbol" w:cs="OpenSymbol"/>
     </w:rPr>
   </w:style>
   <w:style w:type="character" w:customStyle="1" w:styleId="WW8Num19z2">
     <w:name w:val="WW8Num19z2"/>
+    <w:rsid w:val="00E058A2"/>
     <w:rPr>
       <w:rFonts w:ascii="Wingdings" w:hAnsi="Wingdings" w:cs="Wingdings"/>
     </w:rPr>
   </w:style>
   <w:style w:type="character" w:customStyle="1" w:styleId="WW8Num20z2">
     <w:name w:val="WW8Num20z2"/>
+    <w:rsid w:val="00E058A2"/>
     <w:rPr>
       <w:rFonts w:ascii="Wingdings" w:hAnsi="Wingdings" w:cs="Wingdings"/>
     </w:rPr>
   </w:style>
   <w:style w:type="character" w:customStyle="1" w:styleId="WW8Num20z3">
     <w:name w:val="WW8Num20z3"/>
+    <w:rsid w:val="00E058A2"/>
     <w:rPr>
       <w:rFonts w:ascii="Symbol" w:hAnsi="Symbol" w:cs="Symbol"/>
     </w:rPr>
   </w:style>
   <w:style w:type="character" w:customStyle="1" w:styleId="Fontepargpadro3">
     <w:name w:val="Fonte parág. padrão3"/>
+    <w:rsid w:val="00E058A2"/>
   </w:style>
   <w:style w:type="character" w:styleId="Hyperlink">
     <w:name w:val="Hyperlink"/>
+    <w:rsid w:val="00E058A2"/>
     <w:rPr>
       <w:color w:val="0000FF"/>
       <w:u w:val="single"/>
@@ -6920,6 +7132,7 @@
   </w:style>
   <w:style w:type="character" w:customStyle="1" w:styleId="CabealhoChar">
     <w:name w:val="Cabeçalho Char"/>
+    <w:rsid w:val="00E058A2"/>
     <w:rPr>
       <w:sz w:val="24"/>
       <w:szCs w:val="24"/>
@@ -6928,9 +7141,11 @@
   <w:style w:type="character" w:styleId="Nmerodepgina">
     <w:name w:val="page number"/>
     <w:basedOn w:val="Fontepargpadro3"/>
+    <w:rsid w:val="00E058A2"/>
   </w:style>
   <w:style w:type="character" w:customStyle="1" w:styleId="Ttulo7Char">
     <w:name w:val="Título 7 Char"/>
+    <w:rsid w:val="00E058A2"/>
     <w:rPr>
       <w:rFonts w:ascii="Calibri" w:hAnsi="Calibri" w:cs="Calibri"/>
       <w:sz w:val="24"/>
@@ -6939,6 +7154,7 @@
   </w:style>
   <w:style w:type="character" w:customStyle="1" w:styleId="Ttulo8Char">
     <w:name w:val="Título 8 Char"/>
+    <w:rsid w:val="00E058A2"/>
     <w:rPr>
       <w:rFonts w:ascii="Calibri" w:hAnsi="Calibri" w:cs="Calibri"/>
       <w:i/>
@@ -6949,6 +7165,7 @@
   </w:style>
   <w:style w:type="character" w:customStyle="1" w:styleId="Ttulo9Char">
     <w:name w:val="Título 9 Char"/>
+    <w:rsid w:val="00E058A2"/>
     <w:rPr>
       <w:rFonts w:ascii="Cambria" w:hAnsi="Cambria" w:cs="Cambria"/>
       <w:sz w:val="22"/>
@@ -6957,6 +7174,7 @@
   </w:style>
   <w:style w:type="character" w:customStyle="1" w:styleId="WW8Num2z2">
     <w:name w:val="WW8Num2z2"/>
+    <w:rsid w:val="00E058A2"/>
     <w:rPr>
       <w:sz w:val="26"/>
       <w:szCs w:val="26"/>
@@ -6964,210 +7182,254 @@
   </w:style>
   <w:style w:type="character" w:customStyle="1" w:styleId="WW8Num7z2">
     <w:name w:val="WW8Num7z2"/>
+    <w:rsid w:val="00E058A2"/>
     <w:rPr>
       <w:rFonts w:ascii="Wingdings" w:hAnsi="Wingdings" w:cs="Wingdings"/>
     </w:rPr>
   </w:style>
   <w:style w:type="character" w:customStyle="1" w:styleId="WW8Num17z1">
     <w:name w:val="WW8Num17z1"/>
+    <w:rsid w:val="00E058A2"/>
     <w:rPr>
       <w:rFonts w:ascii="OpenSymbol" w:hAnsi="OpenSymbol" w:cs="OpenSymbol"/>
     </w:rPr>
   </w:style>
   <w:style w:type="character" w:customStyle="1" w:styleId="WW8Num21z0">
     <w:name w:val="WW8Num21z0"/>
+    <w:rsid w:val="00E058A2"/>
     <w:rPr>
       <w:rFonts w:ascii="Symbol" w:hAnsi="Symbol" w:cs="OpenSymbol"/>
     </w:rPr>
   </w:style>
   <w:style w:type="character" w:customStyle="1" w:styleId="WW8Num21z1">
     <w:name w:val="WW8Num21z1"/>
+    <w:rsid w:val="00E058A2"/>
     <w:rPr>
       <w:rFonts w:ascii="OpenSymbol" w:hAnsi="OpenSymbol" w:cs="OpenSymbol"/>
     </w:rPr>
   </w:style>
   <w:style w:type="character" w:customStyle="1" w:styleId="WW8Num22z0">
     <w:name w:val="WW8Num22z0"/>
+    <w:rsid w:val="00E058A2"/>
     <w:rPr>
       <w:rFonts w:ascii="Symbol" w:hAnsi="Symbol" w:cs="OpenSymbol"/>
     </w:rPr>
   </w:style>
   <w:style w:type="character" w:customStyle="1" w:styleId="WW8Num22z1">
     <w:name w:val="WW8Num22z1"/>
+    <w:rsid w:val="00E058A2"/>
     <w:rPr>
       <w:rFonts w:ascii="OpenSymbol" w:hAnsi="OpenSymbol" w:cs="OpenSymbol"/>
     </w:rPr>
   </w:style>
   <w:style w:type="character" w:customStyle="1" w:styleId="WW8Num23z0">
     <w:name w:val="WW8Num23z0"/>
+    <w:rsid w:val="00E058A2"/>
     <w:rPr>
       <w:rFonts w:ascii="Symbol" w:hAnsi="Symbol" w:cs="OpenSymbol"/>
     </w:rPr>
   </w:style>
   <w:style w:type="character" w:customStyle="1" w:styleId="WW8Num23z1">
     <w:name w:val="WW8Num23z1"/>
+    <w:rsid w:val="00E058A2"/>
     <w:rPr>
       <w:rFonts w:ascii="OpenSymbol" w:hAnsi="OpenSymbol" w:cs="OpenSymbol"/>
     </w:rPr>
   </w:style>
   <w:style w:type="character" w:customStyle="1" w:styleId="WW8Num24z0">
     <w:name w:val="WW8Num24z0"/>
+    <w:rsid w:val="00E058A2"/>
     <w:rPr>
       <w:rFonts w:ascii="Symbol" w:hAnsi="Symbol" w:cs="OpenSymbol"/>
     </w:rPr>
   </w:style>
   <w:style w:type="character" w:customStyle="1" w:styleId="WW8Num24z1">
     <w:name w:val="WW8Num24z1"/>
+    <w:rsid w:val="00E058A2"/>
     <w:rPr>
       <w:rFonts w:ascii="OpenSymbol" w:hAnsi="OpenSymbol" w:cs="OpenSymbol"/>
     </w:rPr>
   </w:style>
   <w:style w:type="character" w:customStyle="1" w:styleId="WW8Num25z0">
     <w:name w:val="WW8Num25z0"/>
+    <w:rsid w:val="00E058A2"/>
     <w:rPr>
       <w:rFonts w:ascii="Symbol" w:hAnsi="Symbol" w:cs="OpenSymbol"/>
     </w:rPr>
   </w:style>
   <w:style w:type="character" w:customStyle="1" w:styleId="WW8Num25z1">
     <w:name w:val="WW8Num25z1"/>
+    <w:rsid w:val="00E058A2"/>
     <w:rPr>
       <w:rFonts w:ascii="OpenSymbol" w:hAnsi="OpenSymbol" w:cs="OpenSymbol"/>
     </w:rPr>
   </w:style>
   <w:style w:type="character" w:customStyle="1" w:styleId="WW8Num26z0">
     <w:name w:val="WW8Num26z0"/>
+    <w:rsid w:val="00E058A2"/>
     <w:rPr>
       <w:rFonts w:ascii="Symbol" w:hAnsi="Symbol" w:cs="OpenSymbol"/>
     </w:rPr>
   </w:style>
   <w:style w:type="character" w:customStyle="1" w:styleId="WW8Num26z1">
     <w:name w:val="WW8Num26z1"/>
+    <w:rsid w:val="00E058A2"/>
     <w:rPr>
       <w:rFonts w:ascii="OpenSymbol" w:hAnsi="OpenSymbol" w:cs="OpenSymbol"/>
     </w:rPr>
   </w:style>
   <w:style w:type="character" w:customStyle="1" w:styleId="WW-Absatz-Standardschriftart">
     <w:name w:val="WW-Absatz-Standardschriftart"/>
+    <w:rsid w:val="00E058A2"/>
   </w:style>
   <w:style w:type="character" w:customStyle="1" w:styleId="WW-Absatz-Standardschriftart1">
     <w:name w:val="WW-Absatz-Standardschriftart1"/>
+    <w:rsid w:val="00E058A2"/>
   </w:style>
   <w:style w:type="character" w:customStyle="1" w:styleId="WW-Absatz-Standardschriftart11">
     <w:name w:val="WW-Absatz-Standardschriftart11"/>
+    <w:rsid w:val="00E058A2"/>
   </w:style>
   <w:style w:type="character" w:customStyle="1" w:styleId="WW-Absatz-Standardschriftart111">
     <w:name w:val="WW-Absatz-Standardschriftart111"/>
+    <w:rsid w:val="00E058A2"/>
   </w:style>
   <w:style w:type="character" w:customStyle="1" w:styleId="WW8Num5z2">
     <w:name w:val="WW8Num5z2"/>
+    <w:rsid w:val="00E058A2"/>
     <w:rPr>
       <w:rFonts w:ascii="Wingdings" w:hAnsi="Wingdings" w:cs="Wingdings"/>
     </w:rPr>
   </w:style>
   <w:style w:type="character" w:customStyle="1" w:styleId="WW8Num6z2">
     <w:name w:val="WW8Num6z2"/>
+    <w:rsid w:val="00E058A2"/>
     <w:rPr>
       <w:rFonts w:ascii="Wingdings" w:hAnsi="Wingdings" w:cs="Wingdings"/>
     </w:rPr>
   </w:style>
   <w:style w:type="character" w:customStyle="1" w:styleId="WW8Num8z2">
     <w:name w:val="WW8Num8z2"/>
+    <w:rsid w:val="00E058A2"/>
     <w:rPr>
       <w:rFonts w:ascii="Wingdings" w:hAnsi="Wingdings" w:cs="Wingdings"/>
     </w:rPr>
   </w:style>
   <w:style w:type="character" w:customStyle="1" w:styleId="WW8Num9z2">
     <w:name w:val="WW8Num9z2"/>
+    <w:rsid w:val="00E058A2"/>
     <w:rPr>
       <w:rFonts w:ascii="Wingdings" w:hAnsi="Wingdings" w:cs="Wingdings"/>
     </w:rPr>
   </w:style>
   <w:style w:type="character" w:customStyle="1" w:styleId="WW8Num10z2">
     <w:name w:val="WW8Num10z2"/>
+    <w:rsid w:val="00E058A2"/>
     <w:rPr>
       <w:rFonts w:ascii="Wingdings" w:hAnsi="Wingdings" w:cs="Wingdings"/>
     </w:rPr>
   </w:style>
   <w:style w:type="character" w:customStyle="1" w:styleId="WW8Num11z2">
     <w:name w:val="WW8Num11z2"/>
+    <w:rsid w:val="00E058A2"/>
     <w:rPr>
       <w:rFonts w:ascii="Wingdings" w:hAnsi="Wingdings" w:cs="Wingdings"/>
     </w:rPr>
   </w:style>
   <w:style w:type="character" w:customStyle="1" w:styleId="Fontepargpadro2">
     <w:name w:val="Fonte parág. padrão2"/>
+    <w:rsid w:val="00E058A2"/>
   </w:style>
   <w:style w:type="character" w:customStyle="1" w:styleId="WW-Absatz-Standardschriftart1111">
     <w:name w:val="WW-Absatz-Standardschriftart1111"/>
+    <w:rsid w:val="00E058A2"/>
   </w:style>
   <w:style w:type="character" w:customStyle="1" w:styleId="WW-Absatz-Standardschriftart11111">
     <w:name w:val="WW-Absatz-Standardschriftart11111"/>
+    <w:rsid w:val="00E058A2"/>
   </w:style>
   <w:style w:type="character" w:customStyle="1" w:styleId="WW-Absatz-Standardschriftart111111">
     <w:name w:val="WW-Absatz-Standardschriftart111111"/>
+    <w:rsid w:val="00E058A2"/>
   </w:style>
   <w:style w:type="character" w:customStyle="1" w:styleId="WW-Absatz-Standardschriftart1111111">
     <w:name w:val="WW-Absatz-Standardschriftart1111111"/>
+    <w:rsid w:val="00E058A2"/>
   </w:style>
   <w:style w:type="character" w:customStyle="1" w:styleId="WW-Absatz-Standardschriftart11111111">
     <w:name w:val="WW-Absatz-Standardschriftart11111111"/>
+    <w:rsid w:val="00E058A2"/>
   </w:style>
   <w:style w:type="character" w:customStyle="1" w:styleId="WW-Absatz-Standardschriftart111111111">
     <w:name w:val="WW-Absatz-Standardschriftart111111111"/>
+    <w:rsid w:val="00E058A2"/>
   </w:style>
   <w:style w:type="character" w:customStyle="1" w:styleId="WW-Absatz-Standardschriftart1111111111">
     <w:name w:val="WW-Absatz-Standardschriftart1111111111"/>
+    <w:rsid w:val="00E058A2"/>
   </w:style>
   <w:style w:type="character" w:customStyle="1" w:styleId="WW-Absatz-Standardschriftart11111111111">
     <w:name w:val="WW-Absatz-Standardschriftart11111111111"/>
+    <w:rsid w:val="00E058A2"/>
   </w:style>
   <w:style w:type="character" w:customStyle="1" w:styleId="WW8Num4z2">
     <w:name w:val="WW8Num4z2"/>
+    <w:rsid w:val="00E058A2"/>
     <w:rPr>
       <w:rFonts w:ascii="Wingdings" w:hAnsi="Wingdings" w:cs="Wingdings"/>
     </w:rPr>
   </w:style>
   <w:style w:type="character" w:customStyle="1" w:styleId="WW-Absatz-Standardschriftart111111111111">
     <w:name w:val="WW-Absatz-Standardschriftart111111111111"/>
+    <w:rsid w:val="00E058A2"/>
   </w:style>
   <w:style w:type="character" w:customStyle="1" w:styleId="WW-Absatz-Standardschriftart1111111111111">
     <w:name w:val="WW-Absatz-Standardschriftart1111111111111"/>
+    <w:rsid w:val="00E058A2"/>
   </w:style>
   <w:style w:type="character" w:customStyle="1" w:styleId="WW-Absatz-Standardschriftart11111111111111">
     <w:name w:val="WW-Absatz-Standardschriftart11111111111111"/>
+    <w:rsid w:val="00E058A2"/>
   </w:style>
   <w:style w:type="character" w:customStyle="1" w:styleId="WW-Absatz-Standardschriftart111111111111111">
     <w:name w:val="WW-Absatz-Standardschriftart111111111111111"/>
+    <w:rsid w:val="00E058A2"/>
   </w:style>
   <w:style w:type="character" w:customStyle="1" w:styleId="WW8Num3z1">
     <w:name w:val="WW8Num3z1"/>
+    <w:rsid w:val="00E058A2"/>
     <w:rPr>
       <w:rFonts w:ascii="Courier New" w:hAnsi="Courier New" w:cs="Courier New"/>
     </w:rPr>
   </w:style>
   <w:style w:type="character" w:customStyle="1" w:styleId="WW8Num3z2">
     <w:name w:val="WW8Num3z2"/>
+    <w:rsid w:val="00E058A2"/>
     <w:rPr>
       <w:rFonts w:ascii="Wingdings" w:hAnsi="Wingdings" w:cs="Wingdings"/>
     </w:rPr>
   </w:style>
   <w:style w:type="character" w:customStyle="1" w:styleId="WW8Num4z1">
     <w:name w:val="WW8Num4z1"/>
+    <w:rsid w:val="00E058A2"/>
     <w:rPr>
       <w:rFonts w:ascii="Courier New" w:hAnsi="Courier New" w:cs="Courier New"/>
     </w:rPr>
   </w:style>
   <w:style w:type="character" w:customStyle="1" w:styleId="WW8Num4z3">
     <w:name w:val="WW8Num4z3"/>
+    <w:rsid w:val="00E058A2"/>
     <w:rPr>
       <w:rFonts w:ascii="Symbol" w:hAnsi="Symbol" w:cs="Symbol"/>
     </w:rPr>
   </w:style>
   <w:style w:type="character" w:customStyle="1" w:styleId="Fontepargpadro1">
     <w:name w:val="Fonte parág. padrão1"/>
+    <w:rsid w:val="00E058A2"/>
   </w:style>
   <w:style w:type="character" w:customStyle="1" w:styleId="Ttulo4Char">
     <w:name w:val="Título 4 Char"/>
+    <w:rsid w:val="00E058A2"/>
     <w:rPr>
       <w:rFonts w:ascii="Arial" w:eastAsia="Arial Unicode MS" w:hAnsi="Arial" w:cs="Arial"/>
       <w:b/>
@@ -7179,6 +7441,7 @@
   </w:style>
   <w:style w:type="character" w:customStyle="1" w:styleId="Marcadores">
     <w:name w:val="Marcadores"/>
+    <w:rsid w:val="00E058A2"/>
     <w:rPr>
       <w:rFonts w:ascii="StarSymbol" w:eastAsia="StarSymbol" w:hAnsi="StarSymbol" w:cs="StarSymbol"/>
       <w:sz w:val="18"/>
@@ -7188,6 +7451,7 @@
   </w:style>
   <w:style w:type="character" w:styleId="HiperlinkVisitado">
     <w:name w:val="FollowedHyperlink"/>
+    <w:rsid w:val="00E058A2"/>
     <w:rPr>
       <w:color w:val="800000"/>
       <w:u w:val="single"/>
@@ -7195,12 +7459,14 @@
   </w:style>
   <w:style w:type="character" w:customStyle="1" w:styleId="Marcas">
     <w:name w:val="Marcas"/>
+    <w:rsid w:val="00E058A2"/>
     <w:rPr>
       <w:rFonts w:ascii="OpenSymbol" w:eastAsia="OpenSymbol" w:hAnsi="OpenSymbol" w:cs="OpenSymbol"/>
     </w:rPr>
   </w:style>
   <w:style w:type="character" w:customStyle="1" w:styleId="CorpodetextoChar">
     <w:name w:val="Corpo de texto Char"/>
+    <w:rsid w:val="00E058A2"/>
     <w:rPr>
       <w:rFonts w:eastAsia="Arial Unicode MS" w:cs="Tahoma"/>
       <w:sz w:val="24"/>
@@ -7210,6 +7476,7 @@
   </w:style>
   <w:style w:type="character" w:customStyle="1" w:styleId="TtuloChar">
     <w:name w:val="Título Char"/>
+    <w:rsid w:val="00E058A2"/>
     <w:rPr>
       <w:rFonts w:ascii="Arial" w:eastAsia="MS Mincho" w:hAnsi="Arial" w:cs="Arial"/>
       <w:b/>
@@ -7220,6 +7487,7 @@
   </w:style>
   <w:style w:type="character" w:customStyle="1" w:styleId="SubttuloChar">
     <w:name w:val="Subtítulo Char"/>
+    <w:rsid w:val="00E058A2"/>
     <w:rPr>
       <w:rFonts w:ascii="Arial" w:eastAsia="DejaVu Sans" w:hAnsi="Arial" w:cs="DejaVu Sans"/>
       <w:i/>
@@ -7231,6 +7499,7 @@
   <w:style w:type="character" w:styleId="Forte">
     <w:name w:val="Strong"/>
     <w:qFormat/>
+    <w:rsid w:val="00E058A2"/>
     <w:rPr>
       <w:b/>
       <w:bCs/>
@@ -7239,6 +7508,7 @@
   <w:style w:type="character" w:styleId="nfase">
     <w:name w:val="Emphasis"/>
     <w:qFormat/>
+    <w:rsid w:val="00E058A2"/>
     <w:rPr>
       <w:i/>
       <w:iCs/>
@@ -7246,6 +7516,7 @@
   </w:style>
   <w:style w:type="character" w:customStyle="1" w:styleId="Smbolosdenumerao">
     <w:name w:val="Símbolos de numeração"/>
+    <w:rsid w:val="00E058A2"/>
     <w:rPr>
       <w:b w:val="0"/>
       <w:bCs w:val="0"/>
@@ -7253,6 +7524,7 @@
   </w:style>
   <w:style w:type="character" w:customStyle="1" w:styleId="Citao1">
     <w:name w:val="Citação1"/>
+    <w:rsid w:val="00E058A2"/>
     <w:rPr>
       <w:i/>
       <w:iCs/>
@@ -7260,6 +7532,7 @@
   </w:style>
   <w:style w:type="character" w:customStyle="1" w:styleId="TextodebaloChar">
     <w:name w:val="Texto de balão Char"/>
+    <w:rsid w:val="00E058A2"/>
     <w:rPr>
       <w:rFonts w:ascii="Tahoma" w:hAnsi="Tahoma" w:cs="Tahoma"/>
       <w:sz w:val="16"/>
@@ -7269,9 +7542,11 @@
   <w:style w:type="character" w:customStyle="1" w:styleId="st">
     <w:name w:val="st"/>
     <w:basedOn w:val="Fontepargpadro6"/>
+    <w:rsid w:val="00E058A2"/>
   </w:style>
   <w:style w:type="character" w:customStyle="1" w:styleId="Refdecomentrio1">
     <w:name w:val="Ref. de comentário1"/>
+    <w:rsid w:val="00E058A2"/>
     <w:rPr>
       <w:sz w:val="16"/>
       <w:szCs w:val="16"/>
@@ -7280,9 +7555,11 @@
   <w:style w:type="character" w:customStyle="1" w:styleId="TextodecomentrioChar">
     <w:name w:val="Texto de comentário Char"/>
     <w:basedOn w:val="Fontepargpadro7"/>
+    <w:rsid w:val="00E058A2"/>
   </w:style>
   <w:style w:type="character" w:customStyle="1" w:styleId="AssuntodocomentrioChar">
     <w:name w:val="Assunto do comentário Char"/>
+    <w:rsid w:val="00E058A2"/>
     <w:rPr>
       <w:b/>
       <w:bCs/>
@@ -7291,6 +7568,7 @@
   <w:style w:type="character" w:customStyle="1" w:styleId="RodapChar">
     <w:name w:val="Rodapé Char"/>
     <w:uiPriority w:val="99"/>
+    <w:rsid w:val="00E058A2"/>
     <w:rPr>
       <w:sz w:val="24"/>
       <w:szCs w:val="24"/>
@@ -7298,18 +7576,21 @@
   </w:style>
   <w:style w:type="character" w:customStyle="1" w:styleId="Caracteresdenotadefim">
     <w:name w:val="Caracteres de nota de fim"/>
+    <w:rsid w:val="00E058A2"/>
     <w:rPr>
       <w:vertAlign w:val="superscript"/>
     </w:rPr>
   </w:style>
   <w:style w:type="character" w:customStyle="1" w:styleId="Textooriginal">
     <w:name w:val="Texto original"/>
+    <w:rsid w:val="00E058A2"/>
     <w:rPr>
       <w:rFonts w:ascii="DejaVu Sans Mono" w:eastAsia="Arial Unicode MS" w:hAnsi="DejaVu Sans Mono" w:cs="DejaVu Sans Mono"/>
     </w:rPr>
   </w:style>
   <w:style w:type="character" w:customStyle="1" w:styleId="Refdecomentrio2">
     <w:name w:val="Ref. de comentário2"/>
+    <w:rsid w:val="00E058A2"/>
     <w:rPr>
       <w:sz w:val="16"/>
       <w:szCs w:val="16"/>
@@ -7318,11 +7599,13 @@
   <w:style w:type="character" w:customStyle="1" w:styleId="TextodecomentrioChar1">
     <w:name w:val="Texto de comentário Char1"/>
     <w:basedOn w:val="Fontepargpadro8"/>
+    <w:rsid w:val="00E058A2"/>
   </w:style>
   <w:style w:type="paragraph" w:customStyle="1" w:styleId="Ttulo80">
     <w:name w:val="Título8"/>
     <w:basedOn w:val="Ttulo70"/>
     <w:next w:val="Subttulo"/>
+    <w:rsid w:val="00E058A2"/>
     <w:rPr>
       <w:rFonts w:ascii="Arial Narrow" w:eastAsia="Arial Unicode MS" w:hAnsi="Arial Narrow"/>
     </w:rPr>
@@ -7330,6 +7613,7 @@
   <w:style w:type="paragraph" w:styleId="Corpodetexto">
     <w:name w:val="Body Text"/>
     <w:basedOn w:val="Normal"/>
+    <w:rsid w:val="00E058A2"/>
     <w:pPr>
       <w:widowControl w:val="0"/>
       <w:spacing w:after="120"/>
@@ -7344,12 +7628,14 @@
     <w:basedOn w:val="Ttulo80"/>
     <w:next w:val="Subttulo"/>
     <w:qFormat/>
+    <w:rsid w:val="00E058A2"/>
   </w:style>
   <w:style w:type="paragraph" w:styleId="Subttulo">
     <w:name w:val="Subtitle"/>
     <w:basedOn w:val="Captulo"/>
     <w:next w:val="Corpodetexto"/>
     <w:qFormat/>
+    <w:rsid w:val="00E058A2"/>
     <w:pPr>
       <w:jc w:val="center"/>
     </w:pPr>
@@ -7361,10 +7647,12 @@
   <w:style w:type="paragraph" w:styleId="Lista">
     <w:name w:val="List"/>
     <w:basedOn w:val="Corpodetexto"/>
+    <w:rsid w:val="00E058A2"/>
   </w:style>
   <w:style w:type="paragraph" w:customStyle="1" w:styleId="Legenda8">
     <w:name w:val="Legenda8"/>
     <w:basedOn w:val="Normal"/>
+    <w:rsid w:val="00E058A2"/>
     <w:pPr>
       <w:suppressLineNumbers/>
       <w:spacing w:before="120" w:after="120"/>
@@ -7378,6 +7666,7 @@
   <w:style w:type="paragraph" w:customStyle="1" w:styleId="ndice">
     <w:name w:val="Índice"/>
     <w:basedOn w:val="Normal"/>
+    <w:rsid w:val="00E058A2"/>
     <w:pPr>
       <w:widowControl w:val="0"/>
       <w:suppressLineNumbers/>
@@ -7390,6 +7679,7 @@
     <w:name w:val="Título7"/>
     <w:basedOn w:val="Normal"/>
     <w:next w:val="Corpodetexto"/>
+    <w:rsid w:val="00E058A2"/>
     <w:pPr>
       <w:keepNext/>
       <w:spacing w:before="240" w:after="120"/>
@@ -7404,6 +7694,7 @@
     <w:name w:val="Capítulo"/>
     <w:basedOn w:val="Normal"/>
     <w:next w:val="Corpodetexto"/>
+    <w:rsid w:val="00E058A2"/>
     <w:pPr>
       <w:keepNext/>
       <w:widowControl w:val="0"/>
@@ -7418,6 +7709,7 @@
   <w:style w:type="paragraph" w:customStyle="1" w:styleId="Legenda7">
     <w:name w:val="Legenda7"/>
     <w:basedOn w:val="Normal"/>
+    <w:rsid w:val="00E058A2"/>
     <w:pPr>
       <w:suppressLineNumbers/>
       <w:spacing w:before="120" w:after="120"/>
@@ -7432,6 +7724,7 @@
     <w:name w:val="Título5"/>
     <w:basedOn w:val="Normal"/>
     <w:next w:val="Corpodetexto"/>
+    <w:rsid w:val="00E058A2"/>
     <w:pPr>
       <w:keepNext/>
       <w:spacing w:before="240" w:after="120"/>
@@ -7446,10 +7739,12 @@
     <w:name w:val="Título6"/>
     <w:basedOn w:val="Ttulo50"/>
     <w:next w:val="Subttulo"/>
+    <w:rsid w:val="00E058A2"/>
   </w:style>
   <w:style w:type="paragraph" w:customStyle="1" w:styleId="Legenda6">
     <w:name w:val="Legenda6"/>
     <w:basedOn w:val="Normal"/>
+    <w:rsid w:val="00E058A2"/>
     <w:pPr>
       <w:suppressLineNumbers/>
       <w:spacing w:before="120" w:after="120"/>
@@ -7463,6 +7758,7 @@
   <w:style w:type="paragraph" w:customStyle="1" w:styleId="Legenda5">
     <w:name w:val="Legenda5"/>
     <w:basedOn w:val="Normal"/>
+    <w:rsid w:val="00E058A2"/>
     <w:pPr>
       <w:suppressLineNumbers/>
       <w:spacing w:before="120" w:after="120"/>
@@ -7477,6 +7773,7 @@
     <w:name w:val="Título3"/>
     <w:basedOn w:val="Normal"/>
     <w:next w:val="Subttulo"/>
+    <w:rsid w:val="00E058A2"/>
     <w:pPr>
       <w:keepNext/>
       <w:spacing w:before="240" w:after="120"/>
@@ -7494,10 +7791,12 @@
     <w:name w:val="Título4"/>
     <w:basedOn w:val="Ttulo30"/>
     <w:next w:val="Subttulo"/>
+    <w:rsid w:val="00E058A2"/>
   </w:style>
   <w:style w:type="paragraph" w:customStyle="1" w:styleId="Legenda4">
     <w:name w:val="Legenda4"/>
     <w:basedOn w:val="Normal"/>
+    <w:rsid w:val="00E058A2"/>
     <w:pPr>
       <w:suppressLineNumbers/>
       <w:spacing w:before="120" w:after="120"/>
@@ -7512,6 +7811,7 @@
     <w:name w:val="Legenda3"/>
     <w:basedOn w:val="Normal"/>
     <w:next w:val="Normal"/>
+    <w:rsid w:val="00E058A2"/>
     <w:rPr>
       <w:b/>
       <w:bCs/>
@@ -7523,6 +7823,7 @@
     <w:name w:val="Título do Trabalho"/>
     <w:basedOn w:val="Normal"/>
     <w:next w:val="SubttulodoTrabalho"/>
+    <w:rsid w:val="00E058A2"/>
     <w:pPr>
       <w:widowControl w:val="0"/>
       <w:jc w:val="center"/>
@@ -7539,6 +7840,7 @@
     <w:name w:val="Subtítulo do Trabalho"/>
     <w:basedOn w:val="Normal"/>
     <w:next w:val="Normal"/>
+    <w:rsid w:val="00E058A2"/>
     <w:pPr>
       <w:widowControl w:val="0"/>
       <w:jc w:val="center"/>
@@ -7553,6 +7855,7 @@
   <w:style w:type="paragraph" w:customStyle="1" w:styleId="Sumrio">
     <w:name w:val="Sumário"/>
     <w:basedOn w:val="Normal"/>
+    <w:rsid w:val="00E058A2"/>
     <w:pPr>
       <w:widowControl w:val="0"/>
       <w:tabs>
@@ -7571,6 +7874,7 @@
     <w:basedOn w:val="Normal"/>
     <w:next w:val="Normal"/>
     <w:uiPriority w:val="39"/>
+    <w:rsid w:val="00E058A2"/>
     <w:pPr>
       <w:widowControl w:val="0"/>
       <w:spacing w:line="360" w:lineRule="auto"/>
@@ -7583,6 +7887,7 @@
   <w:style w:type="paragraph" w:customStyle="1" w:styleId="Pargrafo">
     <w:name w:val="Parágrafo"/>
     <w:basedOn w:val="Normal"/>
+    <w:rsid w:val="00E058A2"/>
     <w:pPr>
       <w:widowControl w:val="0"/>
       <w:tabs>
@@ -7601,6 +7906,7 @@
     <w:name w:val="Citação Longa"/>
     <w:basedOn w:val="Normal"/>
     <w:next w:val="Pargrafo"/>
+    <w:rsid w:val="00E058A2"/>
     <w:pPr>
       <w:spacing w:before="360" w:after="360"/>
       <w:ind w:left="2268"/>
@@ -7615,6 +7921,7 @@
   <w:style w:type="paragraph" w:customStyle="1" w:styleId="Referncias">
     <w:name w:val="Referências"/>
     <w:basedOn w:val="Normal"/>
+    <w:rsid w:val="00E058A2"/>
     <w:pPr>
       <w:spacing w:after="360"/>
       <w:jc w:val="both"/>
@@ -7627,6 +7934,7 @@
     <w:name w:val="Titulo Apêndice e Anexo"/>
     <w:basedOn w:val="Normal"/>
     <w:next w:val="Pargrafo"/>
+    <w:rsid w:val="00E058A2"/>
     <w:pPr>
       <w:widowControl w:val="0"/>
       <w:spacing w:after="360" w:line="480" w:lineRule="auto"/>
@@ -7640,6 +7948,7 @@
   <w:style w:type="paragraph" w:customStyle="1" w:styleId="Textbody">
     <w:name w:val="Text body"/>
     <w:basedOn w:val="Normal"/>
+    <w:rsid w:val="00E058A2"/>
     <w:pPr>
       <w:widowControl w:val="0"/>
       <w:spacing w:after="120"/>
@@ -7651,6 +7960,7 @@
   <w:style w:type="paragraph" w:styleId="Cabealho">
     <w:name w:val="header"/>
     <w:basedOn w:val="Normal"/>
+    <w:rsid w:val="00E058A2"/>
     <w:pPr>
       <w:tabs>
         <w:tab w:val="center" w:pos="4252"/>
@@ -7662,6 +7972,7 @@
     <w:name w:val="footer"/>
     <w:basedOn w:val="Normal"/>
     <w:uiPriority w:val="99"/>
+    <w:rsid w:val="00E058A2"/>
     <w:pPr>
       <w:tabs>
         <w:tab w:val="center" w:pos="4252"/>
@@ -7671,6 +7982,7 @@
   </w:style>
   <w:style w:type="paragraph" w:customStyle="1" w:styleId="Figura">
     <w:name w:val="Figura"/>
+    <w:rsid w:val="00E058A2"/>
     <w:pPr>
       <w:suppressAutoHyphens/>
       <w:spacing w:before="120" w:after="120"/>
@@ -7684,10 +7996,12 @@
     <w:name w:val="Índice de ilustrações1"/>
     <w:basedOn w:val="Normal"/>
     <w:next w:val="Normal"/>
+    <w:rsid w:val="00E058A2"/>
   </w:style>
   <w:style w:type="paragraph" w:customStyle="1" w:styleId="ASSINFPargrafoConteudo">
     <w:name w:val="ASSINFParágrafoConteudo"/>
     <w:basedOn w:val="Normal"/>
+    <w:rsid w:val="00E058A2"/>
     <w:pPr>
       <w:spacing w:before="200"/>
       <w:ind w:left="567"/>
@@ -7703,6 +8017,7 @@
     <w:name w:val="toc 5"/>
     <w:basedOn w:val="Normal"/>
     <w:next w:val="Normal"/>
+    <w:rsid w:val="00E058A2"/>
     <w:pPr>
       <w:ind w:left="960"/>
     </w:pPr>
@@ -7711,6 +8026,7 @@
     <w:name w:val="Título2"/>
     <w:basedOn w:val="Normal"/>
     <w:next w:val="Corpodetexto"/>
+    <w:rsid w:val="00E058A2"/>
     <w:pPr>
       <w:keepNext/>
       <w:widowControl w:val="0"/>
@@ -7725,6 +8041,7 @@
   <w:style w:type="paragraph" w:customStyle="1" w:styleId="Legenda2">
     <w:name w:val="Legenda2"/>
     <w:basedOn w:val="Normal"/>
+    <w:rsid w:val="00E058A2"/>
     <w:pPr>
       <w:widowControl w:val="0"/>
       <w:suppressLineNumbers/>
@@ -7740,6 +8057,7 @@
     <w:name w:val="Título1"/>
     <w:basedOn w:val="Normal"/>
     <w:next w:val="Corpodetexto"/>
+    <w:rsid w:val="00E058A2"/>
     <w:pPr>
       <w:keepNext/>
       <w:widowControl w:val="0"/>
@@ -7754,6 +8072,7 @@
   <w:style w:type="paragraph" w:customStyle="1" w:styleId="Legenda1">
     <w:name w:val="Legenda1"/>
     <w:basedOn w:val="Normal"/>
+    <w:rsid w:val="00E058A2"/>
     <w:pPr>
       <w:widowControl w:val="0"/>
       <w:suppressLineNumbers/>
@@ -7767,6 +8086,7 @@
   </w:style>
   <w:style w:type="paragraph" w:customStyle="1" w:styleId="Standard">
     <w:name w:val="Standard"/>
+    <w:rsid w:val="00E058A2"/>
     <w:pPr>
       <w:widowControl w:val="0"/>
       <w:suppressAutoHyphens/>
@@ -7781,6 +8101,7 @@
   <w:style w:type="paragraph" w:customStyle="1" w:styleId="tabletext">
     <w:name w:val="tabletext"/>
     <w:basedOn w:val="Normal"/>
+    <w:rsid w:val="00E058A2"/>
     <w:pPr>
       <w:spacing w:after="120" w:line="240" w:lineRule="atLeast"/>
     </w:pPr>
@@ -7795,6 +8116,7 @@
     <w:basedOn w:val="Normal"/>
     <w:next w:val="Normal"/>
     <w:uiPriority w:val="39"/>
+    <w:rsid w:val="00E058A2"/>
     <w:pPr>
       <w:widowControl w:val="0"/>
       <w:ind w:left="240"/>
@@ -7807,6 +8129,7 @@
     <w:name w:val="toc 3"/>
     <w:basedOn w:val="Normal"/>
     <w:next w:val="Normal"/>
+    <w:rsid w:val="00E058A2"/>
     <w:pPr>
       <w:widowControl w:val="0"/>
       <w:ind w:left="480"/>
@@ -7818,6 +8141,7 @@
   <w:style w:type="paragraph" w:customStyle="1" w:styleId="Contedodatabela">
     <w:name w:val="Conteúdo da tabela"/>
     <w:basedOn w:val="Normal"/>
+    <w:rsid w:val="00E058A2"/>
     <w:pPr>
       <w:widowControl w:val="0"/>
       <w:suppressLineNumbers/>
@@ -7829,6 +8153,7 @@
   <w:style w:type="paragraph" w:customStyle="1" w:styleId="Ttulodatabela">
     <w:name w:val="Título da tabela"/>
     <w:basedOn w:val="Contedodatabela"/>
+    <w:rsid w:val="00E058A2"/>
     <w:pPr>
       <w:jc w:val="center"/>
     </w:pPr>
@@ -7840,6 +8165,7 @@
   <w:style w:type="paragraph" w:styleId="Sumrio4">
     <w:name w:val="toc 4"/>
     <w:basedOn w:val="ndice"/>
+    <w:rsid w:val="00E058A2"/>
     <w:pPr>
       <w:tabs>
         <w:tab w:val="right" w:leader="dot" w:pos="23221"/>
@@ -7850,9 +8176,10 @@
   <w:style w:type="paragraph" w:styleId="Sumrio6">
     <w:name w:val="toc 6"/>
     <w:basedOn w:val="ndice"/>
+    <w:rsid w:val="00E058A2"/>
     <w:pPr>
       <w:tabs>
-        <w:tab w:val="right" w:leader="dot" w:pos="32277"/>
+        <w:tab w:val="right" w:leader="dot" w:pos="31680"/>
       </w:tabs>
       <w:ind w:left="1415"/>
     </w:pPr>
@@ -7860,6 +8187,7 @@
   <w:style w:type="paragraph" w:styleId="Sumrio7">
     <w:name w:val="toc 7"/>
     <w:basedOn w:val="ndice"/>
+    <w:rsid w:val="00E058A2"/>
     <w:pPr>
       <w:tabs>
         <w:tab w:val="right" w:leader="dot" w:pos="-28731"/>
@@ -7870,6 +8198,7 @@
   <w:style w:type="paragraph" w:styleId="Sumrio8">
     <w:name w:val="toc 8"/>
     <w:basedOn w:val="ndice"/>
+    <w:rsid w:val="00E058A2"/>
     <w:pPr>
       <w:tabs>
         <w:tab w:val="right" w:leader="dot" w:pos="-24203"/>
@@ -7880,6 +8209,7 @@
   <w:style w:type="paragraph" w:styleId="Sumrio9">
     <w:name w:val="toc 9"/>
     <w:basedOn w:val="ndice"/>
+    <w:rsid w:val="00E058A2"/>
     <w:pPr>
       <w:tabs>
         <w:tab w:val="right" w:leader="dot" w:pos="-19675"/>
@@ -7890,6 +8220,7 @@
   <w:style w:type="paragraph" w:customStyle="1" w:styleId="Contedo10">
     <w:name w:val="Conteúdo 10"/>
     <w:basedOn w:val="ndice"/>
+    <w:rsid w:val="00E058A2"/>
     <w:pPr>
       <w:tabs>
         <w:tab w:val="right" w:leader="dot" w:pos="-15147"/>
@@ -7900,10 +8231,12 @@
   <w:style w:type="paragraph" w:customStyle="1" w:styleId="Contedodoquadro">
     <w:name w:val="Conteúdo do quadro"/>
     <w:basedOn w:val="Corpodetexto"/>
+    <w:rsid w:val="00E058A2"/>
   </w:style>
   <w:style w:type="paragraph" w:customStyle="1" w:styleId="Contedodetabela">
     <w:name w:val="Conteúdo de tabela"/>
     <w:basedOn w:val="Corpodetexto"/>
+    <w:rsid w:val="00E058A2"/>
     <w:rPr>
       <w:rFonts w:eastAsia="Times New Roman"/>
       <w:kern w:val="1"/>
@@ -7914,6 +8247,7 @@
   <w:style w:type="paragraph" w:customStyle="1" w:styleId="Ttulodetabela">
     <w:name w:val="Título de tabela"/>
     <w:basedOn w:val="Contedodetabela"/>
+    <w:rsid w:val="00E058A2"/>
     <w:pPr>
       <w:jc w:val="center"/>
     </w:pPr>
@@ -7925,6 +8259,7 @@
   <w:style w:type="paragraph" w:customStyle="1" w:styleId="NomeRequisito">
     <w:name w:val="NomeRequisito"/>
     <w:basedOn w:val="Ttulodetabela"/>
+    <w:rsid w:val="00E058A2"/>
     <w:pPr>
       <w:spacing w:after="0"/>
       <w:jc w:val="left"/>
@@ -7939,6 +8274,7 @@
     <w:name w:val="Título 10"/>
     <w:basedOn w:val="Captulo"/>
     <w:next w:val="Corpodetexto"/>
+    <w:rsid w:val="00E058A2"/>
     <w:rPr>
       <w:b/>
       <w:bCs/>
@@ -7949,6 +8285,7 @@
   <w:style w:type="paragraph" w:customStyle="1" w:styleId="RequisitoDescricao">
     <w:name w:val="Requisito_Descricao"/>
     <w:basedOn w:val="Contedodetabela"/>
+    <w:rsid w:val="00E058A2"/>
     <w:pPr>
       <w:spacing w:after="0"/>
       <w:jc w:val="both"/>
@@ -7961,6 +8298,7 @@
   <w:style w:type="paragraph" w:customStyle="1" w:styleId="Sumrio10">
     <w:name w:val="Sumário 10"/>
     <w:basedOn w:val="ndice"/>
+    <w:rsid w:val="00E058A2"/>
     <w:pPr>
       <w:tabs>
         <w:tab w:val="right" w:leader="dot" w:pos="-27882"/>
@@ -7971,10 +8309,12 @@
   <w:style w:type="paragraph" w:customStyle="1" w:styleId="Contedodequadro">
     <w:name w:val="Conteúdo de quadro"/>
     <w:basedOn w:val="Corpodetexto"/>
+    <w:rsid w:val="00E058A2"/>
   </w:style>
   <w:style w:type="paragraph" w:customStyle="1" w:styleId="ASSINFBullet">
     <w:name w:val="ASSINFBullet"/>
     <w:basedOn w:val="ASSINFPargrafoConteudo"/>
+    <w:rsid w:val="00E058A2"/>
     <w:pPr>
       <w:numPr>
         <w:numId w:val="2"/>
@@ -7986,6 +8326,7 @@
     <w:name w:val="ASSINFTituloSubseção"/>
     <w:basedOn w:val="Normal"/>
     <w:next w:val="Normal"/>
+    <w:rsid w:val="00E058A2"/>
     <w:pPr>
       <w:keepNext/>
       <w:keepLines/>
@@ -8007,6 +8348,7 @@
   <w:style w:type="paragraph" w:customStyle="1" w:styleId="ASSINFBulletTabela">
     <w:name w:val="ASSINFBulletTabela"/>
     <w:basedOn w:val="ASSINFBullet"/>
+    <w:rsid w:val="00E058A2"/>
     <w:pPr>
       <w:tabs>
         <w:tab w:val="left" w:pos="252"/>
@@ -8021,6 +8363,7 @@
   </w:style>
   <w:style w:type="paragraph" w:customStyle="1" w:styleId="ASSINFNormal">
     <w:name w:val="ASSINFNormal"/>
+    <w:rsid w:val="00E058A2"/>
     <w:pPr>
       <w:suppressAutoHyphens/>
       <w:jc w:val="both"/>
@@ -8034,6 +8377,7 @@
     <w:name w:val="ASSINFTituloSeção"/>
     <w:basedOn w:val="ASSINFNormal"/>
     <w:next w:val="ASSINFNormal"/>
+    <w:rsid w:val="00E058A2"/>
     <w:pPr>
       <w:keepNext/>
       <w:numPr>
@@ -8054,6 +8398,7 @@
   <w:style w:type="paragraph" w:customStyle="1" w:styleId="PSDS-CorpodeTexto">
     <w:name w:val="PSDS - Corpo de Texto"/>
     <w:basedOn w:val="Normal"/>
+    <w:rsid w:val="00E058A2"/>
     <w:rPr>
       <w:rFonts w:ascii="Arial" w:hAnsi="Arial" w:cs="Arial"/>
       <w:sz w:val="20"/>
@@ -8063,6 +8408,7 @@
   <w:style w:type="paragraph" w:customStyle="1" w:styleId="Textosimples">
     <w:name w:val="Texto simples"/>
     <w:basedOn w:val="Normal"/>
+    <w:rsid w:val="00E058A2"/>
     <w:rPr>
       <w:rFonts w:ascii="Courier New" w:hAnsi="Courier New" w:cs="Courier New"/>
       <w:sz w:val="20"/>
@@ -8072,6 +8418,7 @@
   <w:style w:type="paragraph" w:customStyle="1" w:styleId="Ttulodosumrio">
     <w:name w:val="Título do sumário"/>
     <w:basedOn w:val="Ttulo30"/>
+    <w:rsid w:val="00E058A2"/>
     <w:pPr>
       <w:suppressLineNumbers/>
     </w:pPr>
@@ -8083,6 +8430,7 @@
   <w:style w:type="paragraph" w:customStyle="1" w:styleId="Textoprformatado">
     <w:name w:val="Texto préformatado"/>
     <w:basedOn w:val="Normal"/>
+    <w:rsid w:val="00E058A2"/>
     <w:rPr>
       <w:rFonts w:ascii="DejaVu Sans Mono" w:eastAsia="WenQuanYi Micro Hei" w:hAnsi="DejaVu Sans Mono" w:cs="DejaVu Sans Mono"/>
       <w:sz w:val="20"/>
@@ -8092,6 +8440,7 @@
   <w:style w:type="paragraph" w:styleId="Textodebalo">
     <w:name w:val="Balloon Text"/>
     <w:basedOn w:val="Normal"/>
+    <w:rsid w:val="00E058A2"/>
     <w:rPr>
       <w:rFonts w:ascii="Tahoma" w:hAnsi="Tahoma" w:cs="Tahoma"/>
       <w:sz w:val="16"/>
@@ -8101,6 +8450,7 @@
   <w:style w:type="paragraph" w:customStyle="1" w:styleId="Textodecomentrio1">
     <w:name w:val="Texto de comentário1"/>
     <w:basedOn w:val="Normal"/>
+    <w:rsid w:val="00E058A2"/>
     <w:rPr>
       <w:sz w:val="20"/>
       <w:szCs w:val="20"/>
@@ -8110,6 +8460,7 @@
     <w:name w:val="annotation subject"/>
     <w:basedOn w:val="Textodecomentrio1"/>
     <w:next w:val="Textodecomentrio1"/>
+    <w:rsid w:val="00E058A2"/>
     <w:rPr>
       <w:b/>
       <w:bCs/>
@@ -8118,6 +8469,7 @@
   <w:style w:type="paragraph" w:customStyle="1" w:styleId="Primeirorecuodecorpodetexto1">
     <w:name w:val="Primeiro recuo de corpo de texto1"/>
     <w:basedOn w:val="Corpodetexto"/>
+    <w:rsid w:val="00E058A2"/>
     <w:pPr>
       <w:ind w:firstLine="283"/>
     </w:pPr>
@@ -8125,6 +8477,7 @@
   <w:style w:type="paragraph" w:customStyle="1" w:styleId="Citaes">
     <w:name w:val="Citações"/>
     <w:basedOn w:val="Normal"/>
+    <w:rsid w:val="00E058A2"/>
     <w:pPr>
       <w:spacing w:after="283"/>
       <w:ind w:left="567" w:right="567"/>
@@ -8132,6 +8485,7 @@
   </w:style>
   <w:style w:type="paragraph" w:customStyle="1" w:styleId="WW-Padro">
     <w:name w:val="WW-Padrão"/>
+    <w:rsid w:val="00E058A2"/>
     <w:pPr>
       <w:suppressAutoHyphens/>
       <w:spacing w:line="100" w:lineRule="atLeast"/>
@@ -8147,6 +8501,7 @@
   <w:style w:type="paragraph" w:customStyle="1" w:styleId="Textodecomentrio2">
     <w:name w:val="Texto de comentário2"/>
     <w:basedOn w:val="Normal"/>
+    <w:rsid w:val="00E058A2"/>
     <w:rPr>
       <w:sz w:val="20"/>
       <w:szCs w:val="20"/>

--- a/kAgora/documentacao/kAgora - Planejamento Pedagógico Oficina 20150917.docx
+++ b/kAgora/documentacao/kAgora - Planejamento Pedagógico Oficina 20150917.docx
@@ -20,6 +20,57 @@
           <w:rFonts w:ascii="Arial" w:hAnsi="Arial" w:cs="Arial"/>
           <w:color w:val="000000"/>
         </w:rPr>
+        <w:drawing>
+          <wp:inline distT="0" distB="0" distL="0" distR="0">
+            <wp:extent cx="2197677" cy="1573417"/>
+            <wp:effectExtent l="19050" t="0" r="0" b="0"/>
+            <wp:docPr id="1" name="Imagem 1"/>
+            <wp:cNvGraphicFramePr>
+              <a:graphicFrameLocks xmlns:a="http://schemas.openxmlformats.org/drawingml/2006/main" noChangeAspect="1"/>
+            </wp:cNvGraphicFramePr>
+            <a:graphic xmlns:a="http://schemas.openxmlformats.org/drawingml/2006/main">
+              <a:graphicData uri="http://schemas.openxmlformats.org/drawingml/2006/picture">
+                <pic:pic xmlns:pic="http://schemas.openxmlformats.org/drawingml/2006/picture">
+                  <pic:nvPicPr>
+                    <pic:cNvPr id="0" name="Picture 1"/>
+                    <pic:cNvPicPr>
+                      <a:picLocks noChangeAspect="1" noChangeArrowheads="1"/>
+                    </pic:cNvPicPr>
+                  </pic:nvPicPr>
+                  <pic:blipFill>
+                    <a:blip r:embed="rId7" cstate="print"/>
+                    <a:srcRect/>
+                    <a:stretch>
+                      <a:fillRect/>
+                    </a:stretch>
+                  </pic:blipFill>
+                  <pic:spPr bwMode="auto">
+                    <a:xfrm>
+                      <a:off x="0" y="0"/>
+                      <a:ext cx="2197392" cy="1573213"/>
+                    </a:xfrm>
+                    <a:prstGeom prst="rect">
+                      <a:avLst/>
+                    </a:prstGeom>
+                    <a:noFill/>
+                    <a:ln w="9525">
+                      <a:noFill/>
+                      <a:miter lim="800000"/>
+                      <a:headEnd/>
+                      <a:tailEnd/>
+                    </a:ln>
+                  </pic:spPr>
+                </pic:pic>
+              </a:graphicData>
+            </a:graphic>
+          </wp:inline>
+        </w:drawing>
+      </w:r>
+      <w:r>
+        <w:rPr>
+          <w:rFonts w:ascii="Arial" w:hAnsi="Arial" w:cs="Arial"/>
+          <w:color w:val="000000"/>
+        </w:rPr>
         <w:br/>
       </w:r>
     </w:p>
@@ -79,88 +130,6 @@
           <w:color w:val="000000"/>
           <w:sz w:val="20"/>
           <w:szCs w:val="20"/>
-        </w:rPr>
-      </w:pPr>
-    </w:p>
-    <w:p>
-      <w:pPr>
-        <w:spacing w:line="360" w:lineRule="auto"/>
-        <w:jc w:val="right"/>
-        <w:rPr>
-          <w:rFonts w:ascii="Arial" w:hAnsi="Arial" w:cs="Arial"/>
-          <w:b/>
-          <w:bCs/>
-          <w:color w:val="000000"/>
-          <w:sz w:val="20"/>
-          <w:szCs w:val="20"/>
-        </w:rPr>
-      </w:pPr>
-    </w:p>
-    <w:p>
-      <w:pPr>
-        <w:spacing w:line="360" w:lineRule="auto"/>
-        <w:jc w:val="right"/>
-        <w:rPr>
-          <w:rFonts w:ascii="Arial" w:hAnsi="Arial" w:cs="Arial"/>
-          <w:b/>
-          <w:bCs/>
-          <w:color w:val="000000"/>
-          <w:sz w:val="20"/>
-          <w:szCs w:val="20"/>
-        </w:rPr>
-      </w:pPr>
-    </w:p>
-    <w:p>
-      <w:pPr>
-        <w:spacing w:line="360" w:lineRule="auto"/>
-        <w:jc w:val="right"/>
-        <w:rPr>
-          <w:rFonts w:ascii="Arial" w:hAnsi="Arial" w:cs="Arial"/>
-          <w:b/>
-          <w:bCs/>
-          <w:color w:val="000000"/>
-          <w:sz w:val="20"/>
-          <w:szCs w:val="20"/>
-        </w:rPr>
-      </w:pPr>
-    </w:p>
-    <w:p>
-      <w:pPr>
-        <w:spacing w:line="360" w:lineRule="auto"/>
-        <w:jc w:val="right"/>
-        <w:rPr>
-          <w:rFonts w:ascii="Arial" w:hAnsi="Arial" w:cs="Arial"/>
-          <w:b/>
-          <w:bCs/>
-          <w:color w:val="000000"/>
-          <w:sz w:val="20"/>
-          <w:szCs w:val="20"/>
-        </w:rPr>
-      </w:pPr>
-    </w:p>
-    <w:p>
-      <w:pPr>
-        <w:spacing w:line="360" w:lineRule="auto"/>
-        <w:jc w:val="right"/>
-        <w:rPr>
-          <w:rFonts w:ascii="Arial" w:hAnsi="Arial" w:cs="Arial"/>
-          <w:b/>
-          <w:bCs/>
-          <w:color w:val="000000"/>
-          <w:sz w:val="20"/>
-          <w:szCs w:val="20"/>
-        </w:rPr>
-      </w:pPr>
-    </w:p>
-    <w:p>
-      <w:pPr>
-        <w:spacing w:line="360" w:lineRule="auto"/>
-        <w:jc w:val="right"/>
-        <w:rPr>
-          <w:rFonts w:ascii="Arial" w:hAnsi="Arial" w:cs="Arial"/>
-          <w:b/>
-          <w:bCs/>
-          <w:color w:val="000000"/>
         </w:rPr>
       </w:pPr>
     </w:p>
@@ -2767,7 +2736,7 @@
                     </pic:cNvPicPr>
                   </pic:nvPicPr>
                   <pic:blipFill>
-                    <a:blip r:embed="rId7" cstate="print"/>
+                    <a:blip r:embed="rId8" cstate="print"/>
                     <a:srcRect r="25821"/>
                     <a:stretch>
                       <a:fillRect/>
@@ -4040,11 +4009,11 @@
       </w:r>
     </w:p>
     <w:sectPr>
-      <w:headerReference w:type="default" r:id="rId8"/>
-      <w:footerReference w:type="even" r:id="rId9"/>
-      <w:footerReference w:type="default" r:id="rId10"/>
-      <w:headerReference w:type="first" r:id="rId11"/>
-      <w:footerReference w:type="first" r:id="rId12"/>
+      <w:headerReference w:type="default" r:id="rId9"/>
+      <w:footerReference w:type="even" r:id="rId10"/>
+      <w:footerReference w:type="default" r:id="rId11"/>
+      <w:headerReference w:type="first" r:id="rId12"/>
+      <w:footerReference w:type="first" r:id="rId13"/>
       <w:pgSz w:w="11906" w:h="16838"/>
       <w:pgMar w:top="1977" w:right="1134" w:bottom="1410" w:left="1701" w:header="1701" w:footer="1134" w:gutter="0"/>
       <w:cols w:space="720"/>
@@ -4091,7 +4060,7 @@
         <w:rPr>
           <w:noProof/>
         </w:rPr>
-        <w:t>6</w:t>
+        <w:t>7</w:t>
       </w:r>
     </w:fldSimple>
   </w:p>

--- a/kAgora/documentacao/kAgora - Planejamento Pedagógico Oficina 20150917.docx
+++ b/kAgora/documentacao/kAgora - Planejamento Pedagógico Oficina 20150917.docx
@@ -1,6 +1,6 @@
 
 <file path=word/document.xml><?xml version="1.0" encoding="utf-8"?>
-<w:document xmlns:ve="http://schemas.openxmlformats.org/markup-compatibility/2006" xmlns:o="urn:schemas-microsoft-com:office:office" xmlns:r="http://schemas.openxmlformats.org/officeDocument/2006/relationships" xmlns:m="http://schemas.openxmlformats.org/officeDocument/2006/math" xmlns:v="urn:schemas-microsoft-com:vml" xmlns:wp="http://schemas.openxmlformats.org/drawingml/2006/wordprocessingDrawing" xmlns:w10="urn:schemas-microsoft-com:office:word" xmlns:w="http://schemas.openxmlformats.org/wordprocessingml/2006/main" xmlns:wne="http://schemas.microsoft.com/office/word/2006/wordml">
+<w:document xmlns:wpc="http://schemas.microsoft.com/office/word/2010/wordprocessingCanvas" xmlns:mc="http://schemas.openxmlformats.org/markup-compatibility/2006" xmlns:o="urn:schemas-microsoft-com:office:office" xmlns:r="http://schemas.openxmlformats.org/officeDocument/2006/relationships" xmlns:m="http://schemas.openxmlformats.org/officeDocument/2006/math" xmlns:v="urn:schemas-microsoft-com:vml" xmlns:wp14="http://schemas.microsoft.com/office/word/2010/wordprocessingDrawing" xmlns:wp="http://schemas.openxmlformats.org/drawingml/2006/wordprocessingDrawing" xmlns:w10="urn:schemas-microsoft-com:office:word" xmlns:w="http://schemas.openxmlformats.org/wordprocessingml/2006/main" xmlns:w14="http://schemas.microsoft.com/office/word/2010/wordml" xmlns:wpg="http://schemas.microsoft.com/office/word/2010/wordprocessingGroup" xmlns:wpi="http://schemas.microsoft.com/office/word/2010/wordprocessingInk" xmlns:wne="http://schemas.microsoft.com/office/word/2006/wordml" xmlns:wps="http://schemas.microsoft.com/office/word/2010/wordprocessingShape" mc:Ignorable="w14 wp14">
   <w:background w:color="FFFFFF"/>
   <w:body>
     <w:p>
@@ -18,7 +18,9 @@
       <w:r>
         <w:rPr>
           <w:rFonts w:ascii="Arial" w:hAnsi="Arial" w:cs="Arial"/>
-          <w:color w:val="000000"/>
+          <w:noProof/>
+          <w:color w:val="000000"/>
+          <w:lang w:eastAsia="pt-BR"/>
         </w:rPr>
         <w:drawing>
           <wp:inline distT="0" distB="0" distL="0" distR="0">
@@ -38,7 +40,7 @@
                     </pic:cNvPicPr>
                   </pic:nvPicPr>
                   <pic:blipFill>
-                    <a:blip r:embed="rId7" cstate="print"/>
+                    <a:blip r:embed="rId8" cstate="print"/>
                     <a:srcRect/>
                     <a:stretch>
                       <a:fillRect/>
@@ -413,7 +415,7 @@
           <w:bCs/>
           <w:color w:val="000000"/>
         </w:rPr>
-        <w:t>Novembro</w:t>
+        <w:t>Dezembro</w:t>
       </w:r>
       <w:r>
         <w:rPr>
@@ -431,7 +433,7 @@
           <w:bCs/>
           <w:color w:val="000000"/>
         </w:rPr>
-        <w:t>5</w:t>
+        <w:t>6</w:t>
       </w:r>
     </w:p>
     <w:p>
@@ -884,7 +886,7 @@
           <w:bCs/>
           <w:color w:val="000000"/>
         </w:rPr>
-        <w:t>Novembro</w:t>
+        <w:t>Dezembro</w:t>
       </w:r>
       <w:r>
         <w:rPr>
@@ -902,7 +904,7 @@
           <w:bCs/>
           <w:color w:val="000000"/>
         </w:rPr>
-        <w:t>5</w:t>
+        <w:t>6</w:t>
       </w:r>
     </w:p>
     <w:p>
@@ -960,7 +962,7 @@
         <w:tblW w:w="0" w:type="auto"/>
         <w:tblInd w:w="101" w:type="dxa"/>
         <w:tblLayout w:type="fixed"/>
-        <w:tblLook w:val="0000"/>
+        <w:tblLook w:val="0000" w:firstRow="0" w:lastRow="0" w:firstColumn="0" w:lastColumn="0" w:noHBand="0" w:noVBand="0"/>
       </w:tblPr>
       <w:tblGrid>
         <w:gridCol w:w="1459"/>
@@ -1299,35 +1301,7 @@
                 <w:rFonts w:ascii="Arial" w:hAnsi="Arial" w:cs="Arial"/>
                 <w:color w:val="000000"/>
               </w:rPr>
-              <w:t>31</w:t>
-            </w:r>
-            <w:r>
-              <w:rPr>
-                <w:rFonts w:ascii="Arial" w:hAnsi="Arial" w:cs="Arial"/>
-                <w:color w:val="000000"/>
-              </w:rPr>
-              <w:t>/</w:t>
-            </w:r>
-            <w:r>
-              <w:rPr>
-                <w:rFonts w:ascii="Arial" w:hAnsi="Arial" w:cs="Arial"/>
-                <w:color w:val="000000"/>
-              </w:rPr>
-              <w:t>08</w:t>
-            </w:r>
-            <w:r>
-              <w:rPr>
-                <w:rFonts w:ascii="Arial" w:hAnsi="Arial" w:cs="Arial"/>
-                <w:color w:val="000000"/>
-              </w:rPr>
-              <w:t>/201</w:t>
-            </w:r>
-            <w:r>
-              <w:rPr>
-                <w:rFonts w:ascii="Arial" w:hAnsi="Arial" w:cs="Arial"/>
-                <w:color w:val="000000"/>
-              </w:rPr>
-              <w:t>6</w:t>
+              <w:t>31/08/2016</w:t>
             </w:r>
           </w:p>
         </w:tc>
@@ -1355,14 +1329,7 @@
                 <w:rFonts w:ascii="Arial" w:hAnsi="Arial" w:cs="Arial"/>
                 <w:color w:val="000000"/>
               </w:rPr>
-              <w:t>1.0.</w:t>
-            </w:r>
-            <w:r>
-              <w:rPr>
-                <w:rFonts w:ascii="Arial" w:hAnsi="Arial" w:cs="Arial"/>
-                <w:color w:val="000000"/>
-              </w:rPr>
-              <w:t>1</w:t>
+              <w:t>1.0.1</w:t>
             </w:r>
           </w:p>
         </w:tc>
@@ -1390,14 +1357,7 @@
                 <w:rFonts w:ascii="Arial" w:hAnsi="Arial" w:cs="Arial"/>
                 <w:color w:val="000000"/>
               </w:rPr>
-              <w:t>Atualização</w:t>
-            </w:r>
-            <w:r>
-              <w:rPr>
-                <w:rFonts w:ascii="Arial" w:hAnsi="Arial" w:cs="Arial"/>
-                <w:color w:val="000000"/>
-              </w:rPr>
-              <w:t xml:space="preserve"> do Documento</w:t>
+              <w:t>Atualização do Documento</w:t>
             </w:r>
           </w:p>
         </w:tc>
@@ -1468,6 +1428,200 @@
           </w:p>
         </w:tc>
       </w:tr>
+      <w:tr>
+        <w:tc>
+          <w:tcPr>
+            <w:tcW w:w="1459" w:type="dxa"/>
+            <w:tcBorders>
+              <w:top w:val="single" w:sz="4" w:space="0" w:color="000000"/>
+              <w:left w:val="single" w:sz="4" w:space="0" w:color="000000"/>
+              <w:bottom w:val="single" w:sz="4" w:space="0" w:color="000000"/>
+            </w:tcBorders>
+            <w:shd w:val="clear" w:color="auto" w:fill="auto"/>
+          </w:tcPr>
+          <w:p>
+            <w:pPr>
+              <w:pStyle w:val="Textbody"/>
+              <w:snapToGrid w:val="0"/>
+              <w:rPr>
+                <w:rFonts w:ascii="Arial" w:hAnsi="Arial" w:cs="Arial"/>
+                <w:color w:val="000000"/>
+              </w:rPr>
+            </w:pPr>
+            <w:r>
+              <w:rPr>
+                <w:rFonts w:ascii="Arial" w:hAnsi="Arial" w:cs="Arial"/>
+                <w:color w:val="000000"/>
+              </w:rPr>
+              <w:t>12</w:t>
+            </w:r>
+            <w:r>
+              <w:rPr>
+                <w:rFonts w:ascii="Arial" w:hAnsi="Arial" w:cs="Arial"/>
+                <w:color w:val="000000"/>
+              </w:rPr>
+              <w:t>/</w:t>
+            </w:r>
+            <w:r>
+              <w:rPr>
+                <w:rFonts w:ascii="Arial" w:hAnsi="Arial" w:cs="Arial"/>
+                <w:color w:val="000000"/>
+              </w:rPr>
+              <w:t>12</w:t>
+            </w:r>
+            <w:r>
+              <w:rPr>
+                <w:rFonts w:ascii="Arial" w:hAnsi="Arial" w:cs="Arial"/>
+                <w:color w:val="000000"/>
+              </w:rPr>
+              <w:t>/201</w:t>
+            </w:r>
+            <w:r>
+              <w:rPr>
+                <w:rFonts w:ascii="Arial" w:hAnsi="Arial" w:cs="Arial"/>
+                <w:color w:val="000000"/>
+              </w:rPr>
+              <w:t>6</w:t>
+            </w:r>
+          </w:p>
+        </w:tc>
+        <w:tc>
+          <w:tcPr>
+            <w:tcW w:w="1050" w:type="dxa"/>
+            <w:tcBorders>
+              <w:top w:val="single" w:sz="4" w:space="0" w:color="000000"/>
+              <w:left w:val="single" w:sz="4" w:space="0" w:color="000000"/>
+              <w:bottom w:val="single" w:sz="4" w:space="0" w:color="000000"/>
+            </w:tcBorders>
+            <w:shd w:val="clear" w:color="auto" w:fill="auto"/>
+          </w:tcPr>
+          <w:p>
+            <w:pPr>
+              <w:pStyle w:val="Textbody"/>
+              <w:snapToGrid w:val="0"/>
+              <w:rPr>
+                <w:rFonts w:ascii="Arial" w:hAnsi="Arial" w:cs="Arial"/>
+                <w:color w:val="000000"/>
+              </w:rPr>
+            </w:pPr>
+            <w:r>
+              <w:rPr>
+                <w:rFonts w:ascii="Arial" w:hAnsi="Arial" w:cs="Arial"/>
+                <w:color w:val="000000"/>
+              </w:rPr>
+              <w:t>1.0.</w:t>
+            </w:r>
+            <w:r>
+              <w:rPr>
+                <w:rFonts w:ascii="Arial" w:hAnsi="Arial" w:cs="Arial"/>
+                <w:color w:val="000000"/>
+              </w:rPr>
+              <w:t>2</w:t>
+            </w:r>
+          </w:p>
+        </w:tc>
+        <w:tc>
+          <w:tcPr>
+            <w:tcW w:w="3168" w:type="dxa"/>
+            <w:tcBorders>
+              <w:top w:val="single" w:sz="4" w:space="0" w:color="000000"/>
+              <w:left w:val="single" w:sz="4" w:space="0" w:color="000000"/>
+              <w:bottom w:val="single" w:sz="4" w:space="0" w:color="000000"/>
+            </w:tcBorders>
+            <w:shd w:val="clear" w:color="auto" w:fill="auto"/>
+          </w:tcPr>
+          <w:p>
+            <w:pPr>
+              <w:pStyle w:val="Textbody"/>
+              <w:snapToGrid w:val="0"/>
+              <w:rPr>
+                <w:rFonts w:ascii="Arial" w:hAnsi="Arial" w:cs="Arial"/>
+                <w:color w:val="000000"/>
+              </w:rPr>
+            </w:pPr>
+            <w:r>
+              <w:rPr>
+                <w:rFonts w:ascii="Arial" w:hAnsi="Arial" w:cs="Arial"/>
+                <w:color w:val="000000"/>
+              </w:rPr>
+              <w:t>Atualização</w:t>
+            </w:r>
+            <w:r>
+              <w:rPr>
+                <w:rFonts w:ascii="Arial" w:hAnsi="Arial" w:cs="Arial"/>
+                <w:color w:val="000000"/>
+              </w:rPr>
+              <w:t xml:space="preserve"> do Documento</w:t>
+            </w:r>
+          </w:p>
+        </w:tc>
+        <w:tc>
+          <w:tcPr>
+            <w:tcW w:w="1578" w:type="dxa"/>
+            <w:tcBorders>
+              <w:top w:val="single" w:sz="4" w:space="0" w:color="000000"/>
+              <w:left w:val="single" w:sz="4" w:space="0" w:color="000000"/>
+              <w:bottom w:val="single" w:sz="4" w:space="0" w:color="000000"/>
+            </w:tcBorders>
+            <w:shd w:val="clear" w:color="auto" w:fill="auto"/>
+          </w:tcPr>
+          <w:p>
+            <w:pPr>
+              <w:pStyle w:val="Textbody"/>
+              <w:snapToGrid w:val="0"/>
+              <w:rPr>
+                <w:rFonts w:ascii="Arial" w:hAnsi="Arial" w:cs="Arial"/>
+                <w:color w:val="000000"/>
+              </w:rPr>
+            </w:pPr>
+            <w:r>
+              <w:rPr>
+                <w:rFonts w:ascii="Arial" w:hAnsi="Arial" w:cs="Arial"/>
+                <w:color w:val="000000"/>
+              </w:rPr>
+              <w:t>Pesquisador</w:t>
+            </w:r>
+          </w:p>
+        </w:tc>
+        <w:tc>
+          <w:tcPr>
+            <w:tcW w:w="2369" w:type="dxa"/>
+            <w:tcBorders>
+              <w:top w:val="single" w:sz="4" w:space="0" w:color="000000"/>
+              <w:left w:val="single" w:sz="4" w:space="0" w:color="000000"/>
+              <w:bottom w:val="single" w:sz="4" w:space="0" w:color="000000"/>
+              <w:right w:val="single" w:sz="4" w:space="0" w:color="000000"/>
+            </w:tcBorders>
+            <w:shd w:val="clear" w:color="auto" w:fill="auto"/>
+          </w:tcPr>
+          <w:p>
+            <w:pPr>
+              <w:pStyle w:val="Textbody"/>
+              <w:snapToGrid w:val="0"/>
+              <w:rPr>
+                <w:rFonts w:ascii="Arial" w:hAnsi="Arial" w:cs="Arial"/>
+                <w:color w:val="000000"/>
+              </w:rPr>
+            </w:pPr>
+            <w:proofErr w:type="spellStart"/>
+            <w:r>
+              <w:rPr>
+                <w:rFonts w:ascii="Arial" w:hAnsi="Arial" w:cs="Arial"/>
+                <w:color w:val="000000"/>
+              </w:rPr>
+              <w:t>Iury</w:t>
+            </w:r>
+            <w:proofErr w:type="spellEnd"/>
+            <w:r>
+              <w:rPr>
+                <w:rFonts w:ascii="Arial" w:hAnsi="Arial" w:cs="Arial"/>
+                <w:color w:val="000000"/>
+              </w:rPr>
+              <w:t xml:space="preserve"> Silva</w:t>
+            </w:r>
+          </w:p>
+        </w:tc>
+      </w:tr>
     </w:tbl>
     <w:p>
       <w:pPr>
@@ -2042,6 +2196,8 @@
           <w:color w:val="000000"/>
         </w:rPr>
       </w:pPr>
+      <w:bookmarkStart w:id="3" w:name="_GoBack"/>
+      <w:bookmarkEnd w:id="3"/>
       <w:r>
         <w:rPr>
           <w:rStyle w:val="Forte"/>
@@ -2049,8 +2205,9 @@
           <w:b w:val="0"/>
           <w:color w:val="000000"/>
         </w:rPr>
-        <w:t xml:space="preserve">O </w:t>
-      </w:r>
+        <w:t xml:space="preserve">O artefato </w:t>
+      </w:r>
+      <w:proofErr w:type="spellStart"/>
       <w:r>
         <w:rPr>
           <w:rStyle w:val="Forte"/>
@@ -2058,7 +2215,17 @@
           <w:b w:val="0"/>
           <w:color w:val="000000"/>
         </w:rPr>
-        <w:t xml:space="preserve">K-Ágora é uma expansão do jogo-simulador </w:t>
+        <w:t>geotecnológico</w:t>
+      </w:r>
+      <w:proofErr w:type="spellEnd"/>
+      <w:r>
+        <w:rPr>
+          <w:rStyle w:val="Forte"/>
+          <w:rFonts w:ascii="Arial" w:hAnsi="Arial" w:cs="Arial"/>
+          <w:b w:val="0"/>
+          <w:color w:val="000000"/>
+        </w:rPr>
+        <w:t xml:space="preserve"> K-Ágora é uma expansão do jogo-simulador </w:t>
       </w:r>
       <w:proofErr w:type="spellStart"/>
       <w:r>
@@ -2078,7 +2245,27 @@
           <w:b w:val="0"/>
           <w:color w:val="000000"/>
         </w:rPr>
-        <w:t xml:space="preserve"> – Cidades Imaginárias, acessível diretamente através do navegador, sem necessidade de instalação.</w:t>
+        <w:t xml:space="preserve"> – Cidades Imaginárias, acessível diretamente através do navegador, sem necessidade de instalação, e que tem como objetivos possibilitar a Educação Cartográfica, explorando o entendimento que as crianças de 08 a 12 anos tem sobre as dinâmicas </w:t>
+      </w:r>
+      <w:proofErr w:type="spellStart"/>
+      <w:r>
+        <w:rPr>
+          <w:rStyle w:val="Forte"/>
+          <w:rFonts w:ascii="Arial" w:hAnsi="Arial" w:cs="Arial"/>
+          <w:b w:val="0"/>
+          <w:color w:val="000000"/>
+        </w:rPr>
+        <w:t>socioespaciais</w:t>
+      </w:r>
+      <w:proofErr w:type="spellEnd"/>
+      <w:r>
+        <w:rPr>
+          <w:rStyle w:val="Forte"/>
+          <w:rFonts w:ascii="Arial" w:hAnsi="Arial" w:cs="Arial"/>
+          <w:b w:val="0"/>
+          <w:color w:val="000000"/>
+        </w:rPr>
+        <w:t xml:space="preserve"> e o espaço vivido, percebido e concebido, além de simular a construção de uma cidade, valorizando os aspectos que a criança considera significativos para sua vida e para a harmonia do espaço/lugar vividos.</w:t>
       </w:r>
     </w:p>
     <w:p>
@@ -2100,7 +2287,7 @@
           <w:b w:val="0"/>
           <w:color w:val="000000"/>
         </w:rPr>
-        <w:t>É possível criar mapas exploráveis a partir de qualquer localidade real de nosso planeta Terra, possibilitando experimentações sobre o espaço e lugar, inserindo novos elementos e modificando a paisagem através de diversos tipos de construções organizadas em 05 diferentes categorias: Comércio, Educação, Habitações, Infraestrutura e Lazer.</w:t>
+        <w:t>É possível criar mapas exploráveis a partir de qualquer localidade real de nosso planeta Terra, possibilitando experimentações sobre o espaço e lugar, tanto inspiradas pelo mundo real quanto pelo desejo e imaginários das crianças, inserindo novos elementos e modificando a paisagem através de diversos tipos de construções organizadas em 05 diferentes categorias: Comércio, Educação, Habitações, Infraestrutura e Lazer.</w:t>
       </w:r>
     </w:p>
     <w:p>
@@ -2144,6 +2331,8 @@
         </w:rPr>
         <w:t xml:space="preserve">, como cálculo de distâncias, cálculo de área, traçar rotas de trânsito e medir a distância entre dois pontos, graças à integração com a API (Interface de Programação de Aplicativos) do </w:t>
       </w:r>
+      <w:proofErr w:type="spellStart"/>
+      <w:proofErr w:type="gramStart"/>
       <w:r>
         <w:rPr>
           <w:rStyle w:val="Forte"/>
@@ -2153,6 +2342,8 @@
         </w:rPr>
         <w:t>OpenLayers</w:t>
       </w:r>
+      <w:proofErr w:type="spellEnd"/>
+      <w:proofErr w:type="gramEnd"/>
       <w:r>
         <w:rPr>
           <w:rStyle w:val="Forte"/>
@@ -2160,30 +2351,150 @@
           <w:b w:val="0"/>
           <w:color w:val="000000"/>
         </w:rPr>
-        <w:t>.</w:t>
-      </w:r>
-    </w:p>
-    <w:p>
-      <w:pPr>
-        <w:pStyle w:val="Ttulo2"/>
+        <w:t xml:space="preserve">, que é responsável pelo tratamento e </w:t>
+      </w:r>
+      <w:proofErr w:type="spellStart"/>
+      <w:r>
         <w:rPr>
           <w:rStyle w:val="Forte"/>
-          <w:i w:val="0"/>
-          <w:color w:val="000000"/>
-        </w:rPr>
-      </w:pPr>
-      <w:bookmarkStart w:id="3" w:name="_Toc426379781"/>
-      <w:bookmarkStart w:id="4" w:name="_Toc458284473"/>
+          <w:rFonts w:ascii="Arial" w:hAnsi="Arial" w:cs="Arial"/>
+          <w:b w:val="0"/>
+          <w:color w:val="000000"/>
+        </w:rPr>
+        <w:t>renderização</w:t>
+      </w:r>
+      <w:proofErr w:type="spellEnd"/>
       <w:r>
         <w:rPr>
           <w:rStyle w:val="Forte"/>
-          <w:i w:val="0"/>
-          <w:color w:val="000000"/>
-        </w:rPr>
-        <w:t>Objetivos</w:t>
-      </w:r>
-      <w:bookmarkEnd w:id="3"/>
-      <w:bookmarkEnd w:id="4"/>
+          <w:rFonts w:ascii="Arial" w:hAnsi="Arial" w:cs="Arial"/>
+          <w:b w:val="0"/>
+          <w:color w:val="000000"/>
+        </w:rPr>
+        <w:t xml:space="preserve"> dos mapas no K-ágora. Com o suporte do </w:t>
+      </w:r>
+      <w:proofErr w:type="spellStart"/>
+      <w:proofErr w:type="gramStart"/>
+      <w:r>
+        <w:rPr>
+          <w:rStyle w:val="Forte"/>
+          <w:rFonts w:ascii="Arial" w:hAnsi="Arial" w:cs="Arial"/>
+          <w:b w:val="0"/>
+          <w:color w:val="000000"/>
+        </w:rPr>
+        <w:t>OpenLayers</w:t>
+      </w:r>
+      <w:proofErr w:type="spellEnd"/>
+      <w:proofErr w:type="gramEnd"/>
+      <w:r>
+        <w:rPr>
+          <w:rStyle w:val="Forte"/>
+          <w:rFonts w:ascii="Arial" w:hAnsi="Arial" w:cs="Arial"/>
+          <w:b w:val="0"/>
+          <w:color w:val="000000"/>
+        </w:rPr>
+        <w:t xml:space="preserve">, é possível ao K-Ágora a integração com diferentes serviços de mapas, como o </w:t>
+      </w:r>
+      <w:proofErr w:type="spellStart"/>
+      <w:r>
+        <w:rPr>
+          <w:rStyle w:val="Forte"/>
+          <w:rFonts w:ascii="Arial" w:hAnsi="Arial" w:cs="Arial"/>
+          <w:b w:val="0"/>
+          <w:color w:val="000000"/>
+        </w:rPr>
+        <w:t>OpenStreetMap</w:t>
+      </w:r>
+      <w:proofErr w:type="spellEnd"/>
+      <w:r>
+        <w:rPr>
+          <w:rStyle w:val="Forte"/>
+          <w:rFonts w:ascii="Arial" w:hAnsi="Arial" w:cs="Arial"/>
+          <w:b w:val="0"/>
+          <w:color w:val="000000"/>
+        </w:rPr>
+        <w:t xml:space="preserve">, Google </w:t>
+      </w:r>
+      <w:proofErr w:type="spellStart"/>
+      <w:r>
+        <w:rPr>
+          <w:rStyle w:val="Forte"/>
+          <w:rFonts w:ascii="Arial" w:hAnsi="Arial" w:cs="Arial"/>
+          <w:b w:val="0"/>
+          <w:color w:val="000000"/>
+        </w:rPr>
+        <w:t>Maps</w:t>
+      </w:r>
+      <w:proofErr w:type="spellEnd"/>
+      <w:r>
+        <w:rPr>
+          <w:rStyle w:val="Forte"/>
+          <w:rFonts w:ascii="Arial" w:hAnsi="Arial" w:cs="Arial"/>
+          <w:b w:val="0"/>
+          <w:color w:val="000000"/>
+        </w:rPr>
+        <w:t xml:space="preserve">, Bing </w:t>
+      </w:r>
+      <w:proofErr w:type="spellStart"/>
+      <w:r>
+        <w:rPr>
+          <w:rStyle w:val="Forte"/>
+          <w:rFonts w:ascii="Arial" w:hAnsi="Arial" w:cs="Arial"/>
+          <w:b w:val="0"/>
+          <w:color w:val="000000"/>
+        </w:rPr>
+        <w:t>Maps</w:t>
+      </w:r>
+      <w:proofErr w:type="spellEnd"/>
+      <w:r>
+        <w:rPr>
+          <w:rStyle w:val="Forte"/>
+          <w:rFonts w:ascii="Arial" w:hAnsi="Arial" w:cs="Arial"/>
+          <w:b w:val="0"/>
+          <w:color w:val="000000"/>
+        </w:rPr>
+        <w:t xml:space="preserve">, </w:t>
+      </w:r>
+      <w:proofErr w:type="spellStart"/>
+      <w:r>
+        <w:rPr>
+          <w:rStyle w:val="Forte"/>
+          <w:rFonts w:ascii="Arial" w:hAnsi="Arial" w:cs="Arial"/>
+          <w:b w:val="0"/>
+          <w:color w:val="000000"/>
+        </w:rPr>
+        <w:t>GeoServer</w:t>
+      </w:r>
+      <w:proofErr w:type="spellEnd"/>
+      <w:r>
+        <w:rPr>
+          <w:rStyle w:val="Forte"/>
+          <w:rFonts w:ascii="Arial" w:hAnsi="Arial" w:cs="Arial"/>
+          <w:b w:val="0"/>
+          <w:color w:val="000000"/>
+        </w:rPr>
+        <w:t xml:space="preserve">, </w:t>
+      </w:r>
+      <w:proofErr w:type="spellStart"/>
+      <w:r>
+        <w:rPr>
+          <w:rStyle w:val="Forte"/>
+          <w:rFonts w:ascii="Arial" w:hAnsi="Arial" w:cs="Arial"/>
+          <w:b w:val="0"/>
+          <w:color w:val="000000"/>
+        </w:rPr>
+        <w:t>etc</w:t>
+      </w:r>
+      <w:proofErr w:type="spellEnd"/>
+      <w:r>
+        <w:rPr>
+          <w:rStyle w:val="Forte"/>
+          <w:rFonts w:ascii="Arial" w:hAnsi="Arial" w:cs="Arial"/>
+          <w:b w:val="0"/>
+          <w:color w:val="000000"/>
+        </w:rPr>
+        <w:t>, desta forma, multiplicando as possibilidades de visualização.</w:t>
+      </w:r>
     </w:p>
     <w:p>
       <w:pPr>
@@ -2197,53 +2508,28 @@
           <w:color w:val="000000"/>
         </w:rPr>
       </w:pPr>
-      <w:r>
+    </w:p>
+    <w:p>
+      <w:pPr>
+        <w:pStyle w:val="Ttulo2"/>
         <w:rPr>
           <w:rStyle w:val="Forte"/>
-          <w:rFonts w:ascii="Arial" w:hAnsi="Arial" w:cs="Arial"/>
-          <w:b w:val="0"/>
-          <w:color w:val="000000"/>
-        </w:rPr>
-        <w:t xml:space="preserve">O </w:t>
-      </w:r>
+          <w:i w:val="0"/>
+          <w:color w:val="000000"/>
+        </w:rPr>
+      </w:pPr>
+      <w:bookmarkStart w:id="4" w:name="_Toc426379781"/>
+      <w:bookmarkStart w:id="5" w:name="_Toc458284473"/>
       <w:r>
         <w:rPr>
           <w:rStyle w:val="Forte"/>
-          <w:rFonts w:ascii="Arial" w:hAnsi="Arial" w:cs="Arial"/>
-          <w:b w:val="0"/>
-          <w:color w:val="000000"/>
-        </w:rPr>
-        <w:t>K-Ágora</w:t>
-      </w:r>
-      <w:r>
-        <w:rPr>
-          <w:rStyle w:val="Forte"/>
-          <w:rFonts w:ascii="Arial" w:hAnsi="Arial" w:cs="Arial"/>
-          <w:b w:val="0"/>
-          <w:color w:val="000000"/>
-        </w:rPr>
-        <w:t xml:space="preserve">, assim como o jogo-simulador </w:t>
-      </w:r>
-      <w:proofErr w:type="spellStart"/>
-      <w:r>
-        <w:rPr>
-          <w:rStyle w:val="Forte"/>
-          <w:rFonts w:ascii="Arial" w:hAnsi="Arial" w:cs="Arial"/>
-          <w:b w:val="0"/>
-          <w:color w:val="000000"/>
-        </w:rPr>
-        <w:t>Kimera</w:t>
-      </w:r>
-      <w:proofErr w:type="spellEnd"/>
-      <w:r>
-        <w:rPr>
-          <w:rStyle w:val="Forte"/>
-          <w:rFonts w:ascii="Arial" w:hAnsi="Arial" w:cs="Arial"/>
-          <w:b w:val="0"/>
-          <w:color w:val="000000"/>
-        </w:rPr>
-        <w:t>, tem como objetivos possibilitar a Educação Cartográfica, explorando o entendimento que as crianças de 08 a 12 anos tem sobre o espaço vivido, percebido e concebido, além de simular a construção de uma cidade, valorizando os aspectos que a criança considera significativos para sua vida e para a harmonia do espaço/lugar vividos.</w:t>
-      </w:r>
+          <w:i w:val="0"/>
+          <w:color w:val="000000"/>
+        </w:rPr>
+        <w:t>Objetivos</w:t>
+      </w:r>
+      <w:bookmarkEnd w:id="4"/>
+      <w:bookmarkEnd w:id="5"/>
     </w:p>
     <w:p>
       <w:pPr>
@@ -2264,6 +2550,87 @@
           <w:b w:val="0"/>
           <w:color w:val="000000"/>
         </w:rPr>
+        <w:t xml:space="preserve">O </w:t>
+      </w:r>
+      <w:r>
+        <w:rPr>
+          <w:rStyle w:val="Forte"/>
+          <w:rFonts w:ascii="Arial" w:hAnsi="Arial" w:cs="Arial"/>
+          <w:b w:val="0"/>
+          <w:color w:val="000000"/>
+        </w:rPr>
+        <w:t>K-Ágora</w:t>
+      </w:r>
+      <w:r>
+        <w:rPr>
+          <w:rStyle w:val="Forte"/>
+          <w:rFonts w:ascii="Arial" w:hAnsi="Arial" w:cs="Arial"/>
+          <w:b w:val="0"/>
+          <w:color w:val="000000"/>
+        </w:rPr>
+        <w:t xml:space="preserve">, assim como o jogo-simulador </w:t>
+      </w:r>
+      <w:proofErr w:type="spellStart"/>
+      <w:r>
+        <w:rPr>
+          <w:rStyle w:val="Forte"/>
+          <w:rFonts w:ascii="Arial" w:hAnsi="Arial" w:cs="Arial"/>
+          <w:b w:val="0"/>
+          <w:color w:val="000000"/>
+        </w:rPr>
+        <w:t>Kimera</w:t>
+      </w:r>
+      <w:proofErr w:type="spellEnd"/>
+      <w:r>
+        <w:rPr>
+          <w:rStyle w:val="Forte"/>
+          <w:rFonts w:ascii="Arial" w:hAnsi="Arial" w:cs="Arial"/>
+          <w:b w:val="0"/>
+          <w:color w:val="000000"/>
+        </w:rPr>
+        <w:t xml:space="preserve">, tem como objetivos possibilitar a Educação Cartográfica, explorando o entendimento que as crianças de 08 a 12 anos </w:t>
+      </w:r>
+      <w:proofErr w:type="gramStart"/>
+      <w:r>
+        <w:rPr>
+          <w:rStyle w:val="Forte"/>
+          <w:rFonts w:ascii="Arial" w:hAnsi="Arial" w:cs="Arial"/>
+          <w:b w:val="0"/>
+          <w:color w:val="000000"/>
+        </w:rPr>
+        <w:t>tem</w:t>
+      </w:r>
+      <w:proofErr w:type="gramEnd"/>
+      <w:r>
+        <w:rPr>
+          <w:rStyle w:val="Forte"/>
+          <w:rFonts w:ascii="Arial" w:hAnsi="Arial" w:cs="Arial"/>
+          <w:b w:val="0"/>
+          <w:color w:val="000000"/>
+        </w:rPr>
+        <w:t xml:space="preserve"> sobre o espaço vivido, percebido e concebido, além de simular a construção de uma cidade, valorizando os aspectos que a criança considera significativos para sua vida e para a harmonia do espaço/lugar vividos.</w:t>
+      </w:r>
+    </w:p>
+    <w:p>
+      <w:pPr>
+        <w:spacing w:line="360" w:lineRule="auto"/>
+        <w:ind w:firstLine="860"/>
+        <w:jc w:val="both"/>
+        <w:rPr>
+          <w:rStyle w:val="Forte"/>
+          <w:rFonts w:ascii="Arial" w:hAnsi="Arial" w:cs="Arial"/>
+          <w:b w:val="0"/>
+          <w:color w:val="000000"/>
+        </w:rPr>
+      </w:pPr>
+      <w:r>
+        <w:rPr>
+          <w:rStyle w:val="Forte"/>
+          <w:rFonts w:ascii="Arial" w:hAnsi="Arial" w:cs="Arial"/>
+          <w:b w:val="0"/>
+          <w:color w:val="000000"/>
+        </w:rPr>
+        <w:lastRenderedPageBreak/>
         <w:t>Alguns dos conteúdos pedagógicos abordados:</w:t>
       </w:r>
     </w:p>
@@ -2368,8 +2735,19 @@
           <w:b w:val="0"/>
           <w:color w:val="000000"/>
         </w:rPr>
-        <w:t>Noções cartográficas: Leitura de mapas simples, representações de lugares cotidianos, orientação, localização, distância e leitura de recursos cartográficos</w:t>
-      </w:r>
+        <w:t xml:space="preserve">Noções cartográficas: Leitura de mapas simples, representações de lugares cotidianos, orientação, localização, distância e leitura de recursos </w:t>
+      </w:r>
+      <w:proofErr w:type="gramStart"/>
+      <w:r>
+        <w:rPr>
+          <w:rStyle w:val="Forte"/>
+          <w:rFonts w:ascii="Arial" w:hAnsi="Arial" w:cs="Arial"/>
+          <w:b w:val="0"/>
+          <w:color w:val="000000"/>
+        </w:rPr>
+        <w:t>cartográficos</w:t>
+      </w:r>
+      <w:proofErr w:type="gramEnd"/>
     </w:p>
     <w:p>
       <w:pPr>
@@ -2432,19 +2810,18 @@
           <w:color w:val="000000"/>
         </w:rPr>
       </w:pPr>
-      <w:bookmarkStart w:id="5" w:name="_Toc426379782"/>
-      <w:bookmarkStart w:id="6" w:name="_Toc458284474"/>
+      <w:bookmarkStart w:id="6" w:name="_Toc426379782"/>
+      <w:bookmarkStart w:id="7" w:name="_Toc458284474"/>
       <w:r>
         <w:rPr>
           <w:rStyle w:val="Forte"/>
           <w:i w:val="0"/>
           <w:color w:val="000000"/>
         </w:rPr>
-        <w:lastRenderedPageBreak/>
         <w:t>Requisitos</w:t>
       </w:r>
-      <w:bookmarkEnd w:id="5"/>
       <w:bookmarkEnd w:id="6"/>
+      <w:bookmarkEnd w:id="7"/>
     </w:p>
     <w:p>
       <w:pPr>
@@ -2509,7 +2886,27 @@
           <w:b w:val="0"/>
           <w:color w:val="000000"/>
         </w:rPr>
-        <w:t>Internet Explorer versão 9 ou superior</w:t>
+        <w:t xml:space="preserve">Internet Explorer versão </w:t>
+      </w:r>
+      <w:proofErr w:type="gramStart"/>
+      <w:r>
+        <w:rPr>
+          <w:rStyle w:val="Forte"/>
+          <w:rFonts w:ascii="Arial" w:hAnsi="Arial" w:cs="Arial"/>
+          <w:b w:val="0"/>
+          <w:color w:val="000000"/>
+        </w:rPr>
+        <w:t>9</w:t>
+      </w:r>
+      <w:proofErr w:type="gramEnd"/>
+      <w:r>
+        <w:rPr>
+          <w:rStyle w:val="Forte"/>
+          <w:rFonts w:ascii="Arial" w:hAnsi="Arial" w:cs="Arial"/>
+          <w:b w:val="0"/>
+          <w:color w:val="000000"/>
+        </w:rPr>
+        <w:t xml:space="preserve"> ou superior</w:t>
       </w:r>
     </w:p>
     <w:p>
@@ -2678,8 +3075,8 @@
         </w:rPr>
         <w:br w:type="page"/>
       </w:r>
-      <w:bookmarkStart w:id="7" w:name="_toc277"/>
-      <w:bookmarkEnd w:id="7"/>
+      <w:bookmarkStart w:id="8" w:name="_toc277"/>
+      <w:bookmarkEnd w:id="8"/>
     </w:p>
     <w:p>
       <w:pPr>
@@ -2736,7 +3133,7 @@
                     </pic:cNvPicPr>
                   </pic:nvPicPr>
                   <pic:blipFill>
-                    <a:blip r:embed="rId8" cstate="print"/>
+                    <a:blip r:embed="rId9" cstate="print"/>
                     <a:srcRect r="25821"/>
                     <a:stretch>
                       <a:fillRect/>
@@ -2764,7 +3161,7 @@
           </wp:anchor>
         </w:drawing>
       </w:r>
-      <w:bookmarkStart w:id="8" w:name="_Toc458284475"/>
+      <w:bookmarkStart w:id="9" w:name="_Toc458284475"/>
       <w:r>
         <w:rPr>
           <w:rStyle w:val="Forte"/>
@@ -2800,7 +3197,7 @@
         </w:rPr>
         <w:t>gora</w:t>
       </w:r>
-      <w:bookmarkEnd w:id="8"/>
+      <w:bookmarkEnd w:id="9"/>
     </w:p>
     <w:p>
       <w:pPr>
@@ -2876,8 +3273,16 @@
         <w:rPr>
           <w:rFonts w:asciiTheme="minorHAnsi" w:hAnsiTheme="minorHAnsi"/>
         </w:rPr>
-        <w:t xml:space="preserve"> – Cidades Imaginárias</w:t>
-      </w:r>
+        <w:t xml:space="preserve"> – Cidades </w:t>
+      </w:r>
+      <w:proofErr w:type="gramStart"/>
+      <w:r>
+        <w:rPr>
+          <w:rFonts w:asciiTheme="minorHAnsi" w:hAnsiTheme="minorHAnsi"/>
+        </w:rPr>
+        <w:t>Imaginárias</w:t>
+      </w:r>
+      <w:proofErr w:type="gramEnd"/>
     </w:p>
     <w:p>
       <w:pPr>
@@ -2899,7 +3304,7 @@
           <w:insideH w:val="single" w:sz="4" w:space="0" w:color="auto"/>
           <w:insideV w:val="single" w:sz="4" w:space="0" w:color="auto"/>
         </w:tblBorders>
-        <w:tblLook w:val="04A0"/>
+        <w:tblLook w:val="04A0" w:firstRow="1" w:lastRow="0" w:firstColumn="1" w:lastColumn="0" w:noHBand="0" w:noVBand="1"/>
       </w:tblPr>
       <w:tblGrid>
         <w:gridCol w:w="2660"/>
@@ -3154,7 +3559,7 @@
           <w:insideH w:val="single" w:sz="4" w:space="0" w:color="auto"/>
           <w:insideV w:val="single" w:sz="4" w:space="0" w:color="auto"/>
         </w:tblBorders>
-        <w:tblLook w:val="04A0"/>
+        <w:tblLook w:val="04A0" w:firstRow="1" w:lastRow="0" w:firstColumn="1" w:lastColumn="0" w:noHBand="0" w:noVBand="1"/>
       </w:tblPr>
       <w:tblGrid>
         <w:gridCol w:w="2881"/>
@@ -3263,11 +3668,19 @@
                 <w:rFonts w:asciiTheme="minorHAnsi" w:eastAsia="Calibri" w:hAnsiTheme="minorHAnsi"/>
               </w:rPr>
             </w:pPr>
+            <w:proofErr w:type="gramStart"/>
             <w:r>
               <w:rPr>
                 <w:rFonts w:asciiTheme="minorHAnsi" w:hAnsiTheme="minorHAnsi"/>
               </w:rPr>
-              <w:t>15:00h às 16:30h</w:t>
+              <w:t>15:00</w:t>
+            </w:r>
+            <w:proofErr w:type="gramEnd"/>
+            <w:r>
+              <w:rPr>
+                <w:rFonts w:asciiTheme="minorHAnsi" w:hAnsiTheme="minorHAnsi"/>
+              </w:rPr>
+              <w:t>h às 16:30h</w:t>
             </w:r>
           </w:p>
         </w:tc>
@@ -3349,6 +3762,7 @@
               <w:t xml:space="preserve">, expansão online do </w:t>
             </w:r>
             <w:proofErr w:type="spellStart"/>
+            <w:proofErr w:type="gramStart"/>
             <w:r>
               <w:rPr>
                 <w:rFonts w:asciiTheme="minorHAnsi" w:hAnsiTheme="minorHAnsi"/>
@@ -3357,6 +3771,7 @@
               <w:t>Kimera</w:t>
             </w:r>
             <w:proofErr w:type="spellEnd"/>
+            <w:proofErr w:type="gramEnd"/>
           </w:p>
         </w:tc>
       </w:tr>
@@ -3449,7 +3864,23 @@
                 <w:rFonts w:asciiTheme="minorHAnsi" w:hAnsiTheme="minorHAnsi"/>
                 <w:lang w:val="pt-BR"/>
               </w:rPr>
-              <w:t>(https://kimera4.websiteseguro.com/k</w:t>
+              <w:t>(</w:t>
+            </w:r>
+            <w:proofErr w:type="gramStart"/>
+            <w:r>
+              <w:rPr>
+                <w:rFonts w:asciiTheme="minorHAnsi" w:hAnsiTheme="minorHAnsi"/>
+                <w:lang w:val="pt-BR"/>
+              </w:rPr>
+              <w:t>https</w:t>
+            </w:r>
+            <w:proofErr w:type="gramEnd"/>
+            <w:r>
+              <w:rPr>
+                <w:rFonts w:asciiTheme="minorHAnsi" w:hAnsiTheme="minorHAnsi"/>
+                <w:lang w:val="pt-BR"/>
+              </w:rPr>
+              <w:t>://kimera4.websiteseguro.com/k</w:t>
             </w:r>
             <w:r>
               <w:rPr>
@@ -3485,7 +3916,23 @@
                 <w:rFonts w:asciiTheme="minorHAnsi" w:hAnsiTheme="minorHAnsi"/>
                 <w:lang w:val="pt-BR"/>
               </w:rPr>
-              <w:t>Os estudantes devem criar um novo mapa a partir do endereço da escola (Rua da Engomadeira, Cabula, Salvador, Bahia)</w:t>
+              <w:t>Os estudantes devem criar um novo mapa a partir do endereço da escola (Rua da Engomadeira</w:t>
+            </w:r>
+            <w:proofErr w:type="gramStart"/>
+            <w:r>
+              <w:rPr>
+                <w:rFonts w:asciiTheme="minorHAnsi" w:hAnsiTheme="minorHAnsi"/>
+                <w:lang w:val="pt-BR"/>
+              </w:rPr>
+              <w:t>, Cabula</w:t>
+            </w:r>
+            <w:proofErr w:type="gramEnd"/>
+            <w:r>
+              <w:rPr>
+                <w:rFonts w:asciiTheme="minorHAnsi" w:hAnsiTheme="minorHAnsi"/>
+                <w:lang w:val="pt-BR"/>
+              </w:rPr>
+              <w:t>, Salvador, Bahia)</w:t>
             </w:r>
           </w:p>
           <w:p>
@@ -3855,28 +4302,12 @@
                 <w:rFonts w:asciiTheme="minorHAnsi" w:hAnsiTheme="minorHAnsi"/>
               </w:rPr>
             </w:pPr>
-            <w:proofErr w:type="spellStart"/>
             <w:r>
               <w:rPr>
                 <w:rFonts w:asciiTheme="minorHAnsi" w:hAnsiTheme="minorHAnsi"/>
               </w:rPr>
-              <w:t>Fabiana</w:t>
+              <w:t>Fabiana Nascimento</w:t>
             </w:r>
-            <w:proofErr w:type="spellEnd"/>
-            <w:r>
-              <w:rPr>
-                <w:rFonts w:asciiTheme="minorHAnsi" w:hAnsiTheme="minorHAnsi"/>
-              </w:rPr>
-              <w:t xml:space="preserve"> </w:t>
-            </w:r>
-            <w:proofErr w:type="spellStart"/>
-            <w:r>
-              <w:rPr>
-                <w:rFonts w:asciiTheme="minorHAnsi" w:hAnsiTheme="minorHAnsi"/>
-              </w:rPr>
-              <w:t>Nascimento</w:t>
-            </w:r>
-            <w:proofErr w:type="spellEnd"/>
           </w:p>
           <w:p>
             <w:pPr>
@@ -3991,29 +4422,15 @@
         <w:rPr>
           <w:rFonts w:asciiTheme="minorHAnsi" w:hAnsiTheme="minorHAnsi"/>
         </w:rPr>
-        <w:t xml:space="preserve">, além de quaisquer </w:t>
-      </w:r>
-      <w:proofErr w:type="spellStart"/>
-      <w:r>
-        <w:rPr>
-          <w:rFonts w:asciiTheme="minorHAnsi" w:hAnsiTheme="minorHAnsi"/>
-        </w:rPr>
-        <w:t>bugs</w:t>
-      </w:r>
-      <w:proofErr w:type="spellEnd"/>
-      <w:r>
-        <w:rPr>
-          <w:rFonts w:asciiTheme="minorHAnsi" w:hAnsiTheme="minorHAnsi"/>
-        </w:rPr>
-        <w:t xml:space="preserve"> que possam existir.</w:t>
+        <w:t>, além de quaisquer bugs que possam existir.</w:t>
       </w:r>
     </w:p>
     <w:sectPr>
-      <w:headerReference w:type="default" r:id="rId9"/>
-      <w:footerReference w:type="even" r:id="rId10"/>
-      <w:footerReference w:type="default" r:id="rId11"/>
-      <w:headerReference w:type="first" r:id="rId12"/>
-      <w:footerReference w:type="first" r:id="rId13"/>
+      <w:headerReference w:type="default" r:id="rId10"/>
+      <w:footerReference w:type="even" r:id="rId11"/>
+      <w:footerReference w:type="default" r:id="rId12"/>
+      <w:headerReference w:type="first" r:id="rId13"/>
+      <w:footerReference w:type="first" r:id="rId14"/>
       <w:pgSz w:w="11906" w:h="16838"/>
       <w:pgMar w:top="1977" w:right="1134" w:bottom="1410" w:left="1701" w:header="1701" w:footer="1134" w:gutter="0"/>
       <w:cols w:space="720"/>
@@ -4024,7 +4441,7 @@
 </file>
 
 <file path=word/endnotes.xml><?xml version="1.0" encoding="utf-8"?>
-<w:endnotes xmlns:ve="http://schemas.openxmlformats.org/markup-compatibility/2006" xmlns:o="urn:schemas-microsoft-com:office:office" xmlns:r="http://schemas.openxmlformats.org/officeDocument/2006/relationships" xmlns:m="http://schemas.openxmlformats.org/officeDocument/2006/math" xmlns:v="urn:schemas-microsoft-com:vml" xmlns:wp="http://schemas.openxmlformats.org/drawingml/2006/wordprocessingDrawing" xmlns:w10="urn:schemas-microsoft-com:office:word" xmlns:w="http://schemas.openxmlformats.org/wordprocessingml/2006/main" xmlns:wne="http://schemas.microsoft.com/office/word/2006/wordml">
+<w:endnotes xmlns:wpc="http://schemas.microsoft.com/office/word/2010/wordprocessingCanvas" xmlns:mc="http://schemas.openxmlformats.org/markup-compatibility/2006" xmlns:o="urn:schemas-microsoft-com:office:office" xmlns:r="http://schemas.openxmlformats.org/officeDocument/2006/relationships" xmlns:m="http://schemas.openxmlformats.org/officeDocument/2006/math" xmlns:v="urn:schemas-microsoft-com:vml" xmlns:wp14="http://schemas.microsoft.com/office/word/2010/wordprocessingDrawing" xmlns:wp="http://schemas.openxmlformats.org/drawingml/2006/wordprocessingDrawing" xmlns:w10="urn:schemas-microsoft-com:office:word" xmlns:w="http://schemas.openxmlformats.org/wordprocessingml/2006/main" xmlns:w14="http://schemas.microsoft.com/office/word/2010/wordml" xmlns:wpg="http://schemas.microsoft.com/office/word/2010/wordprocessingGroup" xmlns:wpi="http://schemas.microsoft.com/office/word/2010/wordprocessingInk" xmlns:wne="http://schemas.microsoft.com/office/word/2006/wordml" xmlns:wps="http://schemas.microsoft.com/office/word/2010/wordprocessingShape" mc:Ignorable="w14 wp14">
   <w:endnote w:type="separator" w:id="-1">
     <w:p>
       <w:r>
@@ -4043,39 +4460,52 @@
 </file>
 
 <file path=word/footer1.xml><?xml version="1.0" encoding="utf-8"?>
-<w:ftr xmlns:ve="http://schemas.openxmlformats.org/markup-compatibility/2006" xmlns:o="urn:schemas-microsoft-com:office:office" xmlns:r="http://schemas.openxmlformats.org/officeDocument/2006/relationships" xmlns:m="http://schemas.openxmlformats.org/officeDocument/2006/math" xmlns:v="urn:schemas-microsoft-com:vml" xmlns:wp="http://schemas.openxmlformats.org/drawingml/2006/wordprocessingDrawing" xmlns:w10="urn:schemas-microsoft-com:office:word" xmlns:w="http://schemas.openxmlformats.org/wordprocessingml/2006/main" xmlns:wne="http://schemas.microsoft.com/office/word/2006/wordml">
+<w:ftr xmlns:wpc="http://schemas.microsoft.com/office/word/2010/wordprocessingCanvas" xmlns:mc="http://schemas.openxmlformats.org/markup-compatibility/2006" xmlns:o="urn:schemas-microsoft-com:office:office" xmlns:r="http://schemas.openxmlformats.org/officeDocument/2006/relationships" xmlns:m="http://schemas.openxmlformats.org/officeDocument/2006/math" xmlns:v="urn:schemas-microsoft-com:vml" xmlns:wp14="http://schemas.microsoft.com/office/word/2010/wordprocessingDrawing" xmlns:wp="http://schemas.openxmlformats.org/drawingml/2006/wordprocessingDrawing" xmlns:w10="urn:schemas-microsoft-com:office:word" xmlns:w="http://schemas.openxmlformats.org/wordprocessingml/2006/main" xmlns:w14="http://schemas.microsoft.com/office/word/2010/wordml" xmlns:wpg="http://schemas.microsoft.com/office/word/2010/wordprocessingGroup" xmlns:wpi="http://schemas.microsoft.com/office/word/2010/wordprocessingInk" xmlns:wne="http://schemas.microsoft.com/office/word/2006/wordml" xmlns:wps="http://schemas.microsoft.com/office/word/2010/wordprocessingShape" mc:Ignorable="w14 wp14">
   <w:p/>
 </w:ftr>
 </file>
 
 <file path=word/footer2.xml><?xml version="1.0" encoding="utf-8"?>
-<w:ftr xmlns:ve="http://schemas.openxmlformats.org/markup-compatibility/2006" xmlns:o="urn:schemas-microsoft-com:office:office" xmlns:r="http://schemas.openxmlformats.org/officeDocument/2006/relationships" xmlns:m="http://schemas.openxmlformats.org/officeDocument/2006/math" xmlns:v="urn:schemas-microsoft-com:vml" xmlns:wp="http://schemas.openxmlformats.org/drawingml/2006/wordprocessingDrawing" xmlns:w10="urn:schemas-microsoft-com:office:word" xmlns:w="http://schemas.openxmlformats.org/wordprocessingml/2006/main" xmlns:wne="http://schemas.microsoft.com/office/word/2006/wordml">
+<w:ftr xmlns:wpc="http://schemas.microsoft.com/office/word/2010/wordprocessingCanvas" xmlns:mc="http://schemas.openxmlformats.org/markup-compatibility/2006" xmlns:o="urn:schemas-microsoft-com:office:office" xmlns:r="http://schemas.openxmlformats.org/officeDocument/2006/relationships" xmlns:m="http://schemas.openxmlformats.org/officeDocument/2006/math" xmlns:v="urn:schemas-microsoft-com:vml" xmlns:wp14="http://schemas.microsoft.com/office/word/2010/wordprocessingDrawing" xmlns:wp="http://schemas.openxmlformats.org/drawingml/2006/wordprocessingDrawing" xmlns:w10="urn:schemas-microsoft-com:office:word" xmlns:w="http://schemas.openxmlformats.org/wordprocessingml/2006/main" xmlns:w14="http://schemas.microsoft.com/office/word/2010/wordml" xmlns:wpg="http://schemas.microsoft.com/office/word/2010/wordprocessingGroup" xmlns:wpi="http://schemas.microsoft.com/office/word/2010/wordprocessingInk" xmlns:wne="http://schemas.microsoft.com/office/word/2006/wordml" xmlns:wps="http://schemas.microsoft.com/office/word/2010/wordprocessingShape" mc:Ignorable="w14 wp14">
   <w:p>
     <w:pPr>
       <w:pStyle w:val="Rodap"/>
       <w:jc w:val="right"/>
     </w:pPr>
-    <w:fldSimple w:instr=" PAGE   \* MERGEFORMAT ">
-      <w:r>
-        <w:rPr>
-          <w:noProof/>
-        </w:rPr>
-        <w:t>7</w:t>
-      </w:r>
-    </w:fldSimple>
+    <w:r>
+      <w:fldChar w:fldCharType="begin"/>
+    </w:r>
+    <w:r>
+      <w:instrText xml:space="preserve"> PAGE   \* MERGEFORMAT </w:instrText>
+    </w:r>
+    <w:r>
+      <w:fldChar w:fldCharType="separate"/>
+    </w:r>
+    <w:r>
+      <w:rPr>
+        <w:noProof/>
+      </w:rPr>
+      <w:t>7</w:t>
+    </w:r>
+    <w:r>
+      <w:rPr>
+        <w:noProof/>
+      </w:rPr>
+      <w:fldChar w:fldCharType="end"/>
+    </w:r>
   </w:p>
   <w:p/>
 </w:ftr>
 </file>
 
 <file path=word/footer3.xml><?xml version="1.0" encoding="utf-8"?>
-<w:ftr xmlns:ve="http://schemas.openxmlformats.org/markup-compatibility/2006" xmlns:o="urn:schemas-microsoft-com:office:office" xmlns:r="http://schemas.openxmlformats.org/officeDocument/2006/relationships" xmlns:m="http://schemas.openxmlformats.org/officeDocument/2006/math" xmlns:v="urn:schemas-microsoft-com:vml" xmlns:wp="http://schemas.openxmlformats.org/drawingml/2006/wordprocessingDrawing" xmlns:w10="urn:schemas-microsoft-com:office:word" xmlns:w="http://schemas.openxmlformats.org/wordprocessingml/2006/main" xmlns:wne="http://schemas.microsoft.com/office/word/2006/wordml">
+<w:ftr xmlns:wpc="http://schemas.microsoft.com/office/word/2010/wordprocessingCanvas" xmlns:mc="http://schemas.openxmlformats.org/markup-compatibility/2006" xmlns:o="urn:schemas-microsoft-com:office:office" xmlns:r="http://schemas.openxmlformats.org/officeDocument/2006/relationships" xmlns:m="http://schemas.openxmlformats.org/officeDocument/2006/math" xmlns:v="urn:schemas-microsoft-com:vml" xmlns:wp14="http://schemas.microsoft.com/office/word/2010/wordprocessingDrawing" xmlns:wp="http://schemas.openxmlformats.org/drawingml/2006/wordprocessingDrawing" xmlns:w10="urn:schemas-microsoft-com:office:word" xmlns:w="http://schemas.openxmlformats.org/wordprocessingml/2006/main" xmlns:w14="http://schemas.microsoft.com/office/word/2010/wordml" xmlns:wpg="http://schemas.microsoft.com/office/word/2010/wordprocessingGroup" xmlns:wpi="http://schemas.microsoft.com/office/word/2010/wordprocessingInk" xmlns:wne="http://schemas.microsoft.com/office/word/2006/wordml" xmlns:wps="http://schemas.microsoft.com/office/word/2010/wordprocessingShape" mc:Ignorable="w14 wp14">
   <w:p/>
 </w:ftr>
 </file>
 
 <file path=word/footnotes.xml><?xml version="1.0" encoding="utf-8"?>
-<w:footnotes xmlns:ve="http://schemas.openxmlformats.org/markup-compatibility/2006" xmlns:o="urn:schemas-microsoft-com:office:office" xmlns:r="http://schemas.openxmlformats.org/officeDocument/2006/relationships" xmlns:m="http://schemas.openxmlformats.org/officeDocument/2006/math" xmlns:v="urn:schemas-microsoft-com:vml" xmlns:wp="http://schemas.openxmlformats.org/drawingml/2006/wordprocessingDrawing" xmlns:w10="urn:schemas-microsoft-com:office:word" xmlns:w="http://schemas.openxmlformats.org/wordprocessingml/2006/main" xmlns:wne="http://schemas.microsoft.com/office/word/2006/wordml">
+<w:footnotes xmlns:wpc="http://schemas.microsoft.com/office/word/2010/wordprocessingCanvas" xmlns:mc="http://schemas.openxmlformats.org/markup-compatibility/2006" xmlns:o="urn:schemas-microsoft-com:office:office" xmlns:r="http://schemas.openxmlformats.org/officeDocument/2006/relationships" xmlns:m="http://schemas.openxmlformats.org/officeDocument/2006/math" xmlns:v="urn:schemas-microsoft-com:vml" xmlns:wp14="http://schemas.microsoft.com/office/word/2010/wordprocessingDrawing" xmlns:wp="http://schemas.openxmlformats.org/drawingml/2006/wordprocessingDrawing" xmlns:w10="urn:schemas-microsoft-com:office:word" xmlns:w="http://schemas.openxmlformats.org/wordprocessingml/2006/main" xmlns:w14="http://schemas.microsoft.com/office/word/2010/wordml" xmlns:wpg="http://schemas.microsoft.com/office/word/2010/wordprocessingGroup" xmlns:wpi="http://schemas.microsoft.com/office/word/2010/wordprocessingInk" xmlns:wne="http://schemas.microsoft.com/office/word/2006/wordml" xmlns:wps="http://schemas.microsoft.com/office/word/2010/wordprocessingShape" mc:Ignorable="w14 wp14">
   <w:footnote w:type="separator" w:id="-1">
     <w:p>
       <w:r>
@@ -4094,19 +4524,19 @@
 </file>
 
 <file path=word/header1.xml><?xml version="1.0" encoding="utf-8"?>
-<w:hdr xmlns:ve="http://schemas.openxmlformats.org/markup-compatibility/2006" xmlns:o="urn:schemas-microsoft-com:office:office" xmlns:r="http://schemas.openxmlformats.org/officeDocument/2006/relationships" xmlns:m="http://schemas.openxmlformats.org/officeDocument/2006/math" xmlns:v="urn:schemas-microsoft-com:vml" xmlns:wp="http://schemas.openxmlformats.org/drawingml/2006/wordprocessingDrawing" xmlns:w10="urn:schemas-microsoft-com:office:word" xmlns:w="http://schemas.openxmlformats.org/wordprocessingml/2006/main" xmlns:wne="http://schemas.microsoft.com/office/word/2006/wordml">
+<w:hdr xmlns:wpc="http://schemas.microsoft.com/office/word/2010/wordprocessingCanvas" xmlns:mc="http://schemas.openxmlformats.org/markup-compatibility/2006" xmlns:o="urn:schemas-microsoft-com:office:office" xmlns:r="http://schemas.openxmlformats.org/officeDocument/2006/relationships" xmlns:m="http://schemas.openxmlformats.org/officeDocument/2006/math" xmlns:v="urn:schemas-microsoft-com:vml" xmlns:wp14="http://schemas.microsoft.com/office/word/2010/wordprocessingDrawing" xmlns:wp="http://schemas.openxmlformats.org/drawingml/2006/wordprocessingDrawing" xmlns:w10="urn:schemas-microsoft-com:office:word" xmlns:w="http://schemas.openxmlformats.org/wordprocessingml/2006/main" xmlns:w14="http://schemas.microsoft.com/office/word/2010/wordml" xmlns:wpg="http://schemas.microsoft.com/office/word/2010/wordprocessingGroup" xmlns:wpi="http://schemas.microsoft.com/office/word/2010/wordprocessingInk" xmlns:wne="http://schemas.microsoft.com/office/word/2006/wordml" xmlns:wps="http://schemas.microsoft.com/office/word/2010/wordprocessingShape" mc:Ignorable="w14 wp14">
   <w:p/>
 </w:hdr>
 </file>
 
 <file path=word/header2.xml><?xml version="1.0" encoding="utf-8"?>
-<w:hdr xmlns:ve="http://schemas.openxmlformats.org/markup-compatibility/2006" xmlns:o="urn:schemas-microsoft-com:office:office" xmlns:r="http://schemas.openxmlformats.org/officeDocument/2006/relationships" xmlns:m="http://schemas.openxmlformats.org/officeDocument/2006/math" xmlns:v="urn:schemas-microsoft-com:vml" xmlns:wp="http://schemas.openxmlformats.org/drawingml/2006/wordprocessingDrawing" xmlns:w10="urn:schemas-microsoft-com:office:word" xmlns:w="http://schemas.openxmlformats.org/wordprocessingml/2006/main" xmlns:wne="http://schemas.microsoft.com/office/word/2006/wordml">
+<w:hdr xmlns:wpc="http://schemas.microsoft.com/office/word/2010/wordprocessingCanvas" xmlns:mc="http://schemas.openxmlformats.org/markup-compatibility/2006" xmlns:o="urn:schemas-microsoft-com:office:office" xmlns:r="http://schemas.openxmlformats.org/officeDocument/2006/relationships" xmlns:m="http://schemas.openxmlformats.org/officeDocument/2006/math" xmlns:v="urn:schemas-microsoft-com:vml" xmlns:wp14="http://schemas.microsoft.com/office/word/2010/wordprocessingDrawing" xmlns:wp="http://schemas.openxmlformats.org/drawingml/2006/wordprocessingDrawing" xmlns:w10="urn:schemas-microsoft-com:office:word" xmlns:w="http://schemas.openxmlformats.org/wordprocessingml/2006/main" xmlns:w14="http://schemas.microsoft.com/office/word/2010/wordml" xmlns:wpg="http://schemas.microsoft.com/office/word/2010/wordprocessingGroup" xmlns:wpi="http://schemas.microsoft.com/office/word/2010/wordprocessingInk" xmlns:wne="http://schemas.microsoft.com/office/word/2006/wordml" xmlns:wps="http://schemas.microsoft.com/office/word/2010/wordprocessingShape" mc:Ignorable="w14 wp14">
   <w:p/>
 </w:hdr>
 </file>
 
 <file path=word/numbering.xml><?xml version="1.0" encoding="utf-8"?>
-<w:numbering xmlns:ve="http://schemas.openxmlformats.org/markup-compatibility/2006" xmlns:o="urn:schemas-microsoft-com:office:office" xmlns:r="http://schemas.openxmlformats.org/officeDocument/2006/relationships" xmlns:m="http://schemas.openxmlformats.org/officeDocument/2006/math" xmlns:v="urn:schemas-microsoft-com:vml" xmlns:wp="http://schemas.openxmlformats.org/drawingml/2006/wordprocessingDrawing" xmlns:w10="urn:schemas-microsoft-com:office:word" xmlns:w="http://schemas.openxmlformats.org/wordprocessingml/2006/main" xmlns:wne="http://schemas.microsoft.com/office/word/2006/wordml">
+<w:numbering xmlns:wpc="http://schemas.microsoft.com/office/word/2010/wordprocessingCanvas" xmlns:mc="http://schemas.openxmlformats.org/markup-compatibility/2006" xmlns:o="urn:schemas-microsoft-com:office:office" xmlns:r="http://schemas.openxmlformats.org/officeDocument/2006/relationships" xmlns:m="http://schemas.openxmlformats.org/officeDocument/2006/math" xmlns:v="urn:schemas-microsoft-com:vml" xmlns:wp14="http://schemas.microsoft.com/office/word/2010/wordprocessingDrawing" xmlns:wp="http://schemas.openxmlformats.org/drawingml/2006/wordprocessingDrawing" xmlns:w10="urn:schemas-microsoft-com:office:word" xmlns:w="http://schemas.openxmlformats.org/wordprocessingml/2006/main" xmlns:w14="http://schemas.microsoft.com/office/word/2010/wordml" xmlns:wpg="http://schemas.microsoft.com/office/word/2010/wordprocessingGroup" xmlns:wpi="http://schemas.microsoft.com/office/word/2010/wordprocessingInk" xmlns:wne="http://schemas.microsoft.com/office/word/2006/wordml" xmlns:wps="http://schemas.microsoft.com/office/word/2010/wordprocessingShape" mc:Ignorable="w14 wp14">
   <w:abstractNum w:abstractNumId="0">
     <w:nsid w:val="00000001"/>
     <w:multiLevelType w:val="multilevel"/>
@@ -6353,7 +6783,7 @@
 </file>
 
 <file path=word/styles.xml><?xml version="1.0" encoding="utf-8"?>
-<w:styles xmlns:r="http://schemas.openxmlformats.org/officeDocument/2006/relationships" xmlns:w="http://schemas.openxmlformats.org/wordprocessingml/2006/main">
+<w:styles xmlns:mc="http://schemas.openxmlformats.org/markup-compatibility/2006" xmlns:r="http://schemas.openxmlformats.org/officeDocument/2006/relationships" xmlns:w="http://schemas.openxmlformats.org/wordprocessingml/2006/main" xmlns:w14="http://schemas.microsoft.com/office/word/2010/wordml" mc:Ignorable="w14">
   <w:docDefaults>
     <w:rPrDefault>
       <w:rPr>
@@ -6720,7 +7150,6 @@
     <w:uiPriority w:val="99"/>
     <w:semiHidden/>
     <w:unhideWhenUsed/>
-    <w:qFormat/>
     <w:tblPr>
       <w:tblInd w:w="0" w:type="dxa"/>
       <w:tblCellMar>
@@ -8504,7 +8933,6 @@
       <w:jc w:val="center"/>
     </w:pPr>
     <w:tblPr>
-      <w:tblInd w:w="0" w:type="dxa"/>
       <w:tblBorders>
         <w:top w:val="single" w:sz="4" w:space="0" w:color="auto"/>
         <w:left w:val="single" w:sz="4" w:space="0" w:color="auto"/>
@@ -8513,6 +8941,184 @@
         <w:insideH w:val="single" w:sz="4" w:space="0" w:color="auto"/>
         <w:insideV w:val="single" w:sz="4" w:space="0" w:color="auto"/>
       </w:tblBorders>
+    </w:tblPr>
+  </w:style>
+</w:styles>
+</file>
+
+<file path=word/stylesWithEffects.xml><?xml version="1.0" encoding="utf-8"?>
+<w:styles xmlns:wpc="http://schemas.microsoft.com/office/word/2010/wordprocessingCanvas" xmlns:mc="http://schemas.openxmlformats.org/markup-compatibility/2006" xmlns:o="urn:schemas-microsoft-com:office:office" xmlns:r="http://schemas.openxmlformats.org/officeDocument/2006/relationships" xmlns:m="http://schemas.openxmlformats.org/officeDocument/2006/math" xmlns:v="urn:schemas-microsoft-com:vml" xmlns:wp14="http://schemas.microsoft.com/office/word/2010/wordprocessingDrawing" xmlns:wp="http://schemas.openxmlformats.org/drawingml/2006/wordprocessingDrawing" xmlns:w10="urn:schemas-microsoft-com:office:word" xmlns:w="http://schemas.openxmlformats.org/wordprocessingml/2006/main" xmlns:w14="http://schemas.microsoft.com/office/word/2010/wordml" xmlns:wpg="http://schemas.microsoft.com/office/word/2010/wordprocessingGroup" xmlns:wpi="http://schemas.microsoft.com/office/word/2010/wordprocessingInk" xmlns:wne="http://schemas.microsoft.com/office/word/2006/wordml" xmlns:wps="http://schemas.microsoft.com/office/word/2010/wordprocessingShape" mc:Ignorable="w14 wp14">
+  <w:docDefaults>
+    <w:rPrDefault>
+      <w:rPr>
+        <w:rFonts w:asciiTheme="minorHAnsi" w:eastAsiaTheme="minorEastAsia" w:hAnsiTheme="minorHAnsi" w:cstheme="minorBidi"/>
+        <w:sz w:val="22"/>
+        <w:szCs w:val="22"/>
+        <w:lang w:val="pt-BR" w:eastAsia="pt-BR" w:bidi="ar-SA"/>
+      </w:rPr>
+    </w:rPrDefault>
+    <w:pPrDefault>
+      <w:pPr>
+        <w:spacing w:after="200" w:line="276" w:lineRule="auto"/>
+      </w:pPr>
+    </w:pPrDefault>
+  </w:docDefaults>
+  <w:latentStyles w:defLockedState="0" w:defUIPriority="99" w:defSemiHidden="1" w:defUnhideWhenUsed="1" w:defQFormat="0" w:count="267">
+    <w:lsdException w:name="Normal" w:semiHidden="0" w:uiPriority="0" w:unhideWhenUsed="0" w:qFormat="1"/>
+    <w:lsdException w:name="heading 1" w:semiHidden="0" w:uiPriority="9" w:unhideWhenUsed="0" w:qFormat="1"/>
+    <w:lsdException w:name="heading 2" w:uiPriority="9" w:qFormat="1"/>
+    <w:lsdException w:name="heading 3" w:uiPriority="9" w:qFormat="1"/>
+    <w:lsdException w:name="heading 4" w:uiPriority="9" w:qFormat="1"/>
+    <w:lsdException w:name="heading 5" w:uiPriority="9" w:qFormat="1"/>
+    <w:lsdException w:name="heading 6" w:uiPriority="9" w:qFormat="1"/>
+    <w:lsdException w:name="heading 7" w:uiPriority="9" w:qFormat="1"/>
+    <w:lsdException w:name="heading 8" w:uiPriority="9" w:qFormat="1"/>
+    <w:lsdException w:name="heading 9" w:uiPriority="9" w:qFormat="1"/>
+    <w:lsdException w:name="toc 1" w:uiPriority="39"/>
+    <w:lsdException w:name="toc 2" w:uiPriority="39"/>
+    <w:lsdException w:name="toc 3" w:uiPriority="39"/>
+    <w:lsdException w:name="toc 4" w:uiPriority="39"/>
+    <w:lsdException w:name="toc 5" w:uiPriority="39"/>
+    <w:lsdException w:name="toc 6" w:uiPriority="39"/>
+    <w:lsdException w:name="toc 7" w:uiPriority="39"/>
+    <w:lsdException w:name="toc 8" w:uiPriority="39"/>
+    <w:lsdException w:name="toc 9" w:uiPriority="39"/>
+    <w:lsdException w:name="caption" w:uiPriority="35" w:qFormat="1"/>
+    <w:lsdException w:name="Title" w:semiHidden="0" w:uiPriority="10" w:unhideWhenUsed="0" w:qFormat="1"/>
+    <w:lsdException w:name="Default Paragraph Font" w:uiPriority="1"/>
+    <w:lsdException w:name="Subtitle" w:semiHidden="0" w:uiPriority="11" w:unhideWhenUsed="0" w:qFormat="1"/>
+    <w:lsdException w:name="Strong" w:semiHidden="0" w:uiPriority="22" w:unhideWhenUsed="0" w:qFormat="1"/>
+    <w:lsdException w:name="Emphasis" w:semiHidden="0" w:uiPriority="20" w:unhideWhenUsed="0" w:qFormat="1"/>
+    <w:lsdException w:name="Table Grid" w:semiHidden="0" w:uiPriority="59" w:unhideWhenUsed="0"/>
+    <w:lsdException w:name="Placeholder Text" w:unhideWhenUsed="0"/>
+    <w:lsdException w:name="No Spacing" w:semiHidden="0" w:uiPriority="1" w:unhideWhenUsed="0" w:qFormat="1"/>
+    <w:lsdException w:name="Light Shading" w:semiHidden="0" w:uiPriority="60" w:unhideWhenUsed="0"/>
+    <w:lsdException w:name="Light List" w:semiHidden="0" w:uiPriority="61" w:unhideWhenUsed="0"/>
+    <w:lsdException w:name="Light Grid" w:semiHidden="0" w:uiPriority="62" w:unhideWhenUsed="0"/>
+    <w:lsdException w:name="Medium Shading 1" w:semiHidden="0" w:uiPriority="63" w:unhideWhenUsed="0"/>
+    <w:lsdException w:name="Medium Shading 2" w:semiHidden="0" w:uiPriority="64" w:unhideWhenUsed="0"/>
+    <w:lsdException w:name="Medium List 1" w:semiHidden="0" w:uiPriority="65" w:unhideWhenUsed="0"/>
+    <w:lsdException w:name="Medium List 2" w:semiHidden="0" w:uiPriority="66" w:unhideWhenUsed="0"/>
+    <w:lsdException w:name="Medium Grid 1" w:semiHidden="0" w:uiPriority="67" w:unhideWhenUsed="0"/>
+    <w:lsdException w:name="Medium Grid 2" w:semiHidden="0" w:uiPriority="68" w:unhideWhenUsed="0"/>
+    <w:lsdException w:name="Medium Grid 3" w:semiHidden="0" w:uiPriority="69" w:unhideWhenUsed="0"/>
+    <w:lsdException w:name="Dark List" w:semiHidden="0" w:uiPriority="70" w:unhideWhenUsed="0"/>
+    <w:lsdException w:name="Colorful Shading" w:semiHidden="0" w:uiPriority="71" w:unhideWhenUsed="0"/>
+    <w:lsdException w:name="Colorful List" w:semiHidden="0" w:uiPriority="72" w:unhideWhenUsed="0"/>
+    <w:lsdException w:name="Colorful Grid" w:semiHidden="0" w:uiPriority="73" w:unhideWhenUsed="0"/>
+    <w:lsdException w:name="Light Shading Accent 1" w:semiHidden="0" w:uiPriority="60" w:unhideWhenUsed="0"/>
+    <w:lsdException w:name="Light List Accent 1" w:semiHidden="0" w:uiPriority="61" w:unhideWhenUsed="0"/>
+    <w:lsdException w:name="Light Grid Accent 1" w:semiHidden="0" w:uiPriority="62" w:unhideWhenUsed="0"/>
+    <w:lsdException w:name="Medium Shading 1 Accent 1" w:semiHidden="0" w:uiPriority="63" w:unhideWhenUsed="0"/>
+    <w:lsdException w:name="Medium Shading 2 Accent 1" w:semiHidden="0" w:uiPriority="64" w:unhideWhenUsed="0"/>
+    <w:lsdException w:name="Medium List 1 Accent 1" w:semiHidden="0" w:uiPriority="65" w:unhideWhenUsed="0"/>
+    <w:lsdException w:name="Revision" w:unhideWhenUsed="0"/>
+    <w:lsdException w:name="List Paragraph" w:semiHidden="0" w:uiPriority="34" w:unhideWhenUsed="0" w:qFormat="1"/>
+    <w:lsdException w:name="Quote" w:semiHidden="0" w:uiPriority="29" w:unhideWhenUsed="0" w:qFormat="1"/>
+    <w:lsdException w:name="Intense Quote" w:semiHidden="0" w:uiPriority="30" w:unhideWhenUsed="0" w:qFormat="1"/>
+    <w:lsdException w:name="Medium List 2 Accent 1" w:semiHidden="0" w:uiPriority="66" w:unhideWhenUsed="0"/>
+    <w:lsdException w:name="Medium Grid 1 Accent 1" w:semiHidden="0" w:uiPriority="67" w:unhideWhenUsed="0"/>
+    <w:lsdException w:name="Medium Grid 2 Accent 1" w:semiHidden="0" w:uiPriority="68" w:unhideWhenUsed="0"/>
+    <w:lsdException w:name="Medium Grid 3 Accent 1" w:semiHidden="0" w:uiPriority="69" w:unhideWhenUsed="0"/>
+    <w:lsdException w:name="Dark List Accent 1" w:semiHidden="0" w:uiPriority="70" w:unhideWhenUsed="0"/>
+    <w:lsdException w:name="Colorful Shading Accent 1" w:semiHidden="0" w:uiPriority="71" w:unhideWhenUsed="0"/>
+    <w:lsdException w:name="Colorful List Accent 1" w:semiHidden="0" w:uiPriority="72" w:unhideWhenUsed="0"/>
+    <w:lsdException w:name="Colorful Grid Accent 1" w:semiHidden="0" w:uiPriority="73" w:unhideWhenUsed="0"/>
+    <w:lsdException w:name="Light Shading Accent 2" w:semiHidden="0" w:uiPriority="60" w:unhideWhenUsed="0"/>
+    <w:lsdException w:name="Light List Accent 2" w:semiHidden="0" w:uiPriority="61" w:unhideWhenUsed="0"/>
+    <w:lsdException w:name="Light Grid Accent 2" w:semiHidden="0" w:uiPriority="62" w:unhideWhenUsed="0"/>
+    <w:lsdException w:name="Medium Shading 1 Accent 2" w:semiHidden="0" w:uiPriority="63" w:unhideWhenUsed="0"/>
+    <w:lsdException w:name="Medium Shading 2 Accent 2" w:semiHidden="0" w:uiPriority="64" w:unhideWhenUsed="0"/>
+    <w:lsdException w:name="Medium List 1 Accent 2" w:semiHidden="0" w:uiPriority="65" w:unhideWhenUsed="0"/>
+    <w:lsdException w:name="Medium List 2 Accent 2" w:semiHidden="0" w:uiPriority="66" w:unhideWhenUsed="0"/>
+    <w:lsdException w:name="Medium Grid 1 Accent 2" w:semiHidden="0" w:uiPriority="67" w:unhideWhenUsed="0"/>
+    <w:lsdException w:name="Medium Grid 2 Accent 2" w:semiHidden="0" w:uiPriority="68" w:unhideWhenUsed="0"/>
+    <w:lsdException w:name="Medium Grid 3 Accent 2" w:semiHidden="0" w:uiPriority="69" w:unhideWhenUsed="0"/>
+    <w:lsdException w:name="Dark List Accent 2" w:semiHidden="0" w:uiPriority="70" w:unhideWhenUsed="0"/>
+    <w:lsdException w:name="Colorful Shading Accent 2" w:semiHidden="0" w:uiPriority="71" w:unhideWhenUsed="0"/>
+    <w:lsdException w:name="Colorful List Accent 2" w:semiHidden="0" w:uiPriority="72" w:unhideWhenUsed="0"/>
+    <w:lsdException w:name="Colorful Grid Accent 2" w:semiHidden="0" w:uiPriority="73" w:unhideWhenUsed="0"/>
+    <w:lsdException w:name="Light Shading Accent 3" w:semiHidden="0" w:uiPriority="60" w:unhideWhenUsed="0"/>
+    <w:lsdException w:name="Light List Accent 3" w:semiHidden="0" w:uiPriority="61" w:unhideWhenUsed="0"/>
+    <w:lsdException w:name="Light Grid Accent 3" w:semiHidden="0" w:uiPriority="62" w:unhideWhenUsed="0"/>
+    <w:lsdException w:name="Medium Shading 1 Accent 3" w:semiHidden="0" w:uiPriority="63" w:unhideWhenUsed="0"/>
+    <w:lsdException w:name="Medium Shading 2 Accent 3" w:semiHidden="0" w:uiPriority="64" w:unhideWhenUsed="0"/>
+    <w:lsdException w:name="Medium List 1 Accent 3" w:semiHidden="0" w:uiPriority="65" w:unhideWhenUsed="0"/>
+    <w:lsdException w:name="Medium List 2 Accent 3" w:semiHidden="0" w:uiPriority="66" w:unhideWhenUsed="0"/>
+    <w:lsdException w:name="Medium Grid 1 Accent 3" w:semiHidden="0" w:uiPriority="67" w:unhideWhenUsed="0"/>
+    <w:lsdException w:name="Medium Grid 2 Accent 3" w:semiHidden="0" w:uiPriority="68" w:unhideWhenUsed="0"/>
+    <w:lsdException w:name="Medium Grid 3 Accent 3" w:semiHidden="0" w:uiPriority="69" w:unhideWhenUsed="0"/>
+    <w:lsdException w:name="Dark List Accent 3" w:semiHidden="0" w:uiPriority="70" w:unhideWhenUsed="0"/>
+    <w:lsdException w:name="Colorful Shading Accent 3" w:semiHidden="0" w:uiPriority="71" w:unhideWhenUsed="0"/>
+    <w:lsdException w:name="Colorful List Accent 3" w:semiHidden="0" w:uiPriority="72" w:unhideWhenUsed="0"/>
+    <w:lsdException w:name="Colorful Grid Accent 3" w:semiHidden="0" w:uiPriority="73" w:unhideWhenUsed="0"/>
+    <w:lsdException w:name="Light Shading Accent 4" w:semiHidden="0" w:uiPriority="60" w:unhideWhenUsed="0"/>
+    <w:lsdException w:name="Light List Accent 4" w:semiHidden="0" w:uiPriority="61" w:unhideWhenUsed="0"/>
+    <w:lsdException w:name="Light Grid Accent 4" w:semiHidden="0" w:uiPriority="62" w:unhideWhenUsed="0"/>
+    <w:lsdException w:name="Medium Shading 1 Accent 4" w:semiHidden="0" w:uiPriority="63" w:unhideWhenUsed="0"/>
+    <w:lsdException w:name="Medium Shading 2 Accent 4" w:semiHidden="0" w:uiPriority="64" w:unhideWhenUsed="0"/>
+    <w:lsdException w:name="Medium List 1 Accent 4" w:semiHidden="0" w:uiPriority="65" w:unhideWhenUsed="0"/>
+    <w:lsdException w:name="Medium List 2 Accent 4" w:semiHidden="0" w:uiPriority="66" w:unhideWhenUsed="0"/>
+    <w:lsdException w:name="Medium Grid 1 Accent 4" w:semiHidden="0" w:uiPriority="67" w:unhideWhenUsed="0"/>
+    <w:lsdException w:name="Medium Grid 2 Accent 4" w:semiHidden="0" w:uiPriority="68" w:unhideWhenUsed="0"/>
+    <w:lsdException w:name="Medium Grid 3 Accent 4" w:semiHidden="0" w:uiPriority="69" w:unhideWhenUsed="0"/>
+    <w:lsdException w:name="Dark List Accent 4" w:semiHidden="0" w:uiPriority="70" w:unhideWhenUsed="0"/>
+    <w:lsdException w:name="Colorful Shading Accent 4" w:semiHidden="0" w:uiPriority="71" w:unhideWhenUsed="0"/>
+    <w:lsdException w:name="Colorful List Accent 4" w:semiHidden="0" w:uiPriority="72" w:unhideWhenUsed="0"/>
+    <w:lsdException w:name="Colorful Grid Accent 4" w:semiHidden="0" w:uiPriority="73" w:unhideWhenUsed="0"/>
+    <w:lsdException w:name="Light Shading Accent 5" w:semiHidden="0" w:uiPriority="60" w:unhideWhenUsed="0"/>
+    <w:lsdException w:name="Light List Accent 5" w:semiHidden="0" w:uiPriority="61" w:unhideWhenUsed="0"/>
+    <w:lsdException w:name="Light Grid Accent 5" w:semiHidden="0" w:uiPriority="62" w:unhideWhenUsed="0"/>
+    <w:lsdException w:name="Medium Shading 1 Accent 5" w:semiHidden="0" w:uiPriority="63" w:unhideWhenUsed="0"/>
+    <w:lsdException w:name="Medium Shading 2 Accent 5" w:semiHidden="0" w:uiPriority="64" w:unhideWhenUsed="0"/>
+    <w:lsdException w:name="Medium List 1 Accent 5" w:semiHidden="0" w:uiPriority="65" w:unhideWhenUsed="0"/>
+    <w:lsdException w:name="Medium List 2 Accent 5" w:semiHidden="0" w:uiPriority="66" w:unhideWhenUsed="0"/>
+    <w:lsdException w:name="Medium Grid 1 Accent 5" w:semiHidden="0" w:uiPriority="67" w:unhideWhenUsed="0"/>
+    <w:lsdException w:name="Medium Grid 2 Accent 5" w:semiHidden="0" w:uiPriority="68" w:unhideWhenUsed="0"/>
+    <w:lsdException w:name="Medium Grid 3 Accent 5" w:semiHidden="0" w:uiPriority="69" w:unhideWhenUsed="0"/>
+    <w:lsdException w:name="Dark List Accent 5" w:semiHidden="0" w:uiPriority="70" w:unhideWhenUsed="0"/>
+    <w:lsdException w:name="Colorful Shading Accent 5" w:semiHidden="0" w:uiPriority="71" w:unhideWhenUsed="0"/>
+    <w:lsdException w:name="Colorful List Accent 5" w:semiHidden="0" w:uiPriority="72" w:unhideWhenUsed="0"/>
+    <w:lsdException w:name="Colorful Grid Accent 5" w:semiHidden="0" w:uiPriority="73" w:unhideWhenUsed="0"/>
+    <w:lsdException w:name="Light Shading Accent 6" w:semiHidden="0" w:uiPriority="60" w:unhideWhenUsed="0"/>
+    <w:lsdException w:name="Light List Accent 6" w:semiHidden="0" w:uiPriority="61" w:unhideWhenUsed="0"/>
+    <w:lsdException w:name="Light Grid Accent 6" w:semiHidden="0" w:uiPriority="62" w:unhideWhenUsed="0"/>
+    <w:lsdException w:name="Medium Shading 1 Accent 6" w:semiHidden="0" w:uiPriority="63" w:unhideWhenUsed="0"/>
+    <w:lsdException w:name="Medium Shading 2 Accent 6" w:semiHidden="0" w:uiPriority="64" w:unhideWhenUsed="0"/>
+    <w:lsdException w:name="Medium List 1 Accent 6" w:semiHidden="0" w:uiPriority="65" w:unhideWhenUsed="0"/>
+    <w:lsdException w:name="Medium List 2 Accent 6" w:semiHidden="0" w:uiPriority="66" w:unhideWhenUsed="0"/>
+    <w:lsdException w:name="Medium Grid 1 Accent 6" w:semiHidden="0" w:uiPriority="67" w:unhideWhenUsed="0"/>
+    <w:lsdException w:name="Medium Grid 2 Accent 6" w:semiHidden="0" w:uiPriority="68" w:unhideWhenUsed="0"/>
+    <w:lsdException w:name="Medium Grid 3 Accent 6" w:semiHidden="0" w:uiPriority="69" w:unhideWhenUsed="0"/>
+    <w:lsdException w:name="Dark List Accent 6" w:semiHidden="0" w:uiPriority="70" w:unhideWhenUsed="0"/>
+    <w:lsdException w:name="Colorful Shading Accent 6" w:semiHidden="0" w:uiPriority="71" w:unhideWhenUsed="0"/>
+    <w:lsdException w:name="Colorful List Accent 6" w:semiHidden="0" w:uiPriority="72" w:unhideWhenUsed="0"/>
+    <w:lsdException w:name="Colorful Grid Accent 6" w:semiHidden="0" w:uiPriority="73" w:unhideWhenUsed="0"/>
+    <w:lsdException w:name="Subtle Emphasis" w:semiHidden="0" w:uiPriority="19" w:unhideWhenUsed="0" w:qFormat="1"/>
+    <w:lsdException w:name="Intense Emphasis" w:semiHidden="0" w:uiPriority="21" w:unhideWhenUsed="0" w:qFormat="1"/>
+    <w:lsdException w:name="Subtle Reference" w:semiHidden="0" w:uiPriority="31" w:unhideWhenUsed="0" w:qFormat="1"/>
+    <w:lsdException w:name="Intense Reference" w:semiHidden="0" w:uiPriority="32" w:unhideWhenUsed="0" w:qFormat="1"/>
+    <w:lsdException w:name="Book Title" w:semiHidden="0" w:uiPriority="33" w:unhideWhenUsed="0" w:qFormat="1"/>
+    <w:lsdException w:name="Bibliography" w:uiPriority="37"/>
+    <w:lsdException w:name="TOC Heading" w:uiPriority="39" w:qFormat="1"/>
+  </w:latentStyles>
+  <w:style w:type="paragraph" w:default="1" w:styleId="Normal">
+    <w:name w:val="Normal"/>
+    <w:qFormat/>
+  </w:style>
+  <w:style w:type="character" w:default="1" w:styleId="Fontepargpadro">
+    <w:name w:val="Default Paragraph Font"/>
+    <w:uiPriority w:val="1"/>
+    <w:semiHidden/>
+    <w:unhideWhenUsed/>
+  </w:style>
+  <w:style w:type="table" w:default="1" w:styleId="Tabelanormal">
+    <w:name w:val="Normal Table"/>
+    <w:uiPriority w:val="99"/>
+    <w:semiHidden/>
+    <w:unhideWhenUsed/>
+    <w:tblPr>
+      <w:tblInd w:w="0" w:type="dxa"/>
       <w:tblCellMar>
         <w:top w:w="0" w:type="dxa"/>
         <w:left w:w="108" w:type="dxa"/>
@@ -8520,6 +9126,12 @@
         <w:right w:w="108" w:type="dxa"/>
       </w:tblCellMar>
     </w:tblPr>
+  </w:style>
+  <w:style w:type="numbering" w:default="1" w:styleId="Semlista">
+    <w:name w:val="No List"/>
+    <w:uiPriority w:val="99"/>
+    <w:semiHidden/>
+    <w:unhideWhenUsed/>
   </w:style>
 </w:styles>
 </file>

--- a/kAgora/documentacao/kAgora - Planejamento Pedagógico Oficina 20150917.docx
+++ b/kAgora/documentacao/kAgora - Planejamento Pedagógico Oficina 20150917.docx
@@ -1,6 +1,6 @@
 
 <file path=word/document.xml><?xml version="1.0" encoding="utf-8"?>
-<w:document xmlns:ve="http://schemas.openxmlformats.org/markup-compatibility/2006" xmlns:o="urn:schemas-microsoft-com:office:office" xmlns:r="http://schemas.openxmlformats.org/officeDocument/2006/relationships" xmlns:m="http://schemas.openxmlformats.org/officeDocument/2006/math" xmlns:v="urn:schemas-microsoft-com:vml" xmlns:wp="http://schemas.openxmlformats.org/drawingml/2006/wordprocessingDrawing" xmlns:w10="urn:schemas-microsoft-com:office:word" xmlns:w="http://schemas.openxmlformats.org/wordprocessingml/2006/main" xmlns:wne="http://schemas.microsoft.com/office/word/2006/wordml">
+<w:document xmlns:wpc="http://schemas.microsoft.com/office/word/2010/wordprocessingCanvas" xmlns:mc="http://schemas.openxmlformats.org/markup-compatibility/2006" xmlns:o="urn:schemas-microsoft-com:office:office" xmlns:r="http://schemas.openxmlformats.org/officeDocument/2006/relationships" xmlns:m="http://schemas.openxmlformats.org/officeDocument/2006/math" xmlns:v="urn:schemas-microsoft-com:vml" xmlns:wp14="http://schemas.microsoft.com/office/word/2010/wordprocessingDrawing" xmlns:wp="http://schemas.openxmlformats.org/drawingml/2006/wordprocessingDrawing" xmlns:w10="urn:schemas-microsoft-com:office:word" xmlns:w="http://schemas.openxmlformats.org/wordprocessingml/2006/main" xmlns:w14="http://schemas.microsoft.com/office/word/2010/wordml" xmlns:wpg="http://schemas.microsoft.com/office/word/2010/wordprocessingGroup" xmlns:wpi="http://schemas.microsoft.com/office/word/2010/wordprocessingInk" xmlns:wne="http://schemas.microsoft.com/office/word/2006/wordml" xmlns:wps="http://schemas.microsoft.com/office/word/2010/wordprocessingShape" mc:Ignorable="w14 wp14">
   <w:background w:color="FFFFFF"/>
   <w:body>
     <w:p>
@@ -15,6 +15,59 @@
           <w:szCs w:val="20"/>
         </w:rPr>
       </w:pPr>
+      <w:r>
+        <w:rPr>
+          <w:rFonts w:ascii="Arial" w:hAnsi="Arial" w:cs="Arial"/>
+          <w:noProof/>
+          <w:color w:val="000000"/>
+          <w:lang w:eastAsia="pt-BR"/>
+        </w:rPr>
+        <w:drawing>
+          <wp:inline distT="0" distB="0" distL="0" distR="0">
+            <wp:extent cx="2197677" cy="1573417"/>
+            <wp:effectExtent l="19050" t="0" r="0" b="0"/>
+            <wp:docPr id="1" name="Imagem 1"/>
+            <wp:cNvGraphicFramePr>
+              <a:graphicFrameLocks xmlns:a="http://schemas.openxmlformats.org/drawingml/2006/main" noChangeAspect="1"/>
+            </wp:cNvGraphicFramePr>
+            <a:graphic xmlns:a="http://schemas.openxmlformats.org/drawingml/2006/main">
+              <a:graphicData uri="http://schemas.openxmlformats.org/drawingml/2006/picture">
+                <pic:pic xmlns:pic="http://schemas.openxmlformats.org/drawingml/2006/picture">
+                  <pic:nvPicPr>
+                    <pic:cNvPr id="0" name="Picture 1"/>
+                    <pic:cNvPicPr>
+                      <a:picLocks noChangeAspect="1" noChangeArrowheads="1"/>
+                    </pic:cNvPicPr>
+                  </pic:nvPicPr>
+                  <pic:blipFill>
+                    <a:blip r:embed="rId8" cstate="print"/>
+                    <a:srcRect/>
+                    <a:stretch>
+                      <a:fillRect/>
+                    </a:stretch>
+                  </pic:blipFill>
+                  <pic:spPr bwMode="auto">
+                    <a:xfrm>
+                      <a:off x="0" y="0"/>
+                      <a:ext cx="2197392" cy="1573213"/>
+                    </a:xfrm>
+                    <a:prstGeom prst="rect">
+                      <a:avLst/>
+                    </a:prstGeom>
+                    <a:noFill/>
+                    <a:ln w="9525">
+                      <a:noFill/>
+                      <a:miter lim="800000"/>
+                      <a:headEnd/>
+                      <a:tailEnd/>
+                    </a:ln>
+                  </pic:spPr>
+                </pic:pic>
+              </a:graphicData>
+            </a:graphic>
+          </wp:inline>
+        </w:drawing>
+      </w:r>
       <w:r>
         <w:rPr>
           <w:rFonts w:ascii="Arial" w:hAnsi="Arial" w:cs="Arial"/>
@@ -79,89 +132,6 @@
           <w:color w:val="000000"/>
           <w:sz w:val="20"/>
           <w:szCs w:val="20"/>
-        </w:rPr>
-      </w:pPr>
-    </w:p>
-    <w:p>
-      <w:pPr>
-        <w:spacing w:line="360" w:lineRule="auto"/>
-        <w:jc w:val="right"/>
-        <w:rPr>
-          <w:rFonts w:ascii="Arial" w:hAnsi="Arial" w:cs="Arial"/>
-          <w:b/>
-          <w:bCs/>
-          <w:color w:val="000000"/>
-          <w:sz w:val="20"/>
-          <w:szCs w:val="20"/>
-        </w:rPr>
-      </w:pPr>
-    </w:p>
-    <w:p>
-      <w:pPr>
-        <w:spacing w:line="360" w:lineRule="auto"/>
-        <w:jc w:val="right"/>
-        <w:rPr>
-          <w:rFonts w:ascii="Arial" w:hAnsi="Arial" w:cs="Arial"/>
-          <w:b/>
-          <w:bCs/>
-          <w:color w:val="000000"/>
-          <w:sz w:val="20"/>
-          <w:szCs w:val="20"/>
-        </w:rPr>
-      </w:pPr>
-    </w:p>
-    <w:p>
-      <w:pPr>
-        <w:spacing w:line="360" w:lineRule="auto"/>
-        <w:jc w:val="right"/>
-        <w:rPr>
-          <w:rFonts w:ascii="Arial" w:hAnsi="Arial" w:cs="Arial"/>
-          <w:b/>
-          <w:bCs/>
-          <w:color w:val="000000"/>
-          <w:sz w:val="20"/>
-          <w:szCs w:val="20"/>
-        </w:rPr>
-      </w:pPr>
-    </w:p>
-    <w:p>
-      <w:pPr>
-        <w:spacing w:line="360" w:lineRule="auto"/>
-        <w:jc w:val="right"/>
-        <w:rPr>
-          <w:rFonts w:ascii="Arial" w:hAnsi="Arial" w:cs="Arial"/>
-          <w:b/>
-          <w:bCs/>
-          <w:color w:val="000000"/>
-          <w:sz w:val="20"/>
-          <w:szCs w:val="20"/>
-        </w:rPr>
-      </w:pPr>
-    </w:p>
-    <w:p>
-      <w:pPr>
-        <w:spacing w:line="360" w:lineRule="auto"/>
-        <w:jc w:val="right"/>
-        <w:rPr>
-          <w:rFonts w:ascii="Arial" w:hAnsi="Arial" w:cs="Arial"/>
-          <w:b/>
-          <w:bCs/>
-          <w:color w:val="000000"/>
-          <w:sz w:val="20"/>
-          <w:szCs w:val="20"/>
-        </w:rPr>
-      </w:pPr>
-    </w:p>
-    <w:p>
-      <w:pPr>
-        <w:spacing w:line="360" w:lineRule="auto"/>
-        <w:jc w:val="right"/>
-        <w:rPr>
-          <w:rFonts w:ascii="Arial" w:hAnsi="Arial" w:cs="Arial"/>
-          <w:b/>
-          <w:bCs/>
-          <w:color w:val="000000"/>
-          <w:lang/>
         </w:rPr>
       </w:pPr>
     </w:p>
@@ -445,7 +415,7 @@
           <w:bCs/>
           <w:color w:val="000000"/>
         </w:rPr>
-        <w:t>Novembro</w:t>
+        <w:t>Dezembro</w:t>
       </w:r>
       <w:r>
         <w:rPr>
@@ -463,7 +433,7 @@
           <w:bCs/>
           <w:color w:val="000000"/>
         </w:rPr>
-        <w:t>5</w:t>
+        <w:t>6</w:t>
       </w:r>
     </w:p>
     <w:p>
@@ -916,7 +886,7 @@
           <w:bCs/>
           <w:color w:val="000000"/>
         </w:rPr>
-        <w:t>Novembro</w:t>
+        <w:t>Dezembro</w:t>
       </w:r>
       <w:r>
         <w:rPr>
@@ -934,7 +904,7 @@
           <w:bCs/>
           <w:color w:val="000000"/>
         </w:rPr>
-        <w:t>5</w:t>
+        <w:t>6</w:t>
       </w:r>
     </w:p>
     <w:p>
@@ -992,7 +962,7 @@
         <w:tblW w:w="0" w:type="auto"/>
         <w:tblInd w:w="101" w:type="dxa"/>
         <w:tblLayout w:type="fixed"/>
-        <w:tblLook w:val="0000"/>
+        <w:tblLook w:val="0000" w:firstRow="0" w:lastRow="0" w:firstColumn="0" w:lastColumn="0" w:noHBand="0" w:noVBand="0"/>
       </w:tblPr>
       <w:tblGrid>
         <w:gridCol w:w="1459"/>
@@ -1179,35 +1149,7 @@
                 <w:rFonts w:ascii="Arial" w:hAnsi="Arial" w:cs="Arial"/>
                 <w:color w:val="000000"/>
               </w:rPr>
-              <w:t>03</w:t>
-            </w:r>
-            <w:r>
-              <w:rPr>
-                <w:rFonts w:ascii="Arial" w:hAnsi="Arial" w:cs="Arial"/>
-                <w:color w:val="000000"/>
-              </w:rPr>
-              <w:t>/</w:t>
-            </w:r>
-            <w:r>
-              <w:rPr>
-                <w:rFonts w:ascii="Arial" w:hAnsi="Arial" w:cs="Arial"/>
-                <w:color w:val="000000"/>
-              </w:rPr>
-              <w:t>11</w:t>
-            </w:r>
-            <w:r>
-              <w:rPr>
-                <w:rFonts w:ascii="Arial" w:hAnsi="Arial" w:cs="Arial"/>
-                <w:color w:val="000000"/>
-              </w:rPr>
-              <w:t>/201</w:t>
-            </w:r>
-            <w:r>
-              <w:rPr>
-                <w:rFonts w:ascii="Arial" w:hAnsi="Arial" w:cs="Arial"/>
-                <w:color w:val="000000"/>
-              </w:rPr>
-              <w:t>5</w:t>
+              <w:t>03/11/2015</w:t>
             </w:r>
           </w:p>
         </w:tc>
@@ -1334,6 +1276,352 @@
           </w:p>
         </w:tc>
       </w:tr>
+      <w:tr>
+        <w:tc>
+          <w:tcPr>
+            <w:tcW w:w="1459" w:type="dxa"/>
+            <w:tcBorders>
+              <w:top w:val="single" w:sz="4" w:space="0" w:color="000000"/>
+              <w:left w:val="single" w:sz="4" w:space="0" w:color="000000"/>
+              <w:bottom w:val="single" w:sz="4" w:space="0" w:color="000000"/>
+            </w:tcBorders>
+            <w:shd w:val="clear" w:color="auto" w:fill="auto"/>
+          </w:tcPr>
+          <w:p>
+            <w:pPr>
+              <w:pStyle w:val="Textbody"/>
+              <w:snapToGrid w:val="0"/>
+              <w:rPr>
+                <w:rFonts w:ascii="Arial" w:hAnsi="Arial" w:cs="Arial"/>
+                <w:color w:val="000000"/>
+              </w:rPr>
+            </w:pPr>
+            <w:r>
+              <w:rPr>
+                <w:rFonts w:ascii="Arial" w:hAnsi="Arial" w:cs="Arial"/>
+                <w:color w:val="000000"/>
+              </w:rPr>
+              <w:t>31/08/2016</w:t>
+            </w:r>
+          </w:p>
+        </w:tc>
+        <w:tc>
+          <w:tcPr>
+            <w:tcW w:w="1050" w:type="dxa"/>
+            <w:tcBorders>
+              <w:top w:val="single" w:sz="4" w:space="0" w:color="000000"/>
+              <w:left w:val="single" w:sz="4" w:space="0" w:color="000000"/>
+              <w:bottom w:val="single" w:sz="4" w:space="0" w:color="000000"/>
+            </w:tcBorders>
+            <w:shd w:val="clear" w:color="auto" w:fill="auto"/>
+          </w:tcPr>
+          <w:p>
+            <w:pPr>
+              <w:pStyle w:val="Textbody"/>
+              <w:snapToGrid w:val="0"/>
+              <w:rPr>
+                <w:rFonts w:ascii="Arial" w:hAnsi="Arial" w:cs="Arial"/>
+                <w:color w:val="000000"/>
+              </w:rPr>
+            </w:pPr>
+            <w:r>
+              <w:rPr>
+                <w:rFonts w:ascii="Arial" w:hAnsi="Arial" w:cs="Arial"/>
+                <w:color w:val="000000"/>
+              </w:rPr>
+              <w:t>1.0.1</w:t>
+            </w:r>
+          </w:p>
+        </w:tc>
+        <w:tc>
+          <w:tcPr>
+            <w:tcW w:w="3168" w:type="dxa"/>
+            <w:tcBorders>
+              <w:top w:val="single" w:sz="4" w:space="0" w:color="000000"/>
+              <w:left w:val="single" w:sz="4" w:space="0" w:color="000000"/>
+              <w:bottom w:val="single" w:sz="4" w:space="0" w:color="000000"/>
+            </w:tcBorders>
+            <w:shd w:val="clear" w:color="auto" w:fill="auto"/>
+          </w:tcPr>
+          <w:p>
+            <w:pPr>
+              <w:pStyle w:val="Textbody"/>
+              <w:snapToGrid w:val="0"/>
+              <w:rPr>
+                <w:rFonts w:ascii="Arial" w:hAnsi="Arial" w:cs="Arial"/>
+                <w:color w:val="000000"/>
+              </w:rPr>
+            </w:pPr>
+            <w:r>
+              <w:rPr>
+                <w:rFonts w:ascii="Arial" w:hAnsi="Arial" w:cs="Arial"/>
+                <w:color w:val="000000"/>
+              </w:rPr>
+              <w:t>Atualização do Documento</w:t>
+            </w:r>
+          </w:p>
+        </w:tc>
+        <w:tc>
+          <w:tcPr>
+            <w:tcW w:w="1578" w:type="dxa"/>
+            <w:tcBorders>
+              <w:top w:val="single" w:sz="4" w:space="0" w:color="000000"/>
+              <w:left w:val="single" w:sz="4" w:space="0" w:color="000000"/>
+              <w:bottom w:val="single" w:sz="4" w:space="0" w:color="000000"/>
+            </w:tcBorders>
+            <w:shd w:val="clear" w:color="auto" w:fill="auto"/>
+          </w:tcPr>
+          <w:p>
+            <w:pPr>
+              <w:pStyle w:val="Textbody"/>
+              <w:snapToGrid w:val="0"/>
+              <w:rPr>
+                <w:rFonts w:ascii="Arial" w:hAnsi="Arial" w:cs="Arial"/>
+                <w:color w:val="000000"/>
+              </w:rPr>
+            </w:pPr>
+            <w:r>
+              <w:rPr>
+                <w:rFonts w:ascii="Arial" w:hAnsi="Arial" w:cs="Arial"/>
+                <w:color w:val="000000"/>
+              </w:rPr>
+              <w:t>Pesquisador</w:t>
+            </w:r>
+          </w:p>
+        </w:tc>
+        <w:tc>
+          <w:tcPr>
+            <w:tcW w:w="2369" w:type="dxa"/>
+            <w:tcBorders>
+              <w:top w:val="single" w:sz="4" w:space="0" w:color="000000"/>
+              <w:left w:val="single" w:sz="4" w:space="0" w:color="000000"/>
+              <w:bottom w:val="single" w:sz="4" w:space="0" w:color="000000"/>
+              <w:right w:val="single" w:sz="4" w:space="0" w:color="000000"/>
+            </w:tcBorders>
+            <w:shd w:val="clear" w:color="auto" w:fill="auto"/>
+          </w:tcPr>
+          <w:p>
+            <w:pPr>
+              <w:pStyle w:val="Textbody"/>
+              <w:snapToGrid w:val="0"/>
+              <w:rPr>
+                <w:rFonts w:ascii="Arial" w:hAnsi="Arial" w:cs="Arial"/>
+                <w:color w:val="000000"/>
+              </w:rPr>
+            </w:pPr>
+            <w:proofErr w:type="spellStart"/>
+            <w:r>
+              <w:rPr>
+                <w:rFonts w:ascii="Arial" w:hAnsi="Arial" w:cs="Arial"/>
+                <w:color w:val="000000"/>
+              </w:rPr>
+              <w:t>Iury</w:t>
+            </w:r>
+            <w:proofErr w:type="spellEnd"/>
+            <w:r>
+              <w:rPr>
+                <w:rFonts w:ascii="Arial" w:hAnsi="Arial" w:cs="Arial"/>
+                <w:color w:val="000000"/>
+              </w:rPr>
+              <w:t xml:space="preserve"> Silva</w:t>
+            </w:r>
+          </w:p>
+        </w:tc>
+      </w:tr>
+      <w:tr>
+        <w:tc>
+          <w:tcPr>
+            <w:tcW w:w="1459" w:type="dxa"/>
+            <w:tcBorders>
+              <w:top w:val="single" w:sz="4" w:space="0" w:color="000000"/>
+              <w:left w:val="single" w:sz="4" w:space="0" w:color="000000"/>
+              <w:bottom w:val="single" w:sz="4" w:space="0" w:color="000000"/>
+            </w:tcBorders>
+            <w:shd w:val="clear" w:color="auto" w:fill="auto"/>
+          </w:tcPr>
+          <w:p>
+            <w:pPr>
+              <w:pStyle w:val="Textbody"/>
+              <w:snapToGrid w:val="0"/>
+              <w:rPr>
+                <w:rFonts w:ascii="Arial" w:hAnsi="Arial" w:cs="Arial"/>
+                <w:color w:val="000000"/>
+              </w:rPr>
+            </w:pPr>
+            <w:r>
+              <w:rPr>
+                <w:rFonts w:ascii="Arial" w:hAnsi="Arial" w:cs="Arial"/>
+                <w:color w:val="000000"/>
+              </w:rPr>
+              <w:t>12</w:t>
+            </w:r>
+            <w:r>
+              <w:rPr>
+                <w:rFonts w:ascii="Arial" w:hAnsi="Arial" w:cs="Arial"/>
+                <w:color w:val="000000"/>
+              </w:rPr>
+              <w:t>/</w:t>
+            </w:r>
+            <w:r>
+              <w:rPr>
+                <w:rFonts w:ascii="Arial" w:hAnsi="Arial" w:cs="Arial"/>
+                <w:color w:val="000000"/>
+              </w:rPr>
+              <w:t>12</w:t>
+            </w:r>
+            <w:r>
+              <w:rPr>
+                <w:rFonts w:ascii="Arial" w:hAnsi="Arial" w:cs="Arial"/>
+                <w:color w:val="000000"/>
+              </w:rPr>
+              <w:t>/201</w:t>
+            </w:r>
+            <w:r>
+              <w:rPr>
+                <w:rFonts w:ascii="Arial" w:hAnsi="Arial" w:cs="Arial"/>
+                <w:color w:val="000000"/>
+              </w:rPr>
+              <w:t>6</w:t>
+            </w:r>
+          </w:p>
+        </w:tc>
+        <w:tc>
+          <w:tcPr>
+            <w:tcW w:w="1050" w:type="dxa"/>
+            <w:tcBorders>
+              <w:top w:val="single" w:sz="4" w:space="0" w:color="000000"/>
+              <w:left w:val="single" w:sz="4" w:space="0" w:color="000000"/>
+              <w:bottom w:val="single" w:sz="4" w:space="0" w:color="000000"/>
+            </w:tcBorders>
+            <w:shd w:val="clear" w:color="auto" w:fill="auto"/>
+          </w:tcPr>
+          <w:p>
+            <w:pPr>
+              <w:pStyle w:val="Textbody"/>
+              <w:snapToGrid w:val="0"/>
+              <w:rPr>
+                <w:rFonts w:ascii="Arial" w:hAnsi="Arial" w:cs="Arial"/>
+                <w:color w:val="000000"/>
+              </w:rPr>
+            </w:pPr>
+            <w:r>
+              <w:rPr>
+                <w:rFonts w:ascii="Arial" w:hAnsi="Arial" w:cs="Arial"/>
+                <w:color w:val="000000"/>
+              </w:rPr>
+              <w:t>1.0.</w:t>
+            </w:r>
+            <w:r>
+              <w:rPr>
+                <w:rFonts w:ascii="Arial" w:hAnsi="Arial" w:cs="Arial"/>
+                <w:color w:val="000000"/>
+              </w:rPr>
+              <w:t>2</w:t>
+            </w:r>
+          </w:p>
+        </w:tc>
+        <w:tc>
+          <w:tcPr>
+            <w:tcW w:w="3168" w:type="dxa"/>
+            <w:tcBorders>
+              <w:top w:val="single" w:sz="4" w:space="0" w:color="000000"/>
+              <w:left w:val="single" w:sz="4" w:space="0" w:color="000000"/>
+              <w:bottom w:val="single" w:sz="4" w:space="0" w:color="000000"/>
+            </w:tcBorders>
+            <w:shd w:val="clear" w:color="auto" w:fill="auto"/>
+          </w:tcPr>
+          <w:p>
+            <w:pPr>
+              <w:pStyle w:val="Textbody"/>
+              <w:snapToGrid w:val="0"/>
+              <w:rPr>
+                <w:rFonts w:ascii="Arial" w:hAnsi="Arial" w:cs="Arial"/>
+                <w:color w:val="000000"/>
+              </w:rPr>
+            </w:pPr>
+            <w:r>
+              <w:rPr>
+                <w:rFonts w:ascii="Arial" w:hAnsi="Arial" w:cs="Arial"/>
+                <w:color w:val="000000"/>
+              </w:rPr>
+              <w:t>Atualização</w:t>
+            </w:r>
+            <w:r>
+              <w:rPr>
+                <w:rFonts w:ascii="Arial" w:hAnsi="Arial" w:cs="Arial"/>
+                <w:color w:val="000000"/>
+              </w:rPr>
+              <w:t xml:space="preserve"> do Documento</w:t>
+            </w:r>
+          </w:p>
+        </w:tc>
+        <w:tc>
+          <w:tcPr>
+            <w:tcW w:w="1578" w:type="dxa"/>
+            <w:tcBorders>
+              <w:top w:val="single" w:sz="4" w:space="0" w:color="000000"/>
+              <w:left w:val="single" w:sz="4" w:space="0" w:color="000000"/>
+              <w:bottom w:val="single" w:sz="4" w:space="0" w:color="000000"/>
+            </w:tcBorders>
+            <w:shd w:val="clear" w:color="auto" w:fill="auto"/>
+          </w:tcPr>
+          <w:p>
+            <w:pPr>
+              <w:pStyle w:val="Textbody"/>
+              <w:snapToGrid w:val="0"/>
+              <w:rPr>
+                <w:rFonts w:ascii="Arial" w:hAnsi="Arial" w:cs="Arial"/>
+                <w:color w:val="000000"/>
+              </w:rPr>
+            </w:pPr>
+            <w:r>
+              <w:rPr>
+                <w:rFonts w:ascii="Arial" w:hAnsi="Arial" w:cs="Arial"/>
+                <w:color w:val="000000"/>
+              </w:rPr>
+              <w:t>Pesquisador</w:t>
+            </w:r>
+          </w:p>
+        </w:tc>
+        <w:tc>
+          <w:tcPr>
+            <w:tcW w:w="2369" w:type="dxa"/>
+            <w:tcBorders>
+              <w:top w:val="single" w:sz="4" w:space="0" w:color="000000"/>
+              <w:left w:val="single" w:sz="4" w:space="0" w:color="000000"/>
+              <w:bottom w:val="single" w:sz="4" w:space="0" w:color="000000"/>
+              <w:right w:val="single" w:sz="4" w:space="0" w:color="000000"/>
+            </w:tcBorders>
+            <w:shd w:val="clear" w:color="auto" w:fill="auto"/>
+          </w:tcPr>
+          <w:p>
+            <w:pPr>
+              <w:pStyle w:val="Textbody"/>
+              <w:snapToGrid w:val="0"/>
+              <w:rPr>
+                <w:rFonts w:ascii="Arial" w:hAnsi="Arial" w:cs="Arial"/>
+                <w:color w:val="000000"/>
+              </w:rPr>
+            </w:pPr>
+            <w:proofErr w:type="spellStart"/>
+            <w:r>
+              <w:rPr>
+                <w:rFonts w:ascii="Arial" w:hAnsi="Arial" w:cs="Arial"/>
+                <w:color w:val="000000"/>
+              </w:rPr>
+              <w:t>Iury</w:t>
+            </w:r>
+            <w:proofErr w:type="spellEnd"/>
+            <w:r>
+              <w:rPr>
+                <w:rFonts w:ascii="Arial" w:hAnsi="Arial" w:cs="Arial"/>
+                <w:color w:val="000000"/>
+              </w:rPr>
+              <w:t xml:space="preserve"> Silva</w:t>
+            </w:r>
+          </w:p>
+        </w:tc>
+      </w:tr>
     </w:tbl>
     <w:p>
       <w:pPr>
@@ -1863,8 +2151,6 @@
         <w:pStyle w:val="Ttulo2"/>
         <w:rPr>
           <w:rStyle w:val="Forte"/>
-          <w:b w:val="0"/>
-          <w:bCs w:val="0"/>
           <w:i w:val="0"/>
           <w:color w:val="000000"/>
         </w:rPr>
@@ -1874,8 +2160,6 @@
       <w:r>
         <w:rPr>
           <w:rStyle w:val="Forte"/>
-          <w:b w:val="0"/>
-          <w:bCs w:val="0"/>
           <w:i w:val="0"/>
           <w:color w:val="000000"/>
         </w:rPr>
@@ -1884,8 +2168,6 @@
       <w:r>
         <w:rPr>
           <w:rStyle w:val="Forte"/>
-          <w:b w:val="0"/>
-          <w:bCs w:val="0"/>
           <w:i w:val="0"/>
           <w:color w:val="000000"/>
         </w:rPr>
@@ -1894,8 +2176,6 @@
       <w:r>
         <w:rPr>
           <w:rStyle w:val="Forte"/>
-          <w:b w:val="0"/>
-          <w:bCs w:val="0"/>
           <w:i w:val="0"/>
           <w:color w:val="000000"/>
         </w:rPr>
@@ -1916,6 +2196,8 @@
           <w:color w:val="000000"/>
         </w:rPr>
       </w:pPr>
+      <w:bookmarkStart w:id="3" w:name="_GoBack"/>
+      <w:bookmarkEnd w:id="3"/>
       <w:r>
         <w:rPr>
           <w:rStyle w:val="Forte"/>
@@ -1923,8 +2205,9 @@
           <w:b w:val="0"/>
           <w:color w:val="000000"/>
         </w:rPr>
-        <w:t xml:space="preserve">O </w:t>
-      </w:r>
+        <w:t xml:space="preserve">O artefato </w:t>
+      </w:r>
+      <w:proofErr w:type="spellStart"/>
       <w:r>
         <w:rPr>
           <w:rStyle w:val="Forte"/>
@@ -1932,7 +2215,17 @@
           <w:b w:val="0"/>
           <w:color w:val="000000"/>
         </w:rPr>
-        <w:t xml:space="preserve">K-Ágora é uma expansão do jogo-simulador </w:t>
+        <w:t>geotecnológico</w:t>
+      </w:r>
+      <w:proofErr w:type="spellEnd"/>
+      <w:r>
+        <w:rPr>
+          <w:rStyle w:val="Forte"/>
+          <w:rFonts w:ascii="Arial" w:hAnsi="Arial" w:cs="Arial"/>
+          <w:b w:val="0"/>
+          <w:color w:val="000000"/>
+        </w:rPr>
+        <w:t xml:space="preserve"> K-Ágora é uma expansão do jogo-simulador </w:t>
       </w:r>
       <w:proofErr w:type="spellStart"/>
       <w:r>
@@ -1952,7 +2245,27 @@
           <w:b w:val="0"/>
           <w:color w:val="000000"/>
         </w:rPr>
-        <w:t xml:space="preserve"> – Cidades Imaginárias, acessível diretamente através do navegador, sem necessidade de instalação.</w:t>
+        <w:t xml:space="preserve"> – Cidades Imaginárias, acessível diretamente através do navegador, sem necessidade de instalação, e que tem como objetivos possibilitar a Educação Cartográfica, explorando o entendimento que as crianças de 08 a 12 anos tem sobre as dinâmicas </w:t>
+      </w:r>
+      <w:proofErr w:type="spellStart"/>
+      <w:r>
+        <w:rPr>
+          <w:rStyle w:val="Forte"/>
+          <w:rFonts w:ascii="Arial" w:hAnsi="Arial" w:cs="Arial"/>
+          <w:b w:val="0"/>
+          <w:color w:val="000000"/>
+        </w:rPr>
+        <w:t>socioespaciais</w:t>
+      </w:r>
+      <w:proofErr w:type="spellEnd"/>
+      <w:r>
+        <w:rPr>
+          <w:rStyle w:val="Forte"/>
+          <w:rFonts w:ascii="Arial" w:hAnsi="Arial" w:cs="Arial"/>
+          <w:b w:val="0"/>
+          <w:color w:val="000000"/>
+        </w:rPr>
+        <w:t xml:space="preserve"> e o espaço vivido, percebido e concebido, além de simular a construção de uma cidade, valorizando os aspectos que a criança considera significativos para sua vida e para a harmonia do espaço/lugar vividos.</w:t>
       </w:r>
     </w:p>
     <w:p>
@@ -1974,7 +2287,7 @@
           <w:b w:val="0"/>
           <w:color w:val="000000"/>
         </w:rPr>
-        <w:t>É possível criar mapas exploráveis a partir de qualquer localidade real de nosso planeta Terra, possibilitando experimentações sobre o espaço e lugar, inserindo novos elementos e modificando a paisagem através de diversos tipos de construções organizadas em 05 diferentes categorias: Comércio, Educação, Habitações, Infraestrutura e Lazer.</w:t>
+        <w:t>É possível criar mapas exploráveis a partir de qualquer localidade real de nosso planeta Terra, possibilitando experimentações sobre o espaço e lugar, tanto inspiradas pelo mundo real quanto pelo desejo e imaginários das crianças, inserindo novos elementos e modificando a paisagem através de diversos tipos de construções organizadas em 05 diferentes categorias: Comércio, Educação, Habitações, Infraestrutura e Lazer.</w:t>
       </w:r>
     </w:p>
     <w:p>
@@ -2016,9 +2329,10 @@
           <w:b w:val="0"/>
           <w:color w:val="000000"/>
         </w:rPr>
-        <w:t xml:space="preserve">, como cálculo de distâncias, cálculo de área, traçar rotas de trânsito e medir a distância entre dois pontos, graças à integração com a API (Interface de Programação de Aplicativos) do Google </w:t>
+        <w:t xml:space="preserve">, como cálculo de distâncias, cálculo de área, traçar rotas de trânsito e medir a distância entre dois pontos, graças à integração com a API (Interface de Programação de Aplicativos) do </w:t>
       </w:r>
       <w:proofErr w:type="spellStart"/>
+      <w:proofErr w:type="gramStart"/>
       <w:r>
         <w:rPr>
           <w:rStyle w:val="Forte"/>
@@ -2026,6 +2340,89 @@
           <w:b w:val="0"/>
           <w:color w:val="000000"/>
         </w:rPr>
+        <w:t>OpenLayers</w:t>
+      </w:r>
+      <w:proofErr w:type="spellEnd"/>
+      <w:proofErr w:type="gramEnd"/>
+      <w:r>
+        <w:rPr>
+          <w:rStyle w:val="Forte"/>
+          <w:rFonts w:ascii="Arial" w:hAnsi="Arial" w:cs="Arial"/>
+          <w:b w:val="0"/>
+          <w:color w:val="000000"/>
+        </w:rPr>
+        <w:t xml:space="preserve">, que é responsável pelo tratamento e </w:t>
+      </w:r>
+      <w:proofErr w:type="spellStart"/>
+      <w:r>
+        <w:rPr>
+          <w:rStyle w:val="Forte"/>
+          <w:rFonts w:ascii="Arial" w:hAnsi="Arial" w:cs="Arial"/>
+          <w:b w:val="0"/>
+          <w:color w:val="000000"/>
+        </w:rPr>
+        <w:t>renderização</w:t>
+      </w:r>
+      <w:proofErr w:type="spellEnd"/>
+      <w:r>
+        <w:rPr>
+          <w:rStyle w:val="Forte"/>
+          <w:rFonts w:ascii="Arial" w:hAnsi="Arial" w:cs="Arial"/>
+          <w:b w:val="0"/>
+          <w:color w:val="000000"/>
+        </w:rPr>
+        <w:t xml:space="preserve"> dos mapas no K-ágora. Com o suporte do </w:t>
+      </w:r>
+      <w:proofErr w:type="spellStart"/>
+      <w:proofErr w:type="gramStart"/>
+      <w:r>
+        <w:rPr>
+          <w:rStyle w:val="Forte"/>
+          <w:rFonts w:ascii="Arial" w:hAnsi="Arial" w:cs="Arial"/>
+          <w:b w:val="0"/>
+          <w:color w:val="000000"/>
+        </w:rPr>
+        <w:t>OpenLayers</w:t>
+      </w:r>
+      <w:proofErr w:type="spellEnd"/>
+      <w:proofErr w:type="gramEnd"/>
+      <w:r>
+        <w:rPr>
+          <w:rStyle w:val="Forte"/>
+          <w:rFonts w:ascii="Arial" w:hAnsi="Arial" w:cs="Arial"/>
+          <w:b w:val="0"/>
+          <w:color w:val="000000"/>
+        </w:rPr>
+        <w:t xml:space="preserve">, é possível ao K-Ágora a integração com diferentes serviços de mapas, como o </w:t>
+      </w:r>
+      <w:proofErr w:type="spellStart"/>
+      <w:r>
+        <w:rPr>
+          <w:rStyle w:val="Forte"/>
+          <w:rFonts w:ascii="Arial" w:hAnsi="Arial" w:cs="Arial"/>
+          <w:b w:val="0"/>
+          <w:color w:val="000000"/>
+        </w:rPr>
+        <w:t>OpenStreetMap</w:t>
+      </w:r>
+      <w:proofErr w:type="spellEnd"/>
+      <w:r>
+        <w:rPr>
+          <w:rStyle w:val="Forte"/>
+          <w:rFonts w:ascii="Arial" w:hAnsi="Arial" w:cs="Arial"/>
+          <w:b w:val="0"/>
+          <w:color w:val="000000"/>
+        </w:rPr>
+        <w:t xml:space="preserve">, Google </w:t>
+      </w:r>
+      <w:proofErr w:type="spellStart"/>
+      <w:r>
+        <w:rPr>
+          <w:rStyle w:val="Forte"/>
+          <w:rFonts w:ascii="Arial" w:hAnsi="Arial" w:cs="Arial"/>
+          <w:b w:val="0"/>
+          <w:color w:val="000000"/>
+        </w:rPr>
         <w:t>Maps</w:t>
       </w:r>
       <w:proofErr w:type="spellEnd"/>
@@ -2036,34 +2433,68 @@
           <w:b w:val="0"/>
           <w:color w:val="000000"/>
         </w:rPr>
-        <w:t>.</w:t>
-      </w:r>
-    </w:p>
-    <w:p>
-      <w:pPr>
-        <w:pStyle w:val="Ttulo2"/>
+        <w:t xml:space="preserve">, Bing </w:t>
+      </w:r>
+      <w:proofErr w:type="spellStart"/>
+      <w:r>
         <w:rPr>
           <w:rStyle w:val="Forte"/>
+          <w:rFonts w:ascii="Arial" w:hAnsi="Arial" w:cs="Arial"/>
           <w:b w:val="0"/>
-          <w:bCs w:val="0"/>
-          <w:i w:val="0"/>
-          <w:color w:val="000000"/>
-        </w:rPr>
-      </w:pPr>
-      <w:bookmarkStart w:id="3" w:name="_Toc426379781"/>
-      <w:bookmarkStart w:id="4" w:name="_Toc458284473"/>
+          <w:color w:val="000000"/>
+        </w:rPr>
+        <w:t>Maps</w:t>
+      </w:r>
+      <w:proofErr w:type="spellEnd"/>
       <w:r>
         <w:rPr>
           <w:rStyle w:val="Forte"/>
+          <w:rFonts w:ascii="Arial" w:hAnsi="Arial" w:cs="Arial"/>
           <w:b w:val="0"/>
-          <w:bCs w:val="0"/>
-          <w:i w:val="0"/>
-          <w:color w:val="000000"/>
-        </w:rPr>
-        <w:t>Objetivos</w:t>
-      </w:r>
-      <w:bookmarkEnd w:id="3"/>
-      <w:bookmarkEnd w:id="4"/>
+          <w:color w:val="000000"/>
+        </w:rPr>
+        <w:t xml:space="preserve">, </w:t>
+      </w:r>
+      <w:proofErr w:type="spellStart"/>
+      <w:r>
+        <w:rPr>
+          <w:rStyle w:val="Forte"/>
+          <w:rFonts w:ascii="Arial" w:hAnsi="Arial" w:cs="Arial"/>
+          <w:b w:val="0"/>
+          <w:color w:val="000000"/>
+        </w:rPr>
+        <w:t>GeoServer</w:t>
+      </w:r>
+      <w:proofErr w:type="spellEnd"/>
+      <w:r>
+        <w:rPr>
+          <w:rStyle w:val="Forte"/>
+          <w:rFonts w:ascii="Arial" w:hAnsi="Arial" w:cs="Arial"/>
+          <w:b w:val="0"/>
+          <w:color w:val="000000"/>
+        </w:rPr>
+        <w:t xml:space="preserve">, </w:t>
+      </w:r>
+      <w:proofErr w:type="spellStart"/>
+      <w:r>
+        <w:rPr>
+          <w:rStyle w:val="Forte"/>
+          <w:rFonts w:ascii="Arial" w:hAnsi="Arial" w:cs="Arial"/>
+          <w:b w:val="0"/>
+          <w:color w:val="000000"/>
+        </w:rPr>
+        <w:t>etc</w:t>
+      </w:r>
+      <w:proofErr w:type="spellEnd"/>
+      <w:r>
+        <w:rPr>
+          <w:rStyle w:val="Forte"/>
+          <w:rFonts w:ascii="Arial" w:hAnsi="Arial" w:cs="Arial"/>
+          <w:b w:val="0"/>
+          <w:color w:val="000000"/>
+        </w:rPr>
+        <w:t>, desta forma, multiplicando as possibilidades de visualização.</w:t>
+      </w:r>
     </w:p>
     <w:p>
       <w:pPr>
@@ -2077,53 +2508,28 @@
           <w:color w:val="000000"/>
         </w:rPr>
       </w:pPr>
-      <w:r>
+    </w:p>
+    <w:p>
+      <w:pPr>
+        <w:pStyle w:val="Ttulo2"/>
         <w:rPr>
           <w:rStyle w:val="Forte"/>
-          <w:rFonts w:ascii="Arial" w:hAnsi="Arial" w:cs="Arial"/>
-          <w:b w:val="0"/>
-          <w:color w:val="000000"/>
-        </w:rPr>
-        <w:t xml:space="preserve">O </w:t>
-      </w:r>
+          <w:i w:val="0"/>
+          <w:color w:val="000000"/>
+        </w:rPr>
+      </w:pPr>
+      <w:bookmarkStart w:id="4" w:name="_Toc426379781"/>
+      <w:bookmarkStart w:id="5" w:name="_Toc458284473"/>
       <w:r>
         <w:rPr>
           <w:rStyle w:val="Forte"/>
-          <w:rFonts w:ascii="Arial" w:hAnsi="Arial" w:cs="Arial"/>
-          <w:b w:val="0"/>
-          <w:color w:val="000000"/>
-        </w:rPr>
-        <w:t>K-Ágora</w:t>
-      </w:r>
-      <w:r>
-        <w:rPr>
-          <w:rStyle w:val="Forte"/>
-          <w:rFonts w:ascii="Arial" w:hAnsi="Arial" w:cs="Arial"/>
-          <w:b w:val="0"/>
-          <w:color w:val="000000"/>
-        </w:rPr>
-        <w:t xml:space="preserve">, assim como o jogo-simulador </w:t>
-      </w:r>
-      <w:proofErr w:type="spellStart"/>
-      <w:r>
-        <w:rPr>
-          <w:rStyle w:val="Forte"/>
-          <w:rFonts w:ascii="Arial" w:hAnsi="Arial" w:cs="Arial"/>
-          <w:b w:val="0"/>
-          <w:color w:val="000000"/>
-        </w:rPr>
-        <w:t>Kimera</w:t>
-      </w:r>
-      <w:proofErr w:type="spellEnd"/>
-      <w:r>
-        <w:rPr>
-          <w:rStyle w:val="Forte"/>
-          <w:rFonts w:ascii="Arial" w:hAnsi="Arial" w:cs="Arial"/>
-          <w:b w:val="0"/>
-          <w:color w:val="000000"/>
-        </w:rPr>
-        <w:t>, tem como objetivos possibilitar a Educação Cartográfica, explorando o entendimento que as crianças de 08 a 12 anos tem sobre o espaço vivido, percebido e concebido, além de simular a construção de uma cidade, valorizando os aspectos que a criança considera significativos para sua vida e para a harmonia do espaço/lugar vividos.</w:t>
-      </w:r>
+          <w:i w:val="0"/>
+          <w:color w:val="000000"/>
+        </w:rPr>
+        <w:t>Objetivos</w:t>
+      </w:r>
+      <w:bookmarkEnd w:id="4"/>
+      <w:bookmarkEnd w:id="5"/>
     </w:p>
     <w:p>
       <w:pPr>
@@ -2144,6 +2550,87 @@
           <w:b w:val="0"/>
           <w:color w:val="000000"/>
         </w:rPr>
+        <w:t xml:space="preserve">O </w:t>
+      </w:r>
+      <w:r>
+        <w:rPr>
+          <w:rStyle w:val="Forte"/>
+          <w:rFonts w:ascii="Arial" w:hAnsi="Arial" w:cs="Arial"/>
+          <w:b w:val="0"/>
+          <w:color w:val="000000"/>
+        </w:rPr>
+        <w:t>K-Ágora</w:t>
+      </w:r>
+      <w:r>
+        <w:rPr>
+          <w:rStyle w:val="Forte"/>
+          <w:rFonts w:ascii="Arial" w:hAnsi="Arial" w:cs="Arial"/>
+          <w:b w:val="0"/>
+          <w:color w:val="000000"/>
+        </w:rPr>
+        <w:t xml:space="preserve">, assim como o jogo-simulador </w:t>
+      </w:r>
+      <w:proofErr w:type="spellStart"/>
+      <w:r>
+        <w:rPr>
+          <w:rStyle w:val="Forte"/>
+          <w:rFonts w:ascii="Arial" w:hAnsi="Arial" w:cs="Arial"/>
+          <w:b w:val="0"/>
+          <w:color w:val="000000"/>
+        </w:rPr>
+        <w:t>Kimera</w:t>
+      </w:r>
+      <w:proofErr w:type="spellEnd"/>
+      <w:r>
+        <w:rPr>
+          <w:rStyle w:val="Forte"/>
+          <w:rFonts w:ascii="Arial" w:hAnsi="Arial" w:cs="Arial"/>
+          <w:b w:val="0"/>
+          <w:color w:val="000000"/>
+        </w:rPr>
+        <w:t xml:space="preserve">, tem como objetivos possibilitar a Educação Cartográfica, explorando o entendimento que as crianças de 08 a 12 anos </w:t>
+      </w:r>
+      <w:proofErr w:type="gramStart"/>
+      <w:r>
+        <w:rPr>
+          <w:rStyle w:val="Forte"/>
+          <w:rFonts w:ascii="Arial" w:hAnsi="Arial" w:cs="Arial"/>
+          <w:b w:val="0"/>
+          <w:color w:val="000000"/>
+        </w:rPr>
+        <w:t>tem</w:t>
+      </w:r>
+      <w:proofErr w:type="gramEnd"/>
+      <w:r>
+        <w:rPr>
+          <w:rStyle w:val="Forte"/>
+          <w:rFonts w:ascii="Arial" w:hAnsi="Arial" w:cs="Arial"/>
+          <w:b w:val="0"/>
+          <w:color w:val="000000"/>
+        </w:rPr>
+        <w:t xml:space="preserve"> sobre o espaço vivido, percebido e concebido, além de simular a construção de uma cidade, valorizando os aspectos que a criança considera significativos para sua vida e para a harmonia do espaço/lugar vividos.</w:t>
+      </w:r>
+    </w:p>
+    <w:p>
+      <w:pPr>
+        <w:spacing w:line="360" w:lineRule="auto"/>
+        <w:ind w:firstLine="860"/>
+        <w:jc w:val="both"/>
+        <w:rPr>
+          <w:rStyle w:val="Forte"/>
+          <w:rFonts w:ascii="Arial" w:hAnsi="Arial" w:cs="Arial"/>
+          <w:b w:val="0"/>
+          <w:color w:val="000000"/>
+        </w:rPr>
+      </w:pPr>
+      <w:r>
+        <w:rPr>
+          <w:rStyle w:val="Forte"/>
+          <w:rFonts w:ascii="Arial" w:hAnsi="Arial" w:cs="Arial"/>
+          <w:b w:val="0"/>
+          <w:color w:val="000000"/>
+        </w:rPr>
+        <w:lastRenderedPageBreak/>
         <w:t>Alguns dos conteúdos pedagógicos abordados:</w:t>
       </w:r>
     </w:p>
@@ -2248,8 +2735,19 @@
           <w:b w:val="0"/>
           <w:color w:val="000000"/>
         </w:rPr>
-        <w:t>Noções cartográficas: Leitura de mapas simples, representações de lugares cotidianos, orientação, localização, distância e leitura de recursos cartográficos</w:t>
-      </w:r>
+        <w:t xml:space="preserve">Noções cartográficas: Leitura de mapas simples, representações de lugares cotidianos, orientação, localização, distância e leitura de recursos </w:t>
+      </w:r>
+      <w:proofErr w:type="gramStart"/>
+      <w:r>
+        <w:rPr>
+          <w:rStyle w:val="Forte"/>
+          <w:rFonts w:ascii="Arial" w:hAnsi="Arial" w:cs="Arial"/>
+          <w:b w:val="0"/>
+          <w:color w:val="000000"/>
+        </w:rPr>
+        <w:t>cartográficos</w:t>
+      </w:r>
+      <w:proofErr w:type="gramEnd"/>
     </w:p>
     <w:p>
       <w:pPr>
@@ -2308,27 +2806,22 @@
         <w:pStyle w:val="Ttulo2"/>
         <w:rPr>
           <w:rStyle w:val="Forte"/>
-          <w:b w:val="0"/>
-          <w:bCs w:val="0"/>
           <w:i w:val="0"/>
           <w:color w:val="000000"/>
         </w:rPr>
       </w:pPr>
-      <w:bookmarkStart w:id="5" w:name="_Toc426379782"/>
-      <w:bookmarkStart w:id="6" w:name="_Toc458284474"/>
+      <w:bookmarkStart w:id="6" w:name="_Toc426379782"/>
+      <w:bookmarkStart w:id="7" w:name="_Toc458284474"/>
       <w:r>
         <w:rPr>
           <w:rStyle w:val="Forte"/>
-          <w:b w:val="0"/>
-          <w:bCs w:val="0"/>
           <w:i w:val="0"/>
           <w:color w:val="000000"/>
         </w:rPr>
-        <w:lastRenderedPageBreak/>
         <w:t>Requisitos</w:t>
       </w:r>
-      <w:bookmarkEnd w:id="5"/>
       <w:bookmarkEnd w:id="6"/>
+      <w:bookmarkEnd w:id="7"/>
     </w:p>
     <w:p>
       <w:pPr>
@@ -2393,7 +2886,27 @@
           <w:b w:val="0"/>
           <w:color w:val="000000"/>
         </w:rPr>
-        <w:t>Internet Explorer versão 9 ou superior</w:t>
+        <w:t xml:space="preserve">Internet Explorer versão </w:t>
+      </w:r>
+      <w:proofErr w:type="gramStart"/>
+      <w:r>
+        <w:rPr>
+          <w:rStyle w:val="Forte"/>
+          <w:rFonts w:ascii="Arial" w:hAnsi="Arial" w:cs="Arial"/>
+          <w:b w:val="0"/>
+          <w:color w:val="000000"/>
+        </w:rPr>
+        <w:t>9</w:t>
+      </w:r>
+      <w:proofErr w:type="gramEnd"/>
+      <w:r>
+        <w:rPr>
+          <w:rStyle w:val="Forte"/>
+          <w:rFonts w:ascii="Arial" w:hAnsi="Arial" w:cs="Arial"/>
+          <w:b w:val="0"/>
+          <w:color w:val="000000"/>
+        </w:rPr>
+        <w:t xml:space="preserve"> ou superior</w:t>
       </w:r>
     </w:p>
     <w:p>
@@ -2562,8 +3075,8 @@
         </w:rPr>
         <w:br w:type="page"/>
       </w:r>
-      <w:bookmarkStart w:id="7" w:name="_toc277"/>
-      <w:bookmarkEnd w:id="7"/>
+      <w:bookmarkStart w:id="8" w:name="_toc277"/>
+      <w:bookmarkEnd w:id="8"/>
     </w:p>
     <w:p>
       <w:pPr>
@@ -2572,8 +3085,6 @@
         <w:jc w:val="both"/>
         <w:rPr>
           <w:rStyle w:val="Forte"/>
-          <w:b w:val="0"/>
-          <w:bCs w:val="0"/>
           <w:color w:val="000000"/>
         </w:rPr>
       </w:pPr>
@@ -2622,7 +3133,7 @@
                     </pic:cNvPicPr>
                   </pic:nvPicPr>
                   <pic:blipFill>
-                    <a:blip r:embed="rId7" cstate="print"/>
+                    <a:blip r:embed="rId9" cstate="print"/>
                     <a:srcRect r="25821"/>
                     <a:stretch>
                       <a:fillRect/>
@@ -2650,12 +3161,10 @@
           </wp:anchor>
         </w:drawing>
       </w:r>
-      <w:bookmarkStart w:id="8" w:name="_Toc458284475"/>
+      <w:bookmarkStart w:id="9" w:name="_Toc458284475"/>
       <w:r>
         <w:rPr>
           <w:rStyle w:val="Forte"/>
-          <w:b w:val="0"/>
-          <w:bCs w:val="0"/>
           <w:color w:val="000000"/>
         </w:rPr>
         <w:t>P</w:t>
@@ -2663,8 +3172,6 @@
       <w:r>
         <w:rPr>
           <w:rStyle w:val="Forte"/>
-          <w:b w:val="0"/>
-          <w:bCs w:val="0"/>
           <w:color w:val="000000"/>
         </w:rPr>
         <w:t>lanejamento</w:t>
@@ -2672,8 +3179,6 @@
       <w:r>
         <w:rPr>
           <w:rStyle w:val="Forte"/>
-          <w:b w:val="0"/>
-          <w:bCs w:val="0"/>
           <w:color w:val="000000"/>
         </w:rPr>
         <w:t xml:space="preserve"> – </w:t>
@@ -2681,8 +3186,6 @@
       <w:r>
         <w:rPr>
           <w:rStyle w:val="Forte"/>
-          <w:b w:val="0"/>
-          <w:bCs w:val="0"/>
           <w:color w:val="000000"/>
         </w:rPr>
         <w:t>K-Á</w:t>
@@ -2690,13 +3193,11 @@
       <w:r>
         <w:rPr>
           <w:rStyle w:val="Forte"/>
-          <w:b w:val="0"/>
-          <w:bCs w:val="0"/>
           <w:color w:val="000000"/>
         </w:rPr>
         <w:t>gora</w:t>
       </w:r>
-      <w:bookmarkEnd w:id="8"/>
+      <w:bookmarkEnd w:id="9"/>
     </w:p>
     <w:p>
       <w:pPr>
@@ -2772,8 +3273,16 @@
         <w:rPr>
           <w:rFonts w:asciiTheme="minorHAnsi" w:hAnsiTheme="minorHAnsi"/>
         </w:rPr>
-        <w:t xml:space="preserve"> – Cidades Imaginárias</w:t>
-      </w:r>
+        <w:t xml:space="preserve"> – Cidades </w:t>
+      </w:r>
+      <w:proofErr w:type="gramStart"/>
+      <w:r>
+        <w:rPr>
+          <w:rFonts w:asciiTheme="minorHAnsi" w:hAnsiTheme="minorHAnsi"/>
+        </w:rPr>
+        <w:t>Imaginárias</w:t>
+      </w:r>
+      <w:proofErr w:type="gramEnd"/>
     </w:p>
     <w:p>
       <w:pPr>
@@ -2795,7 +3304,7 @@
           <w:insideH w:val="single" w:sz="4" w:space="0" w:color="auto"/>
           <w:insideV w:val="single" w:sz="4" w:space="0" w:color="auto"/>
         </w:tblBorders>
-        <w:tblLook w:val="04A0"/>
+        <w:tblLook w:val="04A0" w:firstRow="1" w:lastRow="0" w:firstColumn="1" w:lastColumn="0" w:noHBand="0" w:noVBand="1"/>
       </w:tblPr>
       <w:tblGrid>
         <w:gridCol w:w="2660"/>
@@ -3050,7 +3559,7 @@
           <w:insideH w:val="single" w:sz="4" w:space="0" w:color="auto"/>
           <w:insideV w:val="single" w:sz="4" w:space="0" w:color="auto"/>
         </w:tblBorders>
-        <w:tblLook w:val="04A0"/>
+        <w:tblLook w:val="04A0" w:firstRow="1" w:lastRow="0" w:firstColumn="1" w:lastColumn="0" w:noHBand="0" w:noVBand="1"/>
       </w:tblPr>
       <w:tblGrid>
         <w:gridCol w:w="2881"/>
@@ -3159,11 +3668,19 @@
                 <w:rFonts w:asciiTheme="minorHAnsi" w:eastAsia="Calibri" w:hAnsiTheme="minorHAnsi"/>
               </w:rPr>
             </w:pPr>
+            <w:proofErr w:type="gramStart"/>
             <w:r>
               <w:rPr>
                 <w:rFonts w:asciiTheme="minorHAnsi" w:hAnsiTheme="minorHAnsi"/>
               </w:rPr>
-              <w:t>15:00h às 16:30h</w:t>
+              <w:t>15:00</w:t>
+            </w:r>
+            <w:proofErr w:type="gramEnd"/>
+            <w:r>
+              <w:rPr>
+                <w:rFonts w:asciiTheme="minorHAnsi" w:hAnsiTheme="minorHAnsi"/>
+              </w:rPr>
+              <w:t>h às 16:30h</w:t>
             </w:r>
           </w:p>
         </w:tc>
@@ -3245,6 +3762,7 @@
               <w:t xml:space="preserve">, expansão online do </w:t>
             </w:r>
             <w:proofErr w:type="spellStart"/>
+            <w:proofErr w:type="gramStart"/>
             <w:r>
               <w:rPr>
                 <w:rFonts w:asciiTheme="minorHAnsi" w:hAnsiTheme="minorHAnsi"/>
@@ -3253,6 +3771,7 @@
               <w:t>Kimera</w:t>
             </w:r>
             <w:proofErr w:type="spellEnd"/>
+            <w:proofErr w:type="gramEnd"/>
           </w:p>
         </w:tc>
       </w:tr>
@@ -3345,7 +3864,23 @@
                 <w:rFonts w:asciiTheme="minorHAnsi" w:hAnsiTheme="minorHAnsi"/>
                 <w:lang w:val="pt-BR"/>
               </w:rPr>
-              <w:t>(https://kimera4.websiteseguro.com/k</w:t>
+              <w:t>(</w:t>
+            </w:r>
+            <w:proofErr w:type="gramStart"/>
+            <w:r>
+              <w:rPr>
+                <w:rFonts w:asciiTheme="minorHAnsi" w:hAnsiTheme="minorHAnsi"/>
+                <w:lang w:val="pt-BR"/>
+              </w:rPr>
+              <w:t>https</w:t>
+            </w:r>
+            <w:proofErr w:type="gramEnd"/>
+            <w:r>
+              <w:rPr>
+                <w:rFonts w:asciiTheme="minorHAnsi" w:hAnsiTheme="minorHAnsi"/>
+                <w:lang w:val="pt-BR"/>
+              </w:rPr>
+              <w:t>://kimera4.websiteseguro.com/k</w:t>
             </w:r>
             <w:r>
               <w:rPr>
@@ -3381,7 +3916,23 @@
                 <w:rFonts w:asciiTheme="minorHAnsi" w:hAnsiTheme="minorHAnsi"/>
                 <w:lang w:val="pt-BR"/>
               </w:rPr>
-              <w:t>Os estudantes devem criar um novo mapa a partir do endereço da escola (Rua da Engomadeira, Cabula, Salvador, Bahia)</w:t>
+              <w:t>Os estudantes devem criar um novo mapa a partir do endereço da escola (Rua da Engomadeira</w:t>
+            </w:r>
+            <w:proofErr w:type="gramStart"/>
+            <w:r>
+              <w:rPr>
+                <w:rFonts w:asciiTheme="minorHAnsi" w:hAnsiTheme="minorHAnsi"/>
+                <w:lang w:val="pt-BR"/>
+              </w:rPr>
+              <w:t>, Cabula</w:t>
+            </w:r>
+            <w:proofErr w:type="gramEnd"/>
+            <w:r>
+              <w:rPr>
+                <w:rFonts w:asciiTheme="minorHAnsi" w:hAnsiTheme="minorHAnsi"/>
+                <w:lang w:val="pt-BR"/>
+              </w:rPr>
+              <w:t>, Salvador, Bahia)</w:t>
             </w:r>
           </w:p>
           <w:p>
@@ -3751,28 +4302,12 @@
                 <w:rFonts w:asciiTheme="minorHAnsi" w:hAnsiTheme="minorHAnsi"/>
               </w:rPr>
             </w:pPr>
-            <w:proofErr w:type="spellStart"/>
             <w:r>
               <w:rPr>
                 <w:rFonts w:asciiTheme="minorHAnsi" w:hAnsiTheme="minorHAnsi"/>
               </w:rPr>
-              <w:t>Fabiana</w:t>
+              <w:t>Fabiana Nascimento</w:t>
             </w:r>
-            <w:proofErr w:type="spellEnd"/>
-            <w:r>
-              <w:rPr>
-                <w:rFonts w:asciiTheme="minorHAnsi" w:hAnsiTheme="minorHAnsi"/>
-              </w:rPr>
-              <w:t xml:space="preserve"> </w:t>
-            </w:r>
-            <w:proofErr w:type="spellStart"/>
-            <w:r>
-              <w:rPr>
-                <w:rFonts w:asciiTheme="minorHAnsi" w:hAnsiTheme="minorHAnsi"/>
-              </w:rPr>
-              <w:t>Nascimento</w:t>
-            </w:r>
-            <w:proofErr w:type="spellEnd"/>
           </w:p>
           <w:p>
             <w:pPr>
@@ -3887,29 +4422,15 @@
         <w:rPr>
           <w:rFonts w:asciiTheme="minorHAnsi" w:hAnsiTheme="minorHAnsi"/>
         </w:rPr>
-        <w:t xml:space="preserve">, além de quaisquer </w:t>
-      </w:r>
-      <w:proofErr w:type="spellStart"/>
-      <w:r>
-        <w:rPr>
-          <w:rFonts w:asciiTheme="minorHAnsi" w:hAnsiTheme="minorHAnsi"/>
-        </w:rPr>
-        <w:t>bugs</w:t>
-      </w:r>
-      <w:proofErr w:type="spellEnd"/>
-      <w:r>
-        <w:rPr>
-          <w:rFonts w:asciiTheme="minorHAnsi" w:hAnsiTheme="minorHAnsi"/>
-        </w:rPr>
-        <w:t xml:space="preserve"> que possam existir.</w:t>
+        <w:t>, além de quaisquer bugs que possam existir.</w:t>
       </w:r>
     </w:p>
     <w:sectPr>
-      <w:headerReference w:type="default" r:id="rId8"/>
-      <w:footerReference w:type="even" r:id="rId9"/>
-      <w:footerReference w:type="default" r:id="rId10"/>
-      <w:headerReference w:type="first" r:id="rId11"/>
-      <w:footerReference w:type="first" r:id="rId12"/>
+      <w:headerReference w:type="default" r:id="rId10"/>
+      <w:footerReference w:type="even" r:id="rId11"/>
+      <w:footerReference w:type="default" r:id="rId12"/>
+      <w:headerReference w:type="first" r:id="rId13"/>
+      <w:footerReference w:type="first" r:id="rId14"/>
       <w:pgSz w:w="11906" w:h="16838"/>
       <w:pgMar w:top="1977" w:right="1134" w:bottom="1410" w:left="1701" w:header="1701" w:footer="1134" w:gutter="0"/>
       <w:cols w:space="720"/>
@@ -3920,7 +4441,7 @@
 </file>
 
 <file path=word/endnotes.xml><?xml version="1.0" encoding="utf-8"?>
-<w:endnotes xmlns:ve="http://schemas.openxmlformats.org/markup-compatibility/2006" xmlns:o="urn:schemas-microsoft-com:office:office" xmlns:r="http://schemas.openxmlformats.org/officeDocument/2006/relationships" xmlns:m="http://schemas.openxmlformats.org/officeDocument/2006/math" xmlns:v="urn:schemas-microsoft-com:vml" xmlns:wp="http://schemas.openxmlformats.org/drawingml/2006/wordprocessingDrawing" xmlns:w10="urn:schemas-microsoft-com:office:word" xmlns:w="http://schemas.openxmlformats.org/wordprocessingml/2006/main" xmlns:wne="http://schemas.microsoft.com/office/word/2006/wordml">
+<w:endnotes xmlns:wpc="http://schemas.microsoft.com/office/word/2010/wordprocessingCanvas" xmlns:mc="http://schemas.openxmlformats.org/markup-compatibility/2006" xmlns:o="urn:schemas-microsoft-com:office:office" xmlns:r="http://schemas.openxmlformats.org/officeDocument/2006/relationships" xmlns:m="http://schemas.openxmlformats.org/officeDocument/2006/math" xmlns:v="urn:schemas-microsoft-com:vml" xmlns:wp14="http://schemas.microsoft.com/office/word/2010/wordprocessingDrawing" xmlns:wp="http://schemas.openxmlformats.org/drawingml/2006/wordprocessingDrawing" xmlns:w10="urn:schemas-microsoft-com:office:word" xmlns:w="http://schemas.openxmlformats.org/wordprocessingml/2006/main" xmlns:w14="http://schemas.microsoft.com/office/word/2010/wordml" xmlns:wpg="http://schemas.microsoft.com/office/word/2010/wordprocessingGroup" xmlns:wpi="http://schemas.microsoft.com/office/word/2010/wordprocessingInk" xmlns:wne="http://schemas.microsoft.com/office/word/2006/wordml" xmlns:wps="http://schemas.microsoft.com/office/word/2010/wordprocessingShape" mc:Ignorable="w14 wp14">
   <w:endnote w:type="separator" w:id="-1">
     <w:p>
       <w:r>
@@ -3939,39 +4460,52 @@
 </file>
 
 <file path=word/footer1.xml><?xml version="1.0" encoding="utf-8"?>
-<w:ftr xmlns:ve="http://schemas.openxmlformats.org/markup-compatibility/2006" xmlns:o="urn:schemas-microsoft-com:office:office" xmlns:r="http://schemas.openxmlformats.org/officeDocument/2006/relationships" xmlns:m="http://schemas.openxmlformats.org/officeDocument/2006/math" xmlns:v="urn:schemas-microsoft-com:vml" xmlns:wp="http://schemas.openxmlformats.org/drawingml/2006/wordprocessingDrawing" xmlns:w10="urn:schemas-microsoft-com:office:word" xmlns:w="http://schemas.openxmlformats.org/wordprocessingml/2006/main" xmlns:wne="http://schemas.microsoft.com/office/word/2006/wordml">
+<w:ftr xmlns:wpc="http://schemas.microsoft.com/office/word/2010/wordprocessingCanvas" xmlns:mc="http://schemas.openxmlformats.org/markup-compatibility/2006" xmlns:o="urn:schemas-microsoft-com:office:office" xmlns:r="http://schemas.openxmlformats.org/officeDocument/2006/relationships" xmlns:m="http://schemas.openxmlformats.org/officeDocument/2006/math" xmlns:v="urn:schemas-microsoft-com:vml" xmlns:wp14="http://schemas.microsoft.com/office/word/2010/wordprocessingDrawing" xmlns:wp="http://schemas.openxmlformats.org/drawingml/2006/wordprocessingDrawing" xmlns:w10="urn:schemas-microsoft-com:office:word" xmlns:w="http://schemas.openxmlformats.org/wordprocessingml/2006/main" xmlns:w14="http://schemas.microsoft.com/office/word/2010/wordml" xmlns:wpg="http://schemas.microsoft.com/office/word/2010/wordprocessingGroup" xmlns:wpi="http://schemas.microsoft.com/office/word/2010/wordprocessingInk" xmlns:wne="http://schemas.microsoft.com/office/word/2006/wordml" xmlns:wps="http://schemas.microsoft.com/office/word/2010/wordprocessingShape" mc:Ignorable="w14 wp14">
   <w:p/>
 </w:ftr>
 </file>
 
 <file path=word/footer2.xml><?xml version="1.0" encoding="utf-8"?>
-<w:ftr xmlns:ve="http://schemas.openxmlformats.org/markup-compatibility/2006" xmlns:o="urn:schemas-microsoft-com:office:office" xmlns:r="http://schemas.openxmlformats.org/officeDocument/2006/relationships" xmlns:m="http://schemas.openxmlformats.org/officeDocument/2006/math" xmlns:v="urn:schemas-microsoft-com:vml" xmlns:wp="http://schemas.openxmlformats.org/drawingml/2006/wordprocessingDrawing" xmlns:w10="urn:schemas-microsoft-com:office:word" xmlns:w="http://schemas.openxmlformats.org/wordprocessingml/2006/main" xmlns:wne="http://schemas.microsoft.com/office/word/2006/wordml">
+<w:ftr xmlns:wpc="http://schemas.microsoft.com/office/word/2010/wordprocessingCanvas" xmlns:mc="http://schemas.openxmlformats.org/markup-compatibility/2006" xmlns:o="urn:schemas-microsoft-com:office:office" xmlns:r="http://schemas.openxmlformats.org/officeDocument/2006/relationships" xmlns:m="http://schemas.openxmlformats.org/officeDocument/2006/math" xmlns:v="urn:schemas-microsoft-com:vml" xmlns:wp14="http://schemas.microsoft.com/office/word/2010/wordprocessingDrawing" xmlns:wp="http://schemas.openxmlformats.org/drawingml/2006/wordprocessingDrawing" xmlns:w10="urn:schemas-microsoft-com:office:word" xmlns:w="http://schemas.openxmlformats.org/wordprocessingml/2006/main" xmlns:w14="http://schemas.microsoft.com/office/word/2010/wordml" xmlns:wpg="http://schemas.microsoft.com/office/word/2010/wordprocessingGroup" xmlns:wpi="http://schemas.microsoft.com/office/word/2010/wordprocessingInk" xmlns:wne="http://schemas.microsoft.com/office/word/2006/wordml" xmlns:wps="http://schemas.microsoft.com/office/word/2010/wordprocessingShape" mc:Ignorable="w14 wp14">
   <w:p>
     <w:pPr>
       <w:pStyle w:val="Rodap"/>
       <w:jc w:val="right"/>
     </w:pPr>
-    <w:fldSimple w:instr=" PAGE   \* MERGEFORMAT ">
-      <w:r>
-        <w:rPr>
-          <w:noProof/>
-        </w:rPr>
-        <w:t>7</w:t>
-      </w:r>
-    </w:fldSimple>
+    <w:r>
+      <w:fldChar w:fldCharType="begin"/>
+    </w:r>
+    <w:r>
+      <w:instrText xml:space="preserve"> PAGE   \* MERGEFORMAT </w:instrText>
+    </w:r>
+    <w:r>
+      <w:fldChar w:fldCharType="separate"/>
+    </w:r>
+    <w:r>
+      <w:rPr>
+        <w:noProof/>
+      </w:rPr>
+      <w:t>7</w:t>
+    </w:r>
+    <w:r>
+      <w:rPr>
+        <w:noProof/>
+      </w:rPr>
+      <w:fldChar w:fldCharType="end"/>
+    </w:r>
   </w:p>
   <w:p/>
 </w:ftr>
 </file>
 
 <file path=word/footer3.xml><?xml version="1.0" encoding="utf-8"?>
-<w:ftr xmlns:ve="http://schemas.openxmlformats.org/markup-compatibility/2006" xmlns:o="urn:schemas-microsoft-com:office:office" xmlns:r="http://schemas.openxmlformats.org/officeDocument/2006/relationships" xmlns:m="http://schemas.openxmlformats.org/officeDocument/2006/math" xmlns:v="urn:schemas-microsoft-com:vml" xmlns:wp="http://schemas.openxmlformats.org/drawingml/2006/wordprocessingDrawing" xmlns:w10="urn:schemas-microsoft-com:office:word" xmlns:w="http://schemas.openxmlformats.org/wordprocessingml/2006/main" xmlns:wne="http://schemas.microsoft.com/office/word/2006/wordml">
+<w:ftr xmlns:wpc="http://schemas.microsoft.com/office/word/2010/wordprocessingCanvas" xmlns:mc="http://schemas.openxmlformats.org/markup-compatibility/2006" xmlns:o="urn:schemas-microsoft-com:office:office" xmlns:r="http://schemas.openxmlformats.org/officeDocument/2006/relationships" xmlns:m="http://schemas.openxmlformats.org/officeDocument/2006/math" xmlns:v="urn:schemas-microsoft-com:vml" xmlns:wp14="http://schemas.microsoft.com/office/word/2010/wordprocessingDrawing" xmlns:wp="http://schemas.openxmlformats.org/drawingml/2006/wordprocessingDrawing" xmlns:w10="urn:schemas-microsoft-com:office:word" xmlns:w="http://schemas.openxmlformats.org/wordprocessingml/2006/main" xmlns:w14="http://schemas.microsoft.com/office/word/2010/wordml" xmlns:wpg="http://schemas.microsoft.com/office/word/2010/wordprocessingGroup" xmlns:wpi="http://schemas.microsoft.com/office/word/2010/wordprocessingInk" xmlns:wne="http://schemas.microsoft.com/office/word/2006/wordml" xmlns:wps="http://schemas.microsoft.com/office/word/2010/wordprocessingShape" mc:Ignorable="w14 wp14">
   <w:p/>
 </w:ftr>
 </file>
 
 <file path=word/footnotes.xml><?xml version="1.0" encoding="utf-8"?>
-<w:footnotes xmlns:ve="http://schemas.openxmlformats.org/markup-compatibility/2006" xmlns:o="urn:schemas-microsoft-com:office:office" xmlns:r="http://schemas.openxmlformats.org/officeDocument/2006/relationships" xmlns:m="http://schemas.openxmlformats.org/officeDocument/2006/math" xmlns:v="urn:schemas-microsoft-com:vml" xmlns:wp="http://schemas.openxmlformats.org/drawingml/2006/wordprocessingDrawing" xmlns:w10="urn:schemas-microsoft-com:office:word" xmlns:w="http://schemas.openxmlformats.org/wordprocessingml/2006/main" xmlns:wne="http://schemas.microsoft.com/office/word/2006/wordml">
+<w:footnotes xmlns:wpc="http://schemas.microsoft.com/office/word/2010/wordprocessingCanvas" xmlns:mc="http://schemas.openxmlformats.org/markup-compatibility/2006" xmlns:o="urn:schemas-microsoft-com:office:office" xmlns:r="http://schemas.openxmlformats.org/officeDocument/2006/relationships" xmlns:m="http://schemas.openxmlformats.org/officeDocument/2006/math" xmlns:v="urn:schemas-microsoft-com:vml" xmlns:wp14="http://schemas.microsoft.com/office/word/2010/wordprocessingDrawing" xmlns:wp="http://schemas.openxmlformats.org/drawingml/2006/wordprocessingDrawing" xmlns:w10="urn:schemas-microsoft-com:office:word" xmlns:w="http://schemas.openxmlformats.org/wordprocessingml/2006/main" xmlns:w14="http://schemas.microsoft.com/office/word/2010/wordml" xmlns:wpg="http://schemas.microsoft.com/office/word/2010/wordprocessingGroup" xmlns:wpi="http://schemas.microsoft.com/office/word/2010/wordprocessingInk" xmlns:wne="http://schemas.microsoft.com/office/word/2006/wordml" xmlns:wps="http://schemas.microsoft.com/office/word/2010/wordprocessingShape" mc:Ignorable="w14 wp14">
   <w:footnote w:type="separator" w:id="-1">
     <w:p>
       <w:r>
@@ -3990,19 +4524,19 @@
 </file>
 
 <file path=word/header1.xml><?xml version="1.0" encoding="utf-8"?>
-<w:hdr xmlns:ve="http://schemas.openxmlformats.org/markup-compatibility/2006" xmlns:o="urn:schemas-microsoft-com:office:office" xmlns:r="http://schemas.openxmlformats.org/officeDocument/2006/relationships" xmlns:m="http://schemas.openxmlformats.org/officeDocument/2006/math" xmlns:v="urn:schemas-microsoft-com:vml" xmlns:wp="http://schemas.openxmlformats.org/drawingml/2006/wordprocessingDrawing" xmlns:w10="urn:schemas-microsoft-com:office:word" xmlns:w="http://schemas.openxmlformats.org/wordprocessingml/2006/main" xmlns:wne="http://schemas.microsoft.com/office/word/2006/wordml">
+<w:hdr xmlns:wpc="http://schemas.microsoft.com/office/word/2010/wordprocessingCanvas" xmlns:mc="http://schemas.openxmlformats.org/markup-compatibility/2006" xmlns:o="urn:schemas-microsoft-com:office:office" xmlns:r="http://schemas.openxmlformats.org/officeDocument/2006/relationships" xmlns:m="http://schemas.openxmlformats.org/officeDocument/2006/math" xmlns:v="urn:schemas-microsoft-com:vml" xmlns:wp14="http://schemas.microsoft.com/office/word/2010/wordprocessingDrawing" xmlns:wp="http://schemas.openxmlformats.org/drawingml/2006/wordprocessingDrawing" xmlns:w10="urn:schemas-microsoft-com:office:word" xmlns:w="http://schemas.openxmlformats.org/wordprocessingml/2006/main" xmlns:w14="http://schemas.microsoft.com/office/word/2010/wordml" xmlns:wpg="http://schemas.microsoft.com/office/word/2010/wordprocessingGroup" xmlns:wpi="http://schemas.microsoft.com/office/word/2010/wordprocessingInk" xmlns:wne="http://schemas.microsoft.com/office/word/2006/wordml" xmlns:wps="http://schemas.microsoft.com/office/word/2010/wordprocessingShape" mc:Ignorable="w14 wp14">
   <w:p/>
 </w:hdr>
 </file>
 
 <file path=word/header2.xml><?xml version="1.0" encoding="utf-8"?>
-<w:hdr xmlns:ve="http://schemas.openxmlformats.org/markup-compatibility/2006" xmlns:o="urn:schemas-microsoft-com:office:office" xmlns:r="http://schemas.openxmlformats.org/officeDocument/2006/relationships" xmlns:m="http://schemas.openxmlformats.org/officeDocument/2006/math" xmlns:v="urn:schemas-microsoft-com:vml" xmlns:wp="http://schemas.openxmlformats.org/drawingml/2006/wordprocessingDrawing" xmlns:w10="urn:schemas-microsoft-com:office:word" xmlns:w="http://schemas.openxmlformats.org/wordprocessingml/2006/main" xmlns:wne="http://schemas.microsoft.com/office/word/2006/wordml">
+<w:hdr xmlns:wpc="http://schemas.microsoft.com/office/word/2010/wordprocessingCanvas" xmlns:mc="http://schemas.openxmlformats.org/markup-compatibility/2006" xmlns:o="urn:schemas-microsoft-com:office:office" xmlns:r="http://schemas.openxmlformats.org/officeDocument/2006/relationships" xmlns:m="http://schemas.openxmlformats.org/officeDocument/2006/math" xmlns:v="urn:schemas-microsoft-com:vml" xmlns:wp14="http://schemas.microsoft.com/office/word/2010/wordprocessingDrawing" xmlns:wp="http://schemas.openxmlformats.org/drawingml/2006/wordprocessingDrawing" xmlns:w10="urn:schemas-microsoft-com:office:word" xmlns:w="http://schemas.openxmlformats.org/wordprocessingml/2006/main" xmlns:w14="http://schemas.microsoft.com/office/word/2010/wordml" xmlns:wpg="http://schemas.microsoft.com/office/word/2010/wordprocessingGroup" xmlns:wpi="http://schemas.microsoft.com/office/word/2010/wordprocessingInk" xmlns:wne="http://schemas.microsoft.com/office/word/2006/wordml" xmlns:wps="http://schemas.microsoft.com/office/word/2010/wordprocessingShape" mc:Ignorable="w14 wp14">
   <w:p/>
 </w:hdr>
 </file>
 
 <file path=word/numbering.xml><?xml version="1.0" encoding="utf-8"?>
-<w:numbering xmlns:ve="http://schemas.openxmlformats.org/markup-compatibility/2006" xmlns:o="urn:schemas-microsoft-com:office:office" xmlns:r="http://schemas.openxmlformats.org/officeDocument/2006/relationships" xmlns:m="http://schemas.openxmlformats.org/officeDocument/2006/math" xmlns:v="urn:schemas-microsoft-com:vml" xmlns:wp="http://schemas.openxmlformats.org/drawingml/2006/wordprocessingDrawing" xmlns:w10="urn:schemas-microsoft-com:office:word" xmlns:w="http://schemas.openxmlformats.org/wordprocessingml/2006/main" xmlns:wne="http://schemas.microsoft.com/office/word/2006/wordml">
+<w:numbering xmlns:wpc="http://schemas.microsoft.com/office/word/2010/wordprocessingCanvas" xmlns:mc="http://schemas.openxmlformats.org/markup-compatibility/2006" xmlns:o="urn:schemas-microsoft-com:office:office" xmlns:r="http://schemas.openxmlformats.org/officeDocument/2006/relationships" xmlns:m="http://schemas.openxmlformats.org/officeDocument/2006/math" xmlns:v="urn:schemas-microsoft-com:vml" xmlns:wp14="http://schemas.microsoft.com/office/word/2010/wordprocessingDrawing" xmlns:wp="http://schemas.openxmlformats.org/drawingml/2006/wordprocessingDrawing" xmlns:w10="urn:schemas-microsoft-com:office:word" xmlns:w="http://schemas.openxmlformats.org/wordprocessingml/2006/main" xmlns:w14="http://schemas.microsoft.com/office/word/2010/wordml" xmlns:wpg="http://schemas.microsoft.com/office/word/2010/wordprocessingGroup" xmlns:wpi="http://schemas.microsoft.com/office/word/2010/wordprocessingInk" xmlns:wne="http://schemas.microsoft.com/office/word/2006/wordml" xmlns:wps="http://schemas.microsoft.com/office/word/2010/wordprocessingShape" mc:Ignorable="w14 wp14">
   <w:abstractNum w:abstractNumId="0">
     <w:nsid w:val="00000001"/>
     <w:multiLevelType w:val="multilevel"/>
@@ -4048,6 +4582,7 @@
     <w:lvl w:ilvl="2">
       <w:start w:val="1"/>
       <w:numFmt w:val="lowerLetter"/>
+      <w:pStyle w:val="Ttulo3"/>
       <w:lvlText w:val=" %3)"/>
       <w:lvlJc w:val="left"/>
       <w:pPr>
@@ -4066,6 +4601,7 @@
     <w:lvl w:ilvl="3">
       <w:start w:val="1"/>
       <w:numFmt w:val="none"/>
+      <w:pStyle w:val="Ttulo4"/>
       <w:suff w:val="nothing"/>
       <w:lvlText w:val=""/>
       <w:lvlJc w:val="left"/>
@@ -4077,6 +4613,20 @@
       </w:pPr>
     </w:lvl>
     <w:lvl w:ilvl="4">
+      <w:start w:val="1"/>
+      <w:numFmt w:val="none"/>
+      <w:pStyle w:val="Ttulo5"/>
+      <w:suff w:val="nothing"/>
+      <w:lvlText w:val=""/>
+      <w:lvlJc w:val="left"/>
+      <w:pPr>
+        <w:tabs>
+          <w:tab w:val="num" w:pos="0"/>
+        </w:tabs>
+        <w:ind w:left="1150" w:hanging="1008"/>
+      </w:pPr>
+    </w:lvl>
+    <w:lvl w:ilvl="5">
       <w:start w:val="1"/>
       <w:numFmt w:val="none"/>
       <w:suff w:val="nothing"/>
@@ -4086,12 +4636,13 @@
         <w:tabs>
           <w:tab w:val="num" w:pos="0"/>
         </w:tabs>
-        <w:ind w:left="1150" w:hanging="1008"/>
-      </w:pPr>
-    </w:lvl>
-    <w:lvl w:ilvl="5">
+        <w:ind w:left="1294" w:hanging="1152"/>
+      </w:pPr>
+    </w:lvl>
+    <w:lvl w:ilvl="6">
       <w:start w:val="1"/>
       <w:numFmt w:val="none"/>
+      <w:pStyle w:val="Ttulo7"/>
       <w:suff w:val="nothing"/>
       <w:lvlText w:val=""/>
       <w:lvlJc w:val="left"/>
@@ -4099,12 +4650,13 @@
         <w:tabs>
           <w:tab w:val="num" w:pos="0"/>
         </w:tabs>
-        <w:ind w:left="1294" w:hanging="1152"/>
-      </w:pPr>
-    </w:lvl>
-    <w:lvl w:ilvl="6">
+        <w:ind w:left="1438" w:hanging="1296"/>
+      </w:pPr>
+    </w:lvl>
+    <w:lvl w:ilvl="7">
       <w:start w:val="1"/>
       <w:numFmt w:val="none"/>
+      <w:pStyle w:val="Ttulo8"/>
       <w:suff w:val="nothing"/>
       <w:lvlText w:val=""/>
       <w:lvlJc w:val="left"/>
@@ -4112,25 +4664,13 @@
         <w:tabs>
           <w:tab w:val="num" w:pos="0"/>
         </w:tabs>
-        <w:ind w:left="1438" w:hanging="1296"/>
-      </w:pPr>
-    </w:lvl>
-    <w:lvl w:ilvl="7">
+        <w:ind w:left="1582" w:hanging="1440"/>
+      </w:pPr>
+    </w:lvl>
+    <w:lvl w:ilvl="8">
       <w:start w:val="1"/>
       <w:numFmt w:val="none"/>
-      <w:suff w:val="nothing"/>
-      <w:lvlText w:val=""/>
-      <w:lvlJc w:val="left"/>
-      <w:pPr>
-        <w:tabs>
-          <w:tab w:val="num" w:pos="0"/>
-        </w:tabs>
-        <w:ind w:left="1582" w:hanging="1440"/>
-      </w:pPr>
-    </w:lvl>
-    <w:lvl w:ilvl="8">
-      <w:start w:val="1"/>
-      <w:numFmt w:val="none"/>
+      <w:pStyle w:val="Ttulo9"/>
       <w:suff w:val="nothing"/>
       <w:lvlText w:val=""/>
       <w:lvlJc w:val="left"/>
@@ -4150,6 +4690,7 @@
     <w:lvl w:ilvl="0">
       <w:start w:val="1"/>
       <w:numFmt w:val="bullet"/>
+      <w:pStyle w:val="ASSINFBullet"/>
       <w:lvlText w:val=""/>
       <w:lvlJc w:val="left"/>
       <w:pPr>
@@ -4291,6 +4832,7 @@
     <w:lvl w:ilvl="0">
       <w:start w:val="1"/>
       <w:numFmt w:val="decimal"/>
+      <w:pStyle w:val="ASSINFTituloSeo"/>
       <w:lvlText w:val="%1."/>
       <w:lvlJc w:val="left"/>
       <w:pPr>
@@ -4405,6 +4947,7 @@
     <w:lvl w:ilvl="0">
       <w:start w:val="1"/>
       <w:numFmt w:val="decimal"/>
+      <w:pStyle w:val="ASSINFTituloSubseo"/>
       <w:lvlText w:val="%1."/>
       <w:lvlJc w:val="left"/>
       <w:pPr>
@@ -6240,7 +6783,7 @@
 </file>
 
 <file path=word/styles.xml><?xml version="1.0" encoding="utf-8"?>
-<w:styles xmlns:r="http://schemas.openxmlformats.org/officeDocument/2006/relationships" xmlns:w="http://schemas.openxmlformats.org/wordprocessingml/2006/main">
+<w:styles xmlns:mc="http://schemas.openxmlformats.org/markup-compatibility/2006" xmlns:r="http://schemas.openxmlformats.org/officeDocument/2006/relationships" xmlns:w="http://schemas.openxmlformats.org/wordprocessingml/2006/main" xmlns:w14="http://schemas.microsoft.com/office/word/2010/wordml" mc:Ignorable="w14">
   <w:docDefaults>
     <w:rPrDefault>
       <w:rPr>
@@ -6392,6 +6935,7 @@
   <w:style w:type="paragraph" w:default="1" w:styleId="Normal">
     <w:name w:val="Normal"/>
     <w:qFormat/>
+    <w:rsid w:val="00E058A2"/>
     <w:pPr>
       <w:suppressAutoHyphens/>
     </w:pPr>
@@ -6406,6 +6950,7 @@
     <w:basedOn w:val="Normal"/>
     <w:next w:val="Normal"/>
     <w:qFormat/>
+    <w:rsid w:val="00E058A2"/>
     <w:pPr>
       <w:keepNext/>
       <w:numPr>
@@ -6429,6 +6974,7 @@
     <w:basedOn w:val="Normal"/>
     <w:next w:val="Normal"/>
     <w:qFormat/>
+    <w:rsid w:val="00E058A2"/>
     <w:pPr>
       <w:keepNext/>
       <w:numPr>
@@ -6453,6 +6999,7 @@
     <w:basedOn w:val="Normal"/>
     <w:next w:val="Normal"/>
     <w:qFormat/>
+    <w:rsid w:val="00E058A2"/>
     <w:pPr>
       <w:keepNext/>
       <w:numPr>
@@ -6475,6 +7022,7 @@
     <w:basedOn w:val="Normal"/>
     <w:next w:val="Normal"/>
     <w:qFormat/>
+    <w:rsid w:val="00E058A2"/>
     <w:pPr>
       <w:keepNext/>
       <w:numPr>
@@ -6496,6 +7044,7 @@
     <w:basedOn w:val="Normal"/>
     <w:next w:val="Normal"/>
     <w:qFormat/>
+    <w:rsid w:val="00E058A2"/>
     <w:pPr>
       <w:numPr>
         <w:ilvl w:val="4"/>
@@ -6518,6 +7067,7 @@
     <w:basedOn w:val="Normal"/>
     <w:next w:val="Normal"/>
     <w:qFormat/>
+    <w:rsid w:val="00E058A2"/>
     <w:pPr>
       <w:widowControl w:val="0"/>
       <w:spacing w:after="360" w:line="360" w:lineRule="auto"/>
@@ -6536,6 +7086,7 @@
     <w:basedOn w:val="Normal"/>
     <w:next w:val="Normal"/>
     <w:qFormat/>
+    <w:rsid w:val="00E058A2"/>
     <w:pPr>
       <w:numPr>
         <w:ilvl w:val="6"/>
@@ -6553,6 +7104,7 @@
     <w:basedOn w:val="Normal"/>
     <w:next w:val="Normal"/>
     <w:qFormat/>
+    <w:rsid w:val="00E058A2"/>
     <w:pPr>
       <w:numPr>
         <w:ilvl w:val="7"/>
@@ -6572,6 +7124,7 @@
     <w:basedOn w:val="Normal"/>
     <w:next w:val="Normal"/>
     <w:qFormat/>
+    <w:rsid w:val="00E058A2"/>
     <w:pPr>
       <w:numPr>
         <w:ilvl w:val="8"/>
@@ -6588,6 +7141,9 @@
   </w:style>
   <w:style w:type="character" w:default="1" w:styleId="Fontepargpadro">
     <w:name w:val="Default Paragraph Font"/>
+    <w:uiPriority w:val="1"/>
+    <w:semiHidden/>
+    <w:unhideWhenUsed/>
   </w:style>
   <w:style w:type="table" w:default="1" w:styleId="Tabelanormal">
     <w:name w:val="Normal Table"/>
@@ -6612,6 +7168,7 @@
   </w:style>
   <w:style w:type="character" w:customStyle="1" w:styleId="WW8Num1z0">
     <w:name w:val="WW8Num1z0"/>
+    <w:rsid w:val="00E058A2"/>
     <w:rPr>
       <w:b w:val="0"/>
       <w:bCs w:val="0"/>
@@ -6621,210 +7178,248 @@
   </w:style>
   <w:style w:type="character" w:customStyle="1" w:styleId="WW8Num2z0">
     <w:name w:val="WW8Num2z0"/>
+    <w:rsid w:val="00E058A2"/>
     <w:rPr>
       <w:rFonts w:ascii="Symbol" w:hAnsi="Symbol" w:cs="Symbol"/>
     </w:rPr>
   </w:style>
   <w:style w:type="character" w:customStyle="1" w:styleId="WW8Num2z1">
     <w:name w:val="WW8Num2z1"/>
+    <w:rsid w:val="00E058A2"/>
     <w:rPr>
       <w:rFonts w:ascii="Symbol" w:hAnsi="Symbol" w:cs="OpenSymbol"/>
     </w:rPr>
   </w:style>
   <w:style w:type="character" w:customStyle="1" w:styleId="WW8Num2z4">
     <w:name w:val="WW8Num2z4"/>
+    <w:rsid w:val="00E058A2"/>
     <w:rPr>
       <w:rFonts w:ascii="Courier New" w:hAnsi="Courier New" w:cs="Courier New"/>
     </w:rPr>
   </w:style>
   <w:style w:type="character" w:customStyle="1" w:styleId="WW8Num5z0">
     <w:name w:val="WW8Num5z0"/>
+    <w:rsid w:val="00E058A2"/>
     <w:rPr>
       <w:rFonts w:ascii="Symbol" w:hAnsi="Symbol" w:cs="Symbol"/>
     </w:rPr>
   </w:style>
   <w:style w:type="character" w:customStyle="1" w:styleId="WW8Num5z1">
     <w:name w:val="WW8Num5z1"/>
+    <w:rsid w:val="00E058A2"/>
     <w:rPr>
       <w:rFonts w:ascii="Courier New" w:hAnsi="Courier New" w:cs="Courier New"/>
     </w:rPr>
   </w:style>
   <w:style w:type="character" w:customStyle="1" w:styleId="WW8Num6z0">
     <w:name w:val="WW8Num6z0"/>
+    <w:rsid w:val="00E058A2"/>
     <w:rPr>
       <w:rFonts w:ascii="Symbol" w:hAnsi="Symbol" w:cs="Symbol"/>
     </w:rPr>
   </w:style>
   <w:style w:type="character" w:customStyle="1" w:styleId="WW8Num6z1">
     <w:name w:val="WW8Num6z1"/>
+    <w:rsid w:val="00E058A2"/>
     <w:rPr>
       <w:rFonts w:ascii="Courier New" w:hAnsi="Courier New" w:cs="Courier New"/>
     </w:rPr>
   </w:style>
   <w:style w:type="character" w:customStyle="1" w:styleId="WW8Num7z0">
     <w:name w:val="WW8Num7z0"/>
+    <w:rsid w:val="00E058A2"/>
     <w:rPr>
       <w:rFonts w:ascii="Symbol" w:hAnsi="Symbol" w:cs="Symbol"/>
     </w:rPr>
   </w:style>
   <w:style w:type="character" w:customStyle="1" w:styleId="WW8Num8z0">
     <w:name w:val="WW8Num8z0"/>
+    <w:rsid w:val="00E058A2"/>
     <w:rPr>
       <w:rFonts w:ascii="Symbol" w:hAnsi="Symbol" w:cs="Symbol"/>
     </w:rPr>
   </w:style>
   <w:style w:type="character" w:customStyle="1" w:styleId="WW8Num9z0">
     <w:name w:val="WW8Num9z0"/>
+    <w:rsid w:val="00E058A2"/>
     <w:rPr>
       <w:rFonts w:ascii="Symbol" w:hAnsi="Symbol" w:cs="Symbol"/>
     </w:rPr>
   </w:style>
   <w:style w:type="character" w:customStyle="1" w:styleId="WW8Num9z1">
     <w:name w:val="WW8Num9z1"/>
+    <w:rsid w:val="00E058A2"/>
     <w:rPr>
       <w:rFonts w:ascii="Courier New" w:hAnsi="Courier New" w:cs="Courier New"/>
     </w:rPr>
   </w:style>
   <w:style w:type="character" w:customStyle="1" w:styleId="WW8Num10z0">
     <w:name w:val="WW8Num10z0"/>
+    <w:rsid w:val="00E058A2"/>
     <w:rPr>
       <w:rFonts w:ascii="Symbol" w:hAnsi="Symbol" w:cs="Symbol"/>
     </w:rPr>
   </w:style>
   <w:style w:type="character" w:customStyle="1" w:styleId="WW8Num10z1">
     <w:name w:val="WW8Num10z1"/>
+    <w:rsid w:val="00E058A2"/>
     <w:rPr>
       <w:rFonts w:ascii="Courier New" w:hAnsi="Courier New" w:cs="Courier New"/>
     </w:rPr>
   </w:style>
   <w:style w:type="character" w:customStyle="1" w:styleId="WW8Num11z0">
     <w:name w:val="WW8Num11z0"/>
+    <w:rsid w:val="00E058A2"/>
     <w:rPr>
       <w:rFonts w:ascii="Symbol" w:hAnsi="Symbol" w:cs="Symbol"/>
     </w:rPr>
   </w:style>
   <w:style w:type="character" w:customStyle="1" w:styleId="WW8Num11z1">
     <w:name w:val="WW8Num11z1"/>
+    <w:rsid w:val="00E058A2"/>
     <w:rPr>
       <w:rFonts w:ascii="Courier New" w:hAnsi="Courier New" w:cs="Courier New"/>
     </w:rPr>
   </w:style>
   <w:style w:type="character" w:customStyle="1" w:styleId="Fontepargpadro8">
     <w:name w:val="Fonte parág. padrão8"/>
+    <w:rsid w:val="00E058A2"/>
   </w:style>
   <w:style w:type="character" w:customStyle="1" w:styleId="WW8Num8z1">
     <w:name w:val="WW8Num8z1"/>
+    <w:rsid w:val="00E058A2"/>
     <w:rPr>
       <w:rFonts w:ascii="Courier New" w:hAnsi="Courier New" w:cs="Courier New"/>
     </w:rPr>
   </w:style>
   <w:style w:type="character" w:customStyle="1" w:styleId="WW8Num12z0">
     <w:name w:val="WW8Num12z0"/>
+    <w:rsid w:val="00E058A2"/>
     <w:rPr>
       <w:rFonts w:ascii="Symbol" w:hAnsi="Symbol" w:cs="OpenSymbol"/>
     </w:rPr>
   </w:style>
   <w:style w:type="character" w:customStyle="1" w:styleId="WW8Num12z1">
     <w:name w:val="WW8Num12z1"/>
+    <w:rsid w:val="00E058A2"/>
     <w:rPr>
       <w:rFonts w:ascii="OpenSymbol" w:hAnsi="OpenSymbol" w:cs="OpenSymbol"/>
     </w:rPr>
   </w:style>
   <w:style w:type="character" w:customStyle="1" w:styleId="WW8Num13z0">
     <w:name w:val="WW8Num13z0"/>
+    <w:rsid w:val="00E058A2"/>
     <w:rPr>
       <w:rFonts w:ascii="Symbol" w:hAnsi="Symbol" w:cs="OpenSymbol"/>
     </w:rPr>
   </w:style>
   <w:style w:type="character" w:customStyle="1" w:styleId="WW8Num13z1">
     <w:name w:val="WW8Num13z1"/>
+    <w:rsid w:val="00E058A2"/>
     <w:rPr>
       <w:rFonts w:ascii="OpenSymbol" w:hAnsi="OpenSymbol" w:cs="OpenSymbol"/>
     </w:rPr>
   </w:style>
   <w:style w:type="character" w:customStyle="1" w:styleId="WW8Num14z0">
     <w:name w:val="WW8Num14z0"/>
+    <w:rsid w:val="00E058A2"/>
     <w:rPr>
       <w:rFonts w:ascii="Symbol" w:hAnsi="Symbol" w:cs="OpenSymbol"/>
     </w:rPr>
   </w:style>
   <w:style w:type="character" w:customStyle="1" w:styleId="WW8Num15z0">
     <w:name w:val="WW8Num15z0"/>
+    <w:rsid w:val="00E058A2"/>
     <w:rPr>
       <w:rFonts w:ascii="Symbol" w:hAnsi="Symbol" w:cs="OpenSymbol"/>
     </w:rPr>
   </w:style>
   <w:style w:type="character" w:customStyle="1" w:styleId="WW8Num15z1">
     <w:name w:val="WW8Num15z1"/>
+    <w:rsid w:val="00E058A2"/>
     <w:rPr>
       <w:rFonts w:ascii="OpenSymbol" w:hAnsi="OpenSymbol" w:cs="OpenSymbol"/>
     </w:rPr>
   </w:style>
   <w:style w:type="character" w:customStyle="1" w:styleId="WW8Num16z0">
     <w:name w:val="WW8Num16z0"/>
+    <w:rsid w:val="00E058A2"/>
     <w:rPr>
       <w:rFonts w:ascii="Symbol" w:hAnsi="Symbol" w:cs="OpenSymbol"/>
     </w:rPr>
   </w:style>
   <w:style w:type="character" w:customStyle="1" w:styleId="WW8Num16z1">
     <w:name w:val="WW8Num16z1"/>
+    <w:rsid w:val="00E058A2"/>
     <w:rPr>
       <w:rFonts w:ascii="OpenSymbol" w:hAnsi="OpenSymbol" w:cs="OpenSymbol"/>
     </w:rPr>
   </w:style>
   <w:style w:type="character" w:customStyle="1" w:styleId="WW8Num17z0">
     <w:name w:val="WW8Num17z0"/>
+    <w:rsid w:val="00E058A2"/>
     <w:rPr>
       <w:rFonts w:ascii="Symbol" w:hAnsi="Symbol" w:cs="OpenSymbol"/>
     </w:rPr>
   </w:style>
   <w:style w:type="character" w:customStyle="1" w:styleId="WW8Num18z0">
     <w:name w:val="WW8Num18z0"/>
+    <w:rsid w:val="00E058A2"/>
     <w:rPr>
       <w:rFonts w:ascii="Symbol" w:hAnsi="Symbol" w:cs="OpenSymbol"/>
     </w:rPr>
   </w:style>
   <w:style w:type="character" w:customStyle="1" w:styleId="WW8Num18z1">
     <w:name w:val="WW8Num18z1"/>
+    <w:rsid w:val="00E058A2"/>
     <w:rPr>
       <w:rFonts w:ascii="OpenSymbol" w:hAnsi="OpenSymbol" w:cs="OpenSymbol"/>
     </w:rPr>
   </w:style>
   <w:style w:type="character" w:customStyle="1" w:styleId="WW8Num19z0">
     <w:name w:val="WW8Num19z0"/>
+    <w:rsid w:val="00E058A2"/>
     <w:rPr>
       <w:rFonts w:ascii="Symbol" w:hAnsi="Symbol" w:cs="OpenSymbol"/>
     </w:rPr>
   </w:style>
   <w:style w:type="character" w:customStyle="1" w:styleId="WW8Num20z0">
     <w:name w:val="WW8Num20z0"/>
+    <w:rsid w:val="00E058A2"/>
     <w:rPr>
       <w:rFonts w:ascii="Symbol" w:hAnsi="Symbol" w:cs="OpenSymbol"/>
     </w:rPr>
   </w:style>
   <w:style w:type="character" w:customStyle="1" w:styleId="WW8Num20z1">
     <w:name w:val="WW8Num20z1"/>
+    <w:rsid w:val="00E058A2"/>
     <w:rPr>
       <w:rFonts w:ascii="OpenSymbol" w:hAnsi="OpenSymbol" w:cs="OpenSymbol"/>
     </w:rPr>
   </w:style>
   <w:style w:type="character" w:customStyle="1" w:styleId="Fontepargpadro7">
     <w:name w:val="Fonte parág. padrão7"/>
+    <w:rsid w:val="00E058A2"/>
   </w:style>
   <w:style w:type="character" w:customStyle="1" w:styleId="Fontepargpadro6">
     <w:name w:val="Fonte parág. padrão6"/>
+    <w:rsid w:val="00E058A2"/>
   </w:style>
   <w:style w:type="character" w:customStyle="1" w:styleId="Absatz-Standardschriftart">
     <w:name w:val="Absatz-Standardschriftart"/>
+    <w:rsid w:val="00E058A2"/>
   </w:style>
   <w:style w:type="character" w:customStyle="1" w:styleId="Fontepargpadro5">
     <w:name w:val="Fonte parág. padrão5"/>
+    <w:rsid w:val="00E058A2"/>
   </w:style>
   <w:style w:type="character" w:customStyle="1" w:styleId="Fontepargpadro4">
     <w:name w:val="Fonte parág. padrão4"/>
+    <w:rsid w:val="00E058A2"/>
   </w:style>
   <w:style w:type="character" w:customStyle="1" w:styleId="WW8Num1z2">
     <w:name w:val="WW8Num1z2"/>
+    <w:rsid w:val="00E058A2"/>
     <w:rPr>
       <w:sz w:val="26"/>
       <w:szCs w:val="26"/>
@@ -6832,87 +7427,102 @@
   </w:style>
   <w:style w:type="character" w:customStyle="1" w:styleId="WW8Num3z0">
     <w:name w:val="WW8Num3z0"/>
+    <w:rsid w:val="00E058A2"/>
     <w:rPr>
       <w:rFonts w:ascii="Symbol" w:hAnsi="Symbol" w:cs="Symbol"/>
     </w:rPr>
   </w:style>
   <w:style w:type="character" w:customStyle="1" w:styleId="WW8Num4z0">
     <w:name w:val="WW8Num4z0"/>
+    <w:rsid w:val="00E058A2"/>
     <w:rPr>
       <w:rFonts w:ascii="Symbol" w:eastAsia="Arial Unicode MS" w:hAnsi="Symbol" w:cs="Tahoma"/>
     </w:rPr>
   </w:style>
   <w:style w:type="character" w:customStyle="1" w:styleId="WW8Num7z1">
     <w:name w:val="WW8Num7z1"/>
+    <w:rsid w:val="00E058A2"/>
     <w:rPr>
       <w:rFonts w:ascii="Courier New" w:hAnsi="Courier New" w:cs="Courier New"/>
     </w:rPr>
   </w:style>
   <w:style w:type="character" w:customStyle="1" w:styleId="WW8Num12z2">
     <w:name w:val="WW8Num12z2"/>
+    <w:rsid w:val="00E058A2"/>
     <w:rPr>
       <w:rFonts w:ascii="Wingdings" w:hAnsi="Wingdings" w:cs="Wingdings"/>
     </w:rPr>
   </w:style>
   <w:style w:type="character" w:customStyle="1" w:styleId="WW8Num13z2">
     <w:name w:val="WW8Num13z2"/>
+    <w:rsid w:val="00E058A2"/>
     <w:rPr>
       <w:rFonts w:ascii="Wingdings" w:hAnsi="Wingdings" w:cs="Wingdings"/>
     </w:rPr>
   </w:style>
   <w:style w:type="character" w:customStyle="1" w:styleId="WW8Num14z1">
     <w:name w:val="WW8Num14z1"/>
+    <w:rsid w:val="00E058A2"/>
     <w:rPr>
       <w:rFonts w:ascii="OpenSymbol" w:hAnsi="OpenSymbol" w:cs="OpenSymbol"/>
     </w:rPr>
   </w:style>
   <w:style w:type="character" w:customStyle="1" w:styleId="WW8Num14z2">
     <w:name w:val="WW8Num14z2"/>
+    <w:rsid w:val="00E058A2"/>
     <w:rPr>
       <w:rFonts w:ascii="Wingdings" w:hAnsi="Wingdings" w:cs="Wingdings"/>
     </w:rPr>
   </w:style>
   <w:style w:type="character" w:customStyle="1" w:styleId="WW8Num15z4">
     <w:name w:val="WW8Num15z4"/>
+    <w:rsid w:val="00E058A2"/>
     <w:rPr>
       <w:rFonts w:ascii="Courier New" w:hAnsi="Courier New" w:cs="Courier New"/>
     </w:rPr>
   </w:style>
   <w:style w:type="character" w:customStyle="1" w:styleId="WW8Num18z2">
     <w:name w:val="WW8Num18z2"/>
+    <w:rsid w:val="00E058A2"/>
     <w:rPr>
       <w:rFonts w:ascii="Wingdings" w:hAnsi="Wingdings" w:cs="Wingdings"/>
     </w:rPr>
   </w:style>
   <w:style w:type="character" w:customStyle="1" w:styleId="WW8Num19z1">
     <w:name w:val="WW8Num19z1"/>
+    <w:rsid w:val="00E058A2"/>
     <w:rPr>
       <w:rFonts w:ascii="OpenSymbol" w:hAnsi="OpenSymbol" w:cs="OpenSymbol"/>
     </w:rPr>
   </w:style>
   <w:style w:type="character" w:customStyle="1" w:styleId="WW8Num19z2">
     <w:name w:val="WW8Num19z2"/>
+    <w:rsid w:val="00E058A2"/>
     <w:rPr>
       <w:rFonts w:ascii="Wingdings" w:hAnsi="Wingdings" w:cs="Wingdings"/>
     </w:rPr>
   </w:style>
   <w:style w:type="character" w:customStyle="1" w:styleId="WW8Num20z2">
     <w:name w:val="WW8Num20z2"/>
+    <w:rsid w:val="00E058A2"/>
     <w:rPr>
       <w:rFonts w:ascii="Wingdings" w:hAnsi="Wingdings" w:cs="Wingdings"/>
     </w:rPr>
   </w:style>
   <w:style w:type="character" w:customStyle="1" w:styleId="WW8Num20z3">
     <w:name w:val="WW8Num20z3"/>
+    <w:rsid w:val="00E058A2"/>
     <w:rPr>
       <w:rFonts w:ascii="Symbol" w:hAnsi="Symbol" w:cs="Symbol"/>
     </w:rPr>
   </w:style>
   <w:style w:type="character" w:customStyle="1" w:styleId="Fontepargpadro3">
     <w:name w:val="Fonte parág. padrão3"/>
+    <w:rsid w:val="00E058A2"/>
   </w:style>
   <w:style w:type="character" w:styleId="Hyperlink">
     <w:name w:val="Hyperlink"/>
+    <w:rsid w:val="00E058A2"/>
     <w:rPr>
       <w:color w:val="0000FF"/>
       <w:u w:val="single"/>
@@ -6920,6 +7530,7 @@
   </w:style>
   <w:style w:type="character" w:customStyle="1" w:styleId="CabealhoChar">
     <w:name w:val="Cabeçalho Char"/>
+    <w:rsid w:val="00E058A2"/>
     <w:rPr>
       <w:sz w:val="24"/>
       <w:szCs w:val="24"/>
@@ -6928,9 +7539,11 @@
   <w:style w:type="character" w:styleId="Nmerodepgina">
     <w:name w:val="page number"/>
     <w:basedOn w:val="Fontepargpadro3"/>
+    <w:rsid w:val="00E058A2"/>
   </w:style>
   <w:style w:type="character" w:customStyle="1" w:styleId="Ttulo7Char">
     <w:name w:val="Título 7 Char"/>
+    <w:rsid w:val="00E058A2"/>
     <w:rPr>
       <w:rFonts w:ascii="Calibri" w:hAnsi="Calibri" w:cs="Calibri"/>
       <w:sz w:val="24"/>
@@ -6939,6 +7552,7 @@
   </w:style>
   <w:style w:type="character" w:customStyle="1" w:styleId="Ttulo8Char">
     <w:name w:val="Título 8 Char"/>
+    <w:rsid w:val="00E058A2"/>
     <w:rPr>
       <w:rFonts w:ascii="Calibri" w:hAnsi="Calibri" w:cs="Calibri"/>
       <w:i/>
@@ -6949,6 +7563,7 @@
   </w:style>
   <w:style w:type="character" w:customStyle="1" w:styleId="Ttulo9Char">
     <w:name w:val="Título 9 Char"/>
+    <w:rsid w:val="00E058A2"/>
     <w:rPr>
       <w:rFonts w:ascii="Cambria" w:hAnsi="Cambria" w:cs="Cambria"/>
       <w:sz w:val="22"/>
@@ -6957,6 +7572,7 @@
   </w:style>
   <w:style w:type="character" w:customStyle="1" w:styleId="WW8Num2z2">
     <w:name w:val="WW8Num2z2"/>
+    <w:rsid w:val="00E058A2"/>
     <w:rPr>
       <w:sz w:val="26"/>
       <w:szCs w:val="26"/>
@@ -6964,210 +7580,254 @@
   </w:style>
   <w:style w:type="character" w:customStyle="1" w:styleId="WW8Num7z2">
     <w:name w:val="WW8Num7z2"/>
+    <w:rsid w:val="00E058A2"/>
     <w:rPr>
       <w:rFonts w:ascii="Wingdings" w:hAnsi="Wingdings" w:cs="Wingdings"/>
     </w:rPr>
   </w:style>
   <w:style w:type="character" w:customStyle="1" w:styleId="WW8Num17z1">
     <w:name w:val="WW8Num17z1"/>
+    <w:rsid w:val="00E058A2"/>
     <w:rPr>
       <w:rFonts w:ascii="OpenSymbol" w:hAnsi="OpenSymbol" w:cs="OpenSymbol"/>
     </w:rPr>
   </w:style>
   <w:style w:type="character" w:customStyle="1" w:styleId="WW8Num21z0">
     <w:name w:val="WW8Num21z0"/>
+    <w:rsid w:val="00E058A2"/>
     <w:rPr>
       <w:rFonts w:ascii="Symbol" w:hAnsi="Symbol" w:cs="OpenSymbol"/>
     </w:rPr>
   </w:style>
   <w:style w:type="character" w:customStyle="1" w:styleId="WW8Num21z1">
     <w:name w:val="WW8Num21z1"/>
+    <w:rsid w:val="00E058A2"/>
     <w:rPr>
       <w:rFonts w:ascii="OpenSymbol" w:hAnsi="OpenSymbol" w:cs="OpenSymbol"/>
     </w:rPr>
   </w:style>
   <w:style w:type="character" w:customStyle="1" w:styleId="WW8Num22z0">
     <w:name w:val="WW8Num22z0"/>
+    <w:rsid w:val="00E058A2"/>
     <w:rPr>
       <w:rFonts w:ascii="Symbol" w:hAnsi="Symbol" w:cs="OpenSymbol"/>
     </w:rPr>
   </w:style>
   <w:style w:type="character" w:customStyle="1" w:styleId="WW8Num22z1">
     <w:name w:val="WW8Num22z1"/>
+    <w:rsid w:val="00E058A2"/>
     <w:rPr>
       <w:rFonts w:ascii="OpenSymbol" w:hAnsi="OpenSymbol" w:cs="OpenSymbol"/>
     </w:rPr>
   </w:style>
   <w:style w:type="character" w:customStyle="1" w:styleId="WW8Num23z0">
     <w:name w:val="WW8Num23z0"/>
+    <w:rsid w:val="00E058A2"/>
     <w:rPr>
       <w:rFonts w:ascii="Symbol" w:hAnsi="Symbol" w:cs="OpenSymbol"/>
     </w:rPr>
   </w:style>
   <w:style w:type="character" w:customStyle="1" w:styleId="WW8Num23z1">
     <w:name w:val="WW8Num23z1"/>
+    <w:rsid w:val="00E058A2"/>
     <w:rPr>
       <w:rFonts w:ascii="OpenSymbol" w:hAnsi="OpenSymbol" w:cs="OpenSymbol"/>
     </w:rPr>
   </w:style>
   <w:style w:type="character" w:customStyle="1" w:styleId="WW8Num24z0">
     <w:name w:val="WW8Num24z0"/>
+    <w:rsid w:val="00E058A2"/>
     <w:rPr>
       <w:rFonts w:ascii="Symbol" w:hAnsi="Symbol" w:cs="OpenSymbol"/>
     </w:rPr>
   </w:style>
   <w:style w:type="character" w:customStyle="1" w:styleId="WW8Num24z1">
     <w:name w:val="WW8Num24z1"/>
+    <w:rsid w:val="00E058A2"/>
     <w:rPr>
       <w:rFonts w:ascii="OpenSymbol" w:hAnsi="OpenSymbol" w:cs="OpenSymbol"/>
     </w:rPr>
   </w:style>
   <w:style w:type="character" w:customStyle="1" w:styleId="WW8Num25z0">
     <w:name w:val="WW8Num25z0"/>
+    <w:rsid w:val="00E058A2"/>
     <w:rPr>
       <w:rFonts w:ascii="Symbol" w:hAnsi="Symbol" w:cs="OpenSymbol"/>
     </w:rPr>
   </w:style>
   <w:style w:type="character" w:customStyle="1" w:styleId="WW8Num25z1">
     <w:name w:val="WW8Num25z1"/>
+    <w:rsid w:val="00E058A2"/>
     <w:rPr>
       <w:rFonts w:ascii="OpenSymbol" w:hAnsi="OpenSymbol" w:cs="OpenSymbol"/>
     </w:rPr>
   </w:style>
   <w:style w:type="character" w:customStyle="1" w:styleId="WW8Num26z0">
     <w:name w:val="WW8Num26z0"/>
+    <w:rsid w:val="00E058A2"/>
     <w:rPr>
       <w:rFonts w:ascii="Symbol" w:hAnsi="Symbol" w:cs="OpenSymbol"/>
     </w:rPr>
   </w:style>
   <w:style w:type="character" w:customStyle="1" w:styleId="WW8Num26z1">
     <w:name w:val="WW8Num26z1"/>
+    <w:rsid w:val="00E058A2"/>
     <w:rPr>
       <w:rFonts w:ascii="OpenSymbol" w:hAnsi="OpenSymbol" w:cs="OpenSymbol"/>
     </w:rPr>
   </w:style>
   <w:style w:type="character" w:customStyle="1" w:styleId="WW-Absatz-Standardschriftart">
     <w:name w:val="WW-Absatz-Standardschriftart"/>
+    <w:rsid w:val="00E058A2"/>
   </w:style>
   <w:style w:type="character" w:customStyle="1" w:styleId="WW-Absatz-Standardschriftart1">
     <w:name w:val="WW-Absatz-Standardschriftart1"/>
+    <w:rsid w:val="00E058A2"/>
   </w:style>
   <w:style w:type="character" w:customStyle="1" w:styleId="WW-Absatz-Standardschriftart11">
     <w:name w:val="WW-Absatz-Standardschriftart11"/>
+    <w:rsid w:val="00E058A2"/>
   </w:style>
   <w:style w:type="character" w:customStyle="1" w:styleId="WW-Absatz-Standardschriftart111">
     <w:name w:val="WW-Absatz-Standardschriftart111"/>
+    <w:rsid w:val="00E058A2"/>
   </w:style>
   <w:style w:type="character" w:customStyle="1" w:styleId="WW8Num5z2">
     <w:name w:val="WW8Num5z2"/>
+    <w:rsid w:val="00E058A2"/>
     <w:rPr>
       <w:rFonts w:ascii="Wingdings" w:hAnsi="Wingdings" w:cs="Wingdings"/>
     </w:rPr>
   </w:style>
   <w:style w:type="character" w:customStyle="1" w:styleId="WW8Num6z2">
     <w:name w:val="WW8Num6z2"/>
+    <w:rsid w:val="00E058A2"/>
     <w:rPr>
       <w:rFonts w:ascii="Wingdings" w:hAnsi="Wingdings" w:cs="Wingdings"/>
     </w:rPr>
   </w:style>
   <w:style w:type="character" w:customStyle="1" w:styleId="WW8Num8z2">
     <w:name w:val="WW8Num8z2"/>
+    <w:rsid w:val="00E058A2"/>
     <w:rPr>
       <w:rFonts w:ascii="Wingdings" w:hAnsi="Wingdings" w:cs="Wingdings"/>
     </w:rPr>
   </w:style>
   <w:style w:type="character" w:customStyle="1" w:styleId="WW8Num9z2">
     <w:name w:val="WW8Num9z2"/>
+    <w:rsid w:val="00E058A2"/>
     <w:rPr>
       <w:rFonts w:ascii="Wingdings" w:hAnsi="Wingdings" w:cs="Wingdings"/>
     </w:rPr>
   </w:style>
   <w:style w:type="character" w:customStyle="1" w:styleId="WW8Num10z2">
     <w:name w:val="WW8Num10z2"/>
+    <w:rsid w:val="00E058A2"/>
     <w:rPr>
       <w:rFonts w:ascii="Wingdings" w:hAnsi="Wingdings" w:cs="Wingdings"/>
     </w:rPr>
   </w:style>
   <w:style w:type="character" w:customStyle="1" w:styleId="WW8Num11z2">
     <w:name w:val="WW8Num11z2"/>
+    <w:rsid w:val="00E058A2"/>
     <w:rPr>
       <w:rFonts w:ascii="Wingdings" w:hAnsi="Wingdings" w:cs="Wingdings"/>
     </w:rPr>
   </w:style>
   <w:style w:type="character" w:customStyle="1" w:styleId="Fontepargpadro2">
     <w:name w:val="Fonte parág. padrão2"/>
+    <w:rsid w:val="00E058A2"/>
   </w:style>
   <w:style w:type="character" w:customStyle="1" w:styleId="WW-Absatz-Standardschriftart1111">
     <w:name w:val="WW-Absatz-Standardschriftart1111"/>
+    <w:rsid w:val="00E058A2"/>
   </w:style>
   <w:style w:type="character" w:customStyle="1" w:styleId="WW-Absatz-Standardschriftart11111">
     <w:name w:val="WW-Absatz-Standardschriftart11111"/>
+    <w:rsid w:val="00E058A2"/>
   </w:style>
   <w:style w:type="character" w:customStyle="1" w:styleId="WW-Absatz-Standardschriftart111111">
     <w:name w:val="WW-Absatz-Standardschriftart111111"/>
+    <w:rsid w:val="00E058A2"/>
   </w:style>
   <w:style w:type="character" w:customStyle="1" w:styleId="WW-Absatz-Standardschriftart1111111">
     <w:name w:val="WW-Absatz-Standardschriftart1111111"/>
+    <w:rsid w:val="00E058A2"/>
   </w:style>
   <w:style w:type="character" w:customStyle="1" w:styleId="WW-Absatz-Standardschriftart11111111">
     <w:name w:val="WW-Absatz-Standardschriftart11111111"/>
+    <w:rsid w:val="00E058A2"/>
   </w:style>
   <w:style w:type="character" w:customStyle="1" w:styleId="WW-Absatz-Standardschriftart111111111">
     <w:name w:val="WW-Absatz-Standardschriftart111111111"/>
+    <w:rsid w:val="00E058A2"/>
   </w:style>
   <w:style w:type="character" w:customStyle="1" w:styleId="WW-Absatz-Standardschriftart1111111111">
     <w:name w:val="WW-Absatz-Standardschriftart1111111111"/>
+    <w:rsid w:val="00E058A2"/>
   </w:style>
   <w:style w:type="character" w:customStyle="1" w:styleId="WW-Absatz-Standardschriftart11111111111">
     <w:name w:val="WW-Absatz-Standardschriftart11111111111"/>
+    <w:rsid w:val="00E058A2"/>
   </w:style>
   <w:style w:type="character" w:customStyle="1" w:styleId="WW8Num4z2">
     <w:name w:val="WW8Num4z2"/>
+    <w:rsid w:val="00E058A2"/>
     <w:rPr>
       <w:rFonts w:ascii="Wingdings" w:hAnsi="Wingdings" w:cs="Wingdings"/>
     </w:rPr>
   </w:style>
   <w:style w:type="character" w:customStyle="1" w:styleId="WW-Absatz-Standardschriftart111111111111">
     <w:name w:val="WW-Absatz-Standardschriftart111111111111"/>
+    <w:rsid w:val="00E058A2"/>
   </w:style>
   <w:style w:type="character" w:customStyle="1" w:styleId="WW-Absatz-Standardschriftart1111111111111">
     <w:name w:val="WW-Absatz-Standardschriftart1111111111111"/>
+    <w:rsid w:val="00E058A2"/>
   </w:style>
   <w:style w:type="character" w:customStyle="1" w:styleId="WW-Absatz-Standardschriftart11111111111111">
     <w:name w:val="WW-Absatz-Standardschriftart11111111111111"/>
+    <w:rsid w:val="00E058A2"/>
   </w:style>
   <w:style w:type="character" w:customStyle="1" w:styleId="WW-Absatz-Standardschriftart111111111111111">
     <w:name w:val="WW-Absatz-Standardschriftart111111111111111"/>
+    <w:rsid w:val="00E058A2"/>
   </w:style>
   <w:style w:type="character" w:customStyle="1" w:styleId="WW8Num3z1">
     <w:name w:val="WW8Num3z1"/>
+    <w:rsid w:val="00E058A2"/>
     <w:rPr>
       <w:rFonts w:ascii="Courier New" w:hAnsi="Courier New" w:cs="Courier New"/>
     </w:rPr>
   </w:style>
   <w:style w:type="character" w:customStyle="1" w:styleId="WW8Num3z2">
     <w:name w:val="WW8Num3z2"/>
+    <w:rsid w:val="00E058A2"/>
     <w:rPr>
       <w:rFonts w:ascii="Wingdings" w:hAnsi="Wingdings" w:cs="Wingdings"/>
     </w:rPr>
   </w:style>
   <w:style w:type="character" w:customStyle="1" w:styleId="WW8Num4z1">
     <w:name w:val="WW8Num4z1"/>
+    <w:rsid w:val="00E058A2"/>
     <w:rPr>
       <w:rFonts w:ascii="Courier New" w:hAnsi="Courier New" w:cs="Courier New"/>
     </w:rPr>
   </w:style>
   <w:style w:type="character" w:customStyle="1" w:styleId="WW8Num4z3">
     <w:name w:val="WW8Num4z3"/>
+    <w:rsid w:val="00E058A2"/>
     <w:rPr>
       <w:rFonts w:ascii="Symbol" w:hAnsi="Symbol" w:cs="Symbol"/>
     </w:rPr>
   </w:style>
   <w:style w:type="character" w:customStyle="1" w:styleId="Fontepargpadro1">
     <w:name w:val="Fonte parág. padrão1"/>
+    <w:rsid w:val="00E058A2"/>
   </w:style>
   <w:style w:type="character" w:customStyle="1" w:styleId="Ttulo4Char">
     <w:name w:val="Título 4 Char"/>
+    <w:rsid w:val="00E058A2"/>
     <w:rPr>
       <w:rFonts w:ascii="Arial" w:eastAsia="Arial Unicode MS" w:hAnsi="Arial" w:cs="Arial"/>
       <w:b/>
@@ -7179,6 +7839,7 @@
   </w:style>
   <w:style w:type="character" w:customStyle="1" w:styleId="Marcadores">
     <w:name w:val="Marcadores"/>
+    <w:rsid w:val="00E058A2"/>
     <w:rPr>
       <w:rFonts w:ascii="StarSymbol" w:eastAsia="StarSymbol" w:hAnsi="StarSymbol" w:cs="StarSymbol"/>
       <w:sz w:val="18"/>
@@ -7188,6 +7849,7 @@
   </w:style>
   <w:style w:type="character" w:styleId="HiperlinkVisitado">
     <w:name w:val="FollowedHyperlink"/>
+    <w:rsid w:val="00E058A2"/>
     <w:rPr>
       <w:color w:val="800000"/>
       <w:u w:val="single"/>
@@ -7195,12 +7857,14 @@
   </w:style>
   <w:style w:type="character" w:customStyle="1" w:styleId="Marcas">
     <w:name w:val="Marcas"/>
+    <w:rsid w:val="00E058A2"/>
     <w:rPr>
       <w:rFonts w:ascii="OpenSymbol" w:eastAsia="OpenSymbol" w:hAnsi="OpenSymbol" w:cs="OpenSymbol"/>
     </w:rPr>
   </w:style>
   <w:style w:type="character" w:customStyle="1" w:styleId="CorpodetextoChar">
     <w:name w:val="Corpo de texto Char"/>
+    <w:rsid w:val="00E058A2"/>
     <w:rPr>
       <w:rFonts w:eastAsia="Arial Unicode MS" w:cs="Tahoma"/>
       <w:sz w:val="24"/>
@@ -7210,6 +7874,7 @@
   </w:style>
   <w:style w:type="character" w:customStyle="1" w:styleId="TtuloChar">
     <w:name w:val="Título Char"/>
+    <w:rsid w:val="00E058A2"/>
     <w:rPr>
       <w:rFonts w:ascii="Arial" w:eastAsia="MS Mincho" w:hAnsi="Arial" w:cs="Arial"/>
       <w:b/>
@@ -7220,6 +7885,7 @@
   </w:style>
   <w:style w:type="character" w:customStyle="1" w:styleId="SubttuloChar">
     <w:name w:val="Subtítulo Char"/>
+    <w:rsid w:val="00E058A2"/>
     <w:rPr>
       <w:rFonts w:ascii="Arial" w:eastAsia="DejaVu Sans" w:hAnsi="Arial" w:cs="DejaVu Sans"/>
       <w:i/>
@@ -7231,6 +7897,7 @@
   <w:style w:type="character" w:styleId="Forte">
     <w:name w:val="Strong"/>
     <w:qFormat/>
+    <w:rsid w:val="00E058A2"/>
     <w:rPr>
       <w:b/>
       <w:bCs/>
@@ -7239,6 +7906,7 @@
   <w:style w:type="character" w:styleId="nfase">
     <w:name w:val="Emphasis"/>
     <w:qFormat/>
+    <w:rsid w:val="00E058A2"/>
     <w:rPr>
       <w:i/>
       <w:iCs/>
@@ -7246,6 +7914,7 @@
   </w:style>
   <w:style w:type="character" w:customStyle="1" w:styleId="Smbolosdenumerao">
     <w:name w:val="Símbolos de numeração"/>
+    <w:rsid w:val="00E058A2"/>
     <w:rPr>
       <w:b w:val="0"/>
       <w:bCs w:val="0"/>
@@ -7253,6 +7922,7 @@
   </w:style>
   <w:style w:type="character" w:customStyle="1" w:styleId="Citao1">
     <w:name w:val="Citação1"/>
+    <w:rsid w:val="00E058A2"/>
     <w:rPr>
       <w:i/>
       <w:iCs/>
@@ -7260,6 +7930,7 @@
   </w:style>
   <w:style w:type="character" w:customStyle="1" w:styleId="TextodebaloChar">
     <w:name w:val="Texto de balão Char"/>
+    <w:rsid w:val="00E058A2"/>
     <w:rPr>
       <w:rFonts w:ascii="Tahoma" w:hAnsi="Tahoma" w:cs="Tahoma"/>
       <w:sz w:val="16"/>
@@ -7269,9 +7940,11 @@
   <w:style w:type="character" w:customStyle="1" w:styleId="st">
     <w:name w:val="st"/>
     <w:basedOn w:val="Fontepargpadro6"/>
+    <w:rsid w:val="00E058A2"/>
   </w:style>
   <w:style w:type="character" w:customStyle="1" w:styleId="Refdecomentrio1">
     <w:name w:val="Ref. de comentário1"/>
+    <w:rsid w:val="00E058A2"/>
     <w:rPr>
       <w:sz w:val="16"/>
       <w:szCs w:val="16"/>
@@ -7280,9 +7953,11 @@
   <w:style w:type="character" w:customStyle="1" w:styleId="TextodecomentrioChar">
     <w:name w:val="Texto de comentário Char"/>
     <w:basedOn w:val="Fontepargpadro7"/>
+    <w:rsid w:val="00E058A2"/>
   </w:style>
   <w:style w:type="character" w:customStyle="1" w:styleId="AssuntodocomentrioChar">
     <w:name w:val="Assunto do comentário Char"/>
+    <w:rsid w:val="00E058A2"/>
     <w:rPr>
       <w:b/>
       <w:bCs/>
@@ -7291,6 +7966,7 @@
   <w:style w:type="character" w:customStyle="1" w:styleId="RodapChar">
     <w:name w:val="Rodapé Char"/>
     <w:uiPriority w:val="99"/>
+    <w:rsid w:val="00E058A2"/>
     <w:rPr>
       <w:sz w:val="24"/>
       <w:szCs w:val="24"/>
@@ -7298,18 +7974,21 @@
   </w:style>
   <w:style w:type="character" w:customStyle="1" w:styleId="Caracteresdenotadefim">
     <w:name w:val="Caracteres de nota de fim"/>
+    <w:rsid w:val="00E058A2"/>
     <w:rPr>
       <w:vertAlign w:val="superscript"/>
     </w:rPr>
   </w:style>
   <w:style w:type="character" w:customStyle="1" w:styleId="Textooriginal">
     <w:name w:val="Texto original"/>
+    <w:rsid w:val="00E058A2"/>
     <w:rPr>
       <w:rFonts w:ascii="DejaVu Sans Mono" w:eastAsia="Arial Unicode MS" w:hAnsi="DejaVu Sans Mono" w:cs="DejaVu Sans Mono"/>
     </w:rPr>
   </w:style>
   <w:style w:type="character" w:customStyle="1" w:styleId="Refdecomentrio2">
     <w:name w:val="Ref. de comentário2"/>
+    <w:rsid w:val="00E058A2"/>
     <w:rPr>
       <w:sz w:val="16"/>
       <w:szCs w:val="16"/>
@@ -7318,11 +7997,13 @@
   <w:style w:type="character" w:customStyle="1" w:styleId="TextodecomentrioChar1">
     <w:name w:val="Texto de comentário Char1"/>
     <w:basedOn w:val="Fontepargpadro8"/>
+    <w:rsid w:val="00E058A2"/>
   </w:style>
   <w:style w:type="paragraph" w:customStyle="1" w:styleId="Ttulo80">
     <w:name w:val="Título8"/>
     <w:basedOn w:val="Ttulo70"/>
     <w:next w:val="Subttulo"/>
+    <w:rsid w:val="00E058A2"/>
     <w:rPr>
       <w:rFonts w:ascii="Arial Narrow" w:eastAsia="Arial Unicode MS" w:hAnsi="Arial Narrow"/>
     </w:rPr>
@@ -7330,6 +8011,7 @@
   <w:style w:type="paragraph" w:styleId="Corpodetexto">
     <w:name w:val="Body Text"/>
     <w:basedOn w:val="Normal"/>
+    <w:rsid w:val="00E058A2"/>
     <w:pPr>
       <w:widowControl w:val="0"/>
       <w:spacing w:after="120"/>
@@ -7344,12 +8026,14 @@
     <w:basedOn w:val="Ttulo80"/>
     <w:next w:val="Subttulo"/>
     <w:qFormat/>
+    <w:rsid w:val="00E058A2"/>
   </w:style>
   <w:style w:type="paragraph" w:styleId="Subttulo">
     <w:name w:val="Subtitle"/>
     <w:basedOn w:val="Captulo"/>
     <w:next w:val="Corpodetexto"/>
     <w:qFormat/>
+    <w:rsid w:val="00E058A2"/>
     <w:pPr>
       <w:jc w:val="center"/>
     </w:pPr>
@@ -7361,10 +8045,12 @@
   <w:style w:type="paragraph" w:styleId="Lista">
     <w:name w:val="List"/>
     <w:basedOn w:val="Corpodetexto"/>
+    <w:rsid w:val="00E058A2"/>
   </w:style>
   <w:style w:type="paragraph" w:customStyle="1" w:styleId="Legenda8">
     <w:name w:val="Legenda8"/>
     <w:basedOn w:val="Normal"/>
+    <w:rsid w:val="00E058A2"/>
     <w:pPr>
       <w:suppressLineNumbers/>
       <w:spacing w:before="120" w:after="120"/>
@@ -7378,6 +8064,7 @@
   <w:style w:type="paragraph" w:customStyle="1" w:styleId="ndice">
     <w:name w:val="Índice"/>
     <w:basedOn w:val="Normal"/>
+    <w:rsid w:val="00E058A2"/>
     <w:pPr>
       <w:widowControl w:val="0"/>
       <w:suppressLineNumbers/>
@@ -7390,6 +8077,7 @@
     <w:name w:val="Título7"/>
     <w:basedOn w:val="Normal"/>
     <w:next w:val="Corpodetexto"/>
+    <w:rsid w:val="00E058A2"/>
     <w:pPr>
       <w:keepNext/>
       <w:spacing w:before="240" w:after="120"/>
@@ -7404,6 +8092,7 @@
     <w:name w:val="Capítulo"/>
     <w:basedOn w:val="Normal"/>
     <w:next w:val="Corpodetexto"/>
+    <w:rsid w:val="00E058A2"/>
     <w:pPr>
       <w:keepNext/>
       <w:widowControl w:val="0"/>
@@ -7418,6 +8107,7 @@
   <w:style w:type="paragraph" w:customStyle="1" w:styleId="Legenda7">
     <w:name w:val="Legenda7"/>
     <w:basedOn w:val="Normal"/>
+    <w:rsid w:val="00E058A2"/>
     <w:pPr>
       <w:suppressLineNumbers/>
       <w:spacing w:before="120" w:after="120"/>
@@ -7432,6 +8122,7 @@
     <w:name w:val="Título5"/>
     <w:basedOn w:val="Normal"/>
     <w:next w:val="Corpodetexto"/>
+    <w:rsid w:val="00E058A2"/>
     <w:pPr>
       <w:keepNext/>
       <w:spacing w:before="240" w:after="120"/>
@@ -7446,10 +8137,12 @@
     <w:name w:val="Título6"/>
     <w:basedOn w:val="Ttulo50"/>
     <w:next w:val="Subttulo"/>
+    <w:rsid w:val="00E058A2"/>
   </w:style>
   <w:style w:type="paragraph" w:customStyle="1" w:styleId="Legenda6">
     <w:name w:val="Legenda6"/>
     <w:basedOn w:val="Normal"/>
+    <w:rsid w:val="00E058A2"/>
     <w:pPr>
       <w:suppressLineNumbers/>
       <w:spacing w:before="120" w:after="120"/>
@@ -7463,6 +8156,7 @@
   <w:style w:type="paragraph" w:customStyle="1" w:styleId="Legenda5">
     <w:name w:val="Legenda5"/>
     <w:basedOn w:val="Normal"/>
+    <w:rsid w:val="00E058A2"/>
     <w:pPr>
       <w:suppressLineNumbers/>
       <w:spacing w:before="120" w:after="120"/>
@@ -7477,6 +8171,7 @@
     <w:name w:val="Título3"/>
     <w:basedOn w:val="Normal"/>
     <w:next w:val="Subttulo"/>
+    <w:rsid w:val="00E058A2"/>
     <w:pPr>
       <w:keepNext/>
       <w:spacing w:before="240" w:after="120"/>
@@ -7494,10 +8189,12 @@
     <w:name w:val="Título4"/>
     <w:basedOn w:val="Ttulo30"/>
     <w:next w:val="Subttulo"/>
+    <w:rsid w:val="00E058A2"/>
   </w:style>
   <w:style w:type="paragraph" w:customStyle="1" w:styleId="Legenda4">
     <w:name w:val="Legenda4"/>
     <w:basedOn w:val="Normal"/>
+    <w:rsid w:val="00E058A2"/>
     <w:pPr>
       <w:suppressLineNumbers/>
       <w:spacing w:before="120" w:after="120"/>
@@ -7512,6 +8209,7 @@
     <w:name w:val="Legenda3"/>
     <w:basedOn w:val="Normal"/>
     <w:next w:val="Normal"/>
+    <w:rsid w:val="00E058A2"/>
     <w:rPr>
       <w:b/>
       <w:bCs/>
@@ -7523,6 +8221,7 @@
     <w:name w:val="Título do Trabalho"/>
     <w:basedOn w:val="Normal"/>
     <w:next w:val="SubttulodoTrabalho"/>
+    <w:rsid w:val="00E058A2"/>
     <w:pPr>
       <w:widowControl w:val="0"/>
       <w:jc w:val="center"/>
@@ -7539,6 +8238,7 @@
     <w:name w:val="Subtítulo do Trabalho"/>
     <w:basedOn w:val="Normal"/>
     <w:next w:val="Normal"/>
+    <w:rsid w:val="00E058A2"/>
     <w:pPr>
       <w:widowControl w:val="0"/>
       <w:jc w:val="center"/>
@@ -7553,6 +8253,7 @@
   <w:style w:type="paragraph" w:customStyle="1" w:styleId="Sumrio">
     <w:name w:val="Sumário"/>
     <w:basedOn w:val="Normal"/>
+    <w:rsid w:val="00E058A2"/>
     <w:pPr>
       <w:widowControl w:val="0"/>
       <w:tabs>
@@ -7571,6 +8272,7 @@
     <w:basedOn w:val="Normal"/>
     <w:next w:val="Normal"/>
     <w:uiPriority w:val="39"/>
+    <w:rsid w:val="00E058A2"/>
     <w:pPr>
       <w:widowControl w:val="0"/>
       <w:spacing w:line="360" w:lineRule="auto"/>
@@ -7583,6 +8285,7 @@
   <w:style w:type="paragraph" w:customStyle="1" w:styleId="Pargrafo">
     <w:name w:val="Parágrafo"/>
     <w:basedOn w:val="Normal"/>
+    <w:rsid w:val="00E058A2"/>
     <w:pPr>
       <w:widowControl w:val="0"/>
       <w:tabs>
@@ -7601,6 +8304,7 @@
     <w:name w:val="Citação Longa"/>
     <w:basedOn w:val="Normal"/>
     <w:next w:val="Pargrafo"/>
+    <w:rsid w:val="00E058A2"/>
     <w:pPr>
       <w:spacing w:before="360" w:after="360"/>
       <w:ind w:left="2268"/>
@@ -7615,6 +8319,7 @@
   <w:style w:type="paragraph" w:customStyle="1" w:styleId="Referncias">
     <w:name w:val="Referências"/>
     <w:basedOn w:val="Normal"/>
+    <w:rsid w:val="00E058A2"/>
     <w:pPr>
       <w:spacing w:after="360"/>
       <w:jc w:val="both"/>
@@ -7627,6 +8332,7 @@
     <w:name w:val="Titulo Apêndice e Anexo"/>
     <w:basedOn w:val="Normal"/>
     <w:next w:val="Pargrafo"/>
+    <w:rsid w:val="00E058A2"/>
     <w:pPr>
       <w:widowControl w:val="0"/>
       <w:spacing w:after="360" w:line="480" w:lineRule="auto"/>
@@ -7640,6 +8346,7 @@
   <w:style w:type="paragraph" w:customStyle="1" w:styleId="Textbody">
     <w:name w:val="Text body"/>
     <w:basedOn w:val="Normal"/>
+    <w:rsid w:val="00E058A2"/>
     <w:pPr>
       <w:widowControl w:val="0"/>
       <w:spacing w:after="120"/>
@@ -7651,6 +8358,7 @@
   <w:style w:type="paragraph" w:styleId="Cabealho">
     <w:name w:val="header"/>
     <w:basedOn w:val="Normal"/>
+    <w:rsid w:val="00E058A2"/>
     <w:pPr>
       <w:tabs>
         <w:tab w:val="center" w:pos="4252"/>
@@ -7662,6 +8370,7 @@
     <w:name w:val="footer"/>
     <w:basedOn w:val="Normal"/>
     <w:uiPriority w:val="99"/>
+    <w:rsid w:val="00E058A2"/>
     <w:pPr>
       <w:tabs>
         <w:tab w:val="center" w:pos="4252"/>
@@ -7671,6 +8380,7 @@
   </w:style>
   <w:style w:type="paragraph" w:customStyle="1" w:styleId="Figura">
     <w:name w:val="Figura"/>
+    <w:rsid w:val="00E058A2"/>
     <w:pPr>
       <w:suppressAutoHyphens/>
       <w:spacing w:before="120" w:after="120"/>
@@ -7684,10 +8394,12 @@
     <w:name w:val="Índice de ilustrações1"/>
     <w:basedOn w:val="Normal"/>
     <w:next w:val="Normal"/>
+    <w:rsid w:val="00E058A2"/>
   </w:style>
   <w:style w:type="paragraph" w:customStyle="1" w:styleId="ASSINFPargrafoConteudo">
     <w:name w:val="ASSINFParágrafoConteudo"/>
     <w:basedOn w:val="Normal"/>
+    <w:rsid w:val="00E058A2"/>
     <w:pPr>
       <w:spacing w:before="200"/>
       <w:ind w:left="567"/>
@@ -7703,6 +8415,7 @@
     <w:name w:val="toc 5"/>
     <w:basedOn w:val="Normal"/>
     <w:next w:val="Normal"/>
+    <w:rsid w:val="00E058A2"/>
     <w:pPr>
       <w:ind w:left="960"/>
     </w:pPr>
@@ -7711,6 +8424,7 @@
     <w:name w:val="Título2"/>
     <w:basedOn w:val="Normal"/>
     <w:next w:val="Corpodetexto"/>
+    <w:rsid w:val="00E058A2"/>
     <w:pPr>
       <w:keepNext/>
       <w:widowControl w:val="0"/>
@@ -7725,6 +8439,7 @@
   <w:style w:type="paragraph" w:customStyle="1" w:styleId="Legenda2">
     <w:name w:val="Legenda2"/>
     <w:basedOn w:val="Normal"/>
+    <w:rsid w:val="00E058A2"/>
     <w:pPr>
       <w:widowControl w:val="0"/>
       <w:suppressLineNumbers/>
@@ -7740,6 +8455,7 @@
     <w:name w:val="Título1"/>
     <w:basedOn w:val="Normal"/>
     <w:next w:val="Corpodetexto"/>
+    <w:rsid w:val="00E058A2"/>
     <w:pPr>
       <w:keepNext/>
       <w:widowControl w:val="0"/>
@@ -7754,6 +8470,7 @@
   <w:style w:type="paragraph" w:customStyle="1" w:styleId="Legenda1">
     <w:name w:val="Legenda1"/>
     <w:basedOn w:val="Normal"/>
+    <w:rsid w:val="00E058A2"/>
     <w:pPr>
       <w:widowControl w:val="0"/>
       <w:suppressLineNumbers/>
@@ -7767,6 +8484,7 @@
   </w:style>
   <w:style w:type="paragraph" w:customStyle="1" w:styleId="Standard">
     <w:name w:val="Standard"/>
+    <w:rsid w:val="00E058A2"/>
     <w:pPr>
       <w:widowControl w:val="0"/>
       <w:suppressAutoHyphens/>
@@ -7781,6 +8499,7 @@
   <w:style w:type="paragraph" w:customStyle="1" w:styleId="tabletext">
     <w:name w:val="tabletext"/>
     <w:basedOn w:val="Normal"/>
+    <w:rsid w:val="00E058A2"/>
     <w:pPr>
       <w:spacing w:after="120" w:line="240" w:lineRule="atLeast"/>
     </w:pPr>
@@ -7795,6 +8514,7 @@
     <w:basedOn w:val="Normal"/>
     <w:next w:val="Normal"/>
     <w:uiPriority w:val="39"/>
+    <w:rsid w:val="00E058A2"/>
     <w:pPr>
       <w:widowControl w:val="0"/>
       <w:ind w:left="240"/>
@@ -7807,6 +8527,7 @@
     <w:name w:val="toc 3"/>
     <w:basedOn w:val="Normal"/>
     <w:next w:val="Normal"/>
+    <w:rsid w:val="00E058A2"/>
     <w:pPr>
       <w:widowControl w:val="0"/>
       <w:ind w:left="480"/>
@@ -7818,6 +8539,7 @@
   <w:style w:type="paragraph" w:customStyle="1" w:styleId="Contedodatabela">
     <w:name w:val="Conteúdo da tabela"/>
     <w:basedOn w:val="Normal"/>
+    <w:rsid w:val="00E058A2"/>
     <w:pPr>
       <w:widowControl w:val="0"/>
       <w:suppressLineNumbers/>
@@ -7829,6 +8551,7 @@
   <w:style w:type="paragraph" w:customStyle="1" w:styleId="Ttulodatabela">
     <w:name w:val="Título da tabela"/>
     <w:basedOn w:val="Contedodatabela"/>
+    <w:rsid w:val="00E058A2"/>
     <w:pPr>
       <w:jc w:val="center"/>
     </w:pPr>
@@ -7840,6 +8563,7 @@
   <w:style w:type="paragraph" w:styleId="Sumrio4">
     <w:name w:val="toc 4"/>
     <w:basedOn w:val="ndice"/>
+    <w:rsid w:val="00E058A2"/>
     <w:pPr>
       <w:tabs>
         <w:tab w:val="right" w:leader="dot" w:pos="23221"/>
@@ -7850,9 +8574,10 @@
   <w:style w:type="paragraph" w:styleId="Sumrio6">
     <w:name w:val="toc 6"/>
     <w:basedOn w:val="ndice"/>
+    <w:rsid w:val="00E058A2"/>
     <w:pPr>
       <w:tabs>
-        <w:tab w:val="right" w:leader="dot" w:pos="32277"/>
+        <w:tab w:val="right" w:leader="dot" w:pos="31680"/>
       </w:tabs>
       <w:ind w:left="1415"/>
     </w:pPr>
@@ -7860,6 +8585,7 @@
   <w:style w:type="paragraph" w:styleId="Sumrio7">
     <w:name w:val="toc 7"/>
     <w:basedOn w:val="ndice"/>
+    <w:rsid w:val="00E058A2"/>
     <w:pPr>
       <w:tabs>
         <w:tab w:val="right" w:leader="dot" w:pos="-28731"/>
@@ -7870,6 +8596,7 @@
   <w:style w:type="paragraph" w:styleId="Sumrio8">
     <w:name w:val="toc 8"/>
     <w:basedOn w:val="ndice"/>
+    <w:rsid w:val="00E058A2"/>
     <w:pPr>
       <w:tabs>
         <w:tab w:val="right" w:leader="dot" w:pos="-24203"/>
@@ -7880,6 +8607,7 @@
   <w:style w:type="paragraph" w:styleId="Sumrio9">
     <w:name w:val="toc 9"/>
     <w:basedOn w:val="ndice"/>
+    <w:rsid w:val="00E058A2"/>
     <w:pPr>
       <w:tabs>
         <w:tab w:val="right" w:leader="dot" w:pos="-19675"/>
@@ -7890,6 +8618,7 @@
   <w:style w:type="paragraph" w:customStyle="1" w:styleId="Contedo10">
     <w:name w:val="Conteúdo 10"/>
     <w:basedOn w:val="ndice"/>
+    <w:rsid w:val="00E058A2"/>
     <w:pPr>
       <w:tabs>
         <w:tab w:val="right" w:leader="dot" w:pos="-15147"/>
@@ -7900,10 +8629,12 @@
   <w:style w:type="paragraph" w:customStyle="1" w:styleId="Contedodoquadro">
     <w:name w:val="Conteúdo do quadro"/>
     <w:basedOn w:val="Corpodetexto"/>
+    <w:rsid w:val="00E058A2"/>
   </w:style>
   <w:style w:type="paragraph" w:customStyle="1" w:styleId="Contedodetabela">
     <w:name w:val="Conteúdo de tabela"/>
     <w:basedOn w:val="Corpodetexto"/>
+    <w:rsid w:val="00E058A2"/>
     <w:rPr>
       <w:rFonts w:eastAsia="Times New Roman"/>
       <w:kern w:val="1"/>
@@ -7914,6 +8645,7 @@
   <w:style w:type="paragraph" w:customStyle="1" w:styleId="Ttulodetabela">
     <w:name w:val="Título de tabela"/>
     <w:basedOn w:val="Contedodetabela"/>
+    <w:rsid w:val="00E058A2"/>
     <w:pPr>
       <w:jc w:val="center"/>
     </w:pPr>
@@ -7925,6 +8657,7 @@
   <w:style w:type="paragraph" w:customStyle="1" w:styleId="NomeRequisito">
     <w:name w:val="NomeRequisito"/>
     <w:basedOn w:val="Ttulodetabela"/>
+    <w:rsid w:val="00E058A2"/>
     <w:pPr>
       <w:spacing w:after="0"/>
       <w:jc w:val="left"/>
@@ -7939,6 +8672,7 @@
     <w:name w:val="Título 10"/>
     <w:basedOn w:val="Captulo"/>
     <w:next w:val="Corpodetexto"/>
+    <w:rsid w:val="00E058A2"/>
     <w:rPr>
       <w:b/>
       <w:bCs/>
@@ -7949,6 +8683,7 @@
   <w:style w:type="paragraph" w:customStyle="1" w:styleId="RequisitoDescricao">
     <w:name w:val="Requisito_Descricao"/>
     <w:basedOn w:val="Contedodetabela"/>
+    <w:rsid w:val="00E058A2"/>
     <w:pPr>
       <w:spacing w:after="0"/>
       <w:jc w:val="both"/>
@@ -7961,6 +8696,7 @@
   <w:style w:type="paragraph" w:customStyle="1" w:styleId="Sumrio10">
     <w:name w:val="Sumário 10"/>
     <w:basedOn w:val="ndice"/>
+    <w:rsid w:val="00E058A2"/>
     <w:pPr>
       <w:tabs>
         <w:tab w:val="right" w:leader="dot" w:pos="-27882"/>
@@ -7971,10 +8707,12 @@
   <w:style w:type="paragraph" w:customStyle="1" w:styleId="Contedodequadro">
     <w:name w:val="Conteúdo de quadro"/>
     <w:basedOn w:val="Corpodetexto"/>
+    <w:rsid w:val="00E058A2"/>
   </w:style>
   <w:style w:type="paragraph" w:customStyle="1" w:styleId="ASSINFBullet">
     <w:name w:val="ASSINFBullet"/>
     <w:basedOn w:val="ASSINFPargrafoConteudo"/>
+    <w:rsid w:val="00E058A2"/>
     <w:pPr>
       <w:numPr>
         <w:numId w:val="2"/>
@@ -7986,6 +8724,7 @@
     <w:name w:val="ASSINFTituloSubseção"/>
     <w:basedOn w:val="Normal"/>
     <w:next w:val="Normal"/>
+    <w:rsid w:val="00E058A2"/>
     <w:pPr>
       <w:keepNext/>
       <w:keepLines/>
@@ -8007,6 +8746,7 @@
   <w:style w:type="paragraph" w:customStyle="1" w:styleId="ASSINFBulletTabela">
     <w:name w:val="ASSINFBulletTabela"/>
     <w:basedOn w:val="ASSINFBullet"/>
+    <w:rsid w:val="00E058A2"/>
     <w:pPr>
       <w:tabs>
         <w:tab w:val="left" w:pos="252"/>
@@ -8021,6 +8761,7 @@
   </w:style>
   <w:style w:type="paragraph" w:customStyle="1" w:styleId="ASSINFNormal">
     <w:name w:val="ASSINFNormal"/>
+    <w:rsid w:val="00E058A2"/>
     <w:pPr>
       <w:suppressAutoHyphens/>
       <w:jc w:val="both"/>
@@ -8034,6 +8775,7 @@
     <w:name w:val="ASSINFTituloSeção"/>
     <w:basedOn w:val="ASSINFNormal"/>
     <w:next w:val="ASSINFNormal"/>
+    <w:rsid w:val="00E058A2"/>
     <w:pPr>
       <w:keepNext/>
       <w:numPr>
@@ -8054,6 +8796,7 @@
   <w:style w:type="paragraph" w:customStyle="1" w:styleId="PSDS-CorpodeTexto">
     <w:name w:val="PSDS - Corpo de Texto"/>
     <w:basedOn w:val="Normal"/>
+    <w:rsid w:val="00E058A2"/>
     <w:rPr>
       <w:rFonts w:ascii="Arial" w:hAnsi="Arial" w:cs="Arial"/>
       <w:sz w:val="20"/>
@@ -8063,6 +8806,7 @@
   <w:style w:type="paragraph" w:customStyle="1" w:styleId="Textosimples">
     <w:name w:val="Texto simples"/>
     <w:basedOn w:val="Normal"/>
+    <w:rsid w:val="00E058A2"/>
     <w:rPr>
       <w:rFonts w:ascii="Courier New" w:hAnsi="Courier New" w:cs="Courier New"/>
       <w:sz w:val="20"/>
@@ -8072,6 +8816,7 @@
   <w:style w:type="paragraph" w:customStyle="1" w:styleId="Ttulodosumrio">
     <w:name w:val="Título do sumário"/>
     <w:basedOn w:val="Ttulo30"/>
+    <w:rsid w:val="00E058A2"/>
     <w:pPr>
       <w:suppressLineNumbers/>
     </w:pPr>
@@ -8083,6 +8828,7 @@
   <w:style w:type="paragraph" w:customStyle="1" w:styleId="Textoprformatado">
     <w:name w:val="Texto préformatado"/>
     <w:basedOn w:val="Normal"/>
+    <w:rsid w:val="00E058A2"/>
     <w:rPr>
       <w:rFonts w:ascii="DejaVu Sans Mono" w:eastAsia="WenQuanYi Micro Hei" w:hAnsi="DejaVu Sans Mono" w:cs="DejaVu Sans Mono"/>
       <w:sz w:val="20"/>
@@ -8092,6 +8838,7 @@
   <w:style w:type="paragraph" w:styleId="Textodebalo">
     <w:name w:val="Balloon Text"/>
     <w:basedOn w:val="Normal"/>
+    <w:rsid w:val="00E058A2"/>
     <w:rPr>
       <w:rFonts w:ascii="Tahoma" w:hAnsi="Tahoma" w:cs="Tahoma"/>
       <w:sz w:val="16"/>
@@ -8101,6 +8848,7 @@
   <w:style w:type="paragraph" w:customStyle="1" w:styleId="Textodecomentrio1">
     <w:name w:val="Texto de comentário1"/>
     <w:basedOn w:val="Normal"/>
+    <w:rsid w:val="00E058A2"/>
     <w:rPr>
       <w:sz w:val="20"/>
       <w:szCs w:val="20"/>
@@ -8110,6 +8858,7 @@
     <w:name w:val="annotation subject"/>
     <w:basedOn w:val="Textodecomentrio1"/>
     <w:next w:val="Textodecomentrio1"/>
+    <w:rsid w:val="00E058A2"/>
     <w:rPr>
       <w:b/>
       <w:bCs/>
@@ -8118,6 +8867,7 @@
   <w:style w:type="paragraph" w:customStyle="1" w:styleId="Primeirorecuodecorpodetexto1">
     <w:name w:val="Primeiro recuo de corpo de texto1"/>
     <w:basedOn w:val="Corpodetexto"/>
+    <w:rsid w:val="00E058A2"/>
     <w:pPr>
       <w:ind w:firstLine="283"/>
     </w:pPr>
@@ -8125,6 +8875,7 @@
   <w:style w:type="paragraph" w:customStyle="1" w:styleId="Citaes">
     <w:name w:val="Citações"/>
     <w:basedOn w:val="Normal"/>
+    <w:rsid w:val="00E058A2"/>
     <w:pPr>
       <w:spacing w:after="283"/>
       <w:ind w:left="567" w:right="567"/>
@@ -8132,6 +8883,7 @@
   </w:style>
   <w:style w:type="paragraph" w:customStyle="1" w:styleId="WW-Padro">
     <w:name w:val="WW-Padrão"/>
+    <w:rsid w:val="00E058A2"/>
     <w:pPr>
       <w:suppressAutoHyphens/>
       <w:spacing w:line="100" w:lineRule="atLeast"/>
@@ -8147,6 +8899,7 @@
   <w:style w:type="paragraph" w:customStyle="1" w:styleId="Textodecomentrio2">
     <w:name w:val="Texto de comentário2"/>
     <w:basedOn w:val="Normal"/>
+    <w:rsid w:val="00E058A2"/>
     <w:rPr>
       <w:sz w:val="20"/>
       <w:szCs w:val="20"/>
@@ -8180,7 +8933,6 @@
       <w:jc w:val="center"/>
     </w:pPr>
     <w:tblPr>
-      <w:tblInd w:w="0" w:type="dxa"/>
       <w:tblBorders>
         <w:top w:val="single" w:sz="4" w:space="0" w:color="auto"/>
         <w:left w:val="single" w:sz="4" w:space="0" w:color="auto"/>
@@ -8189,6 +8941,184 @@
         <w:insideH w:val="single" w:sz="4" w:space="0" w:color="auto"/>
         <w:insideV w:val="single" w:sz="4" w:space="0" w:color="auto"/>
       </w:tblBorders>
+    </w:tblPr>
+  </w:style>
+</w:styles>
+</file>
+
+<file path=word/stylesWithEffects.xml><?xml version="1.0" encoding="utf-8"?>
+<w:styles xmlns:wpc="http://schemas.microsoft.com/office/word/2010/wordprocessingCanvas" xmlns:mc="http://schemas.openxmlformats.org/markup-compatibility/2006" xmlns:o="urn:schemas-microsoft-com:office:office" xmlns:r="http://schemas.openxmlformats.org/officeDocument/2006/relationships" xmlns:m="http://schemas.openxmlformats.org/officeDocument/2006/math" xmlns:v="urn:schemas-microsoft-com:vml" xmlns:wp14="http://schemas.microsoft.com/office/word/2010/wordprocessingDrawing" xmlns:wp="http://schemas.openxmlformats.org/drawingml/2006/wordprocessingDrawing" xmlns:w10="urn:schemas-microsoft-com:office:word" xmlns:w="http://schemas.openxmlformats.org/wordprocessingml/2006/main" xmlns:w14="http://schemas.microsoft.com/office/word/2010/wordml" xmlns:wpg="http://schemas.microsoft.com/office/word/2010/wordprocessingGroup" xmlns:wpi="http://schemas.microsoft.com/office/word/2010/wordprocessingInk" xmlns:wne="http://schemas.microsoft.com/office/word/2006/wordml" xmlns:wps="http://schemas.microsoft.com/office/word/2010/wordprocessingShape" mc:Ignorable="w14 wp14">
+  <w:docDefaults>
+    <w:rPrDefault>
+      <w:rPr>
+        <w:rFonts w:asciiTheme="minorHAnsi" w:eastAsiaTheme="minorEastAsia" w:hAnsiTheme="minorHAnsi" w:cstheme="minorBidi"/>
+        <w:sz w:val="22"/>
+        <w:szCs w:val="22"/>
+        <w:lang w:val="pt-BR" w:eastAsia="pt-BR" w:bidi="ar-SA"/>
+      </w:rPr>
+    </w:rPrDefault>
+    <w:pPrDefault>
+      <w:pPr>
+        <w:spacing w:after="200" w:line="276" w:lineRule="auto"/>
+      </w:pPr>
+    </w:pPrDefault>
+  </w:docDefaults>
+  <w:latentStyles w:defLockedState="0" w:defUIPriority="99" w:defSemiHidden="1" w:defUnhideWhenUsed="1" w:defQFormat="0" w:count="267">
+    <w:lsdException w:name="Normal" w:semiHidden="0" w:uiPriority="0" w:unhideWhenUsed="0" w:qFormat="1"/>
+    <w:lsdException w:name="heading 1" w:semiHidden="0" w:uiPriority="9" w:unhideWhenUsed="0" w:qFormat="1"/>
+    <w:lsdException w:name="heading 2" w:uiPriority="9" w:qFormat="1"/>
+    <w:lsdException w:name="heading 3" w:uiPriority="9" w:qFormat="1"/>
+    <w:lsdException w:name="heading 4" w:uiPriority="9" w:qFormat="1"/>
+    <w:lsdException w:name="heading 5" w:uiPriority="9" w:qFormat="1"/>
+    <w:lsdException w:name="heading 6" w:uiPriority="9" w:qFormat="1"/>
+    <w:lsdException w:name="heading 7" w:uiPriority="9" w:qFormat="1"/>
+    <w:lsdException w:name="heading 8" w:uiPriority="9" w:qFormat="1"/>
+    <w:lsdException w:name="heading 9" w:uiPriority="9" w:qFormat="1"/>
+    <w:lsdException w:name="toc 1" w:uiPriority="39"/>
+    <w:lsdException w:name="toc 2" w:uiPriority="39"/>
+    <w:lsdException w:name="toc 3" w:uiPriority="39"/>
+    <w:lsdException w:name="toc 4" w:uiPriority="39"/>
+    <w:lsdException w:name="toc 5" w:uiPriority="39"/>
+    <w:lsdException w:name="toc 6" w:uiPriority="39"/>
+    <w:lsdException w:name="toc 7" w:uiPriority="39"/>
+    <w:lsdException w:name="toc 8" w:uiPriority="39"/>
+    <w:lsdException w:name="toc 9" w:uiPriority="39"/>
+    <w:lsdException w:name="caption" w:uiPriority="35" w:qFormat="1"/>
+    <w:lsdException w:name="Title" w:semiHidden="0" w:uiPriority="10" w:unhideWhenUsed="0" w:qFormat="1"/>
+    <w:lsdException w:name="Default Paragraph Font" w:uiPriority="1"/>
+    <w:lsdException w:name="Subtitle" w:semiHidden="0" w:uiPriority="11" w:unhideWhenUsed="0" w:qFormat="1"/>
+    <w:lsdException w:name="Strong" w:semiHidden="0" w:uiPriority="22" w:unhideWhenUsed="0" w:qFormat="1"/>
+    <w:lsdException w:name="Emphasis" w:semiHidden="0" w:uiPriority="20" w:unhideWhenUsed="0" w:qFormat="1"/>
+    <w:lsdException w:name="Table Grid" w:semiHidden="0" w:uiPriority="59" w:unhideWhenUsed="0"/>
+    <w:lsdException w:name="Placeholder Text" w:unhideWhenUsed="0"/>
+    <w:lsdException w:name="No Spacing" w:semiHidden="0" w:uiPriority="1" w:unhideWhenUsed="0" w:qFormat="1"/>
+    <w:lsdException w:name="Light Shading" w:semiHidden="0" w:uiPriority="60" w:unhideWhenUsed="0"/>
+    <w:lsdException w:name="Light List" w:semiHidden="0" w:uiPriority="61" w:unhideWhenUsed="0"/>
+    <w:lsdException w:name="Light Grid" w:semiHidden="0" w:uiPriority="62" w:unhideWhenUsed="0"/>
+    <w:lsdException w:name="Medium Shading 1" w:semiHidden="0" w:uiPriority="63" w:unhideWhenUsed="0"/>
+    <w:lsdException w:name="Medium Shading 2" w:semiHidden="0" w:uiPriority="64" w:unhideWhenUsed="0"/>
+    <w:lsdException w:name="Medium List 1" w:semiHidden="0" w:uiPriority="65" w:unhideWhenUsed="0"/>
+    <w:lsdException w:name="Medium List 2" w:semiHidden="0" w:uiPriority="66" w:unhideWhenUsed="0"/>
+    <w:lsdException w:name="Medium Grid 1" w:semiHidden="0" w:uiPriority="67" w:unhideWhenUsed="0"/>
+    <w:lsdException w:name="Medium Grid 2" w:semiHidden="0" w:uiPriority="68" w:unhideWhenUsed="0"/>
+    <w:lsdException w:name="Medium Grid 3" w:semiHidden="0" w:uiPriority="69" w:unhideWhenUsed="0"/>
+    <w:lsdException w:name="Dark List" w:semiHidden="0" w:uiPriority="70" w:unhideWhenUsed="0"/>
+    <w:lsdException w:name="Colorful Shading" w:semiHidden="0" w:uiPriority="71" w:unhideWhenUsed="0"/>
+    <w:lsdException w:name="Colorful List" w:semiHidden="0" w:uiPriority="72" w:unhideWhenUsed="0"/>
+    <w:lsdException w:name="Colorful Grid" w:semiHidden="0" w:uiPriority="73" w:unhideWhenUsed="0"/>
+    <w:lsdException w:name="Light Shading Accent 1" w:semiHidden="0" w:uiPriority="60" w:unhideWhenUsed="0"/>
+    <w:lsdException w:name="Light List Accent 1" w:semiHidden="0" w:uiPriority="61" w:unhideWhenUsed="0"/>
+    <w:lsdException w:name="Light Grid Accent 1" w:semiHidden="0" w:uiPriority="62" w:unhideWhenUsed="0"/>
+    <w:lsdException w:name="Medium Shading 1 Accent 1" w:semiHidden="0" w:uiPriority="63" w:unhideWhenUsed="0"/>
+    <w:lsdException w:name="Medium Shading 2 Accent 1" w:semiHidden="0" w:uiPriority="64" w:unhideWhenUsed="0"/>
+    <w:lsdException w:name="Medium List 1 Accent 1" w:semiHidden="0" w:uiPriority="65" w:unhideWhenUsed="0"/>
+    <w:lsdException w:name="Revision" w:unhideWhenUsed="0"/>
+    <w:lsdException w:name="List Paragraph" w:semiHidden="0" w:uiPriority="34" w:unhideWhenUsed="0" w:qFormat="1"/>
+    <w:lsdException w:name="Quote" w:semiHidden="0" w:uiPriority="29" w:unhideWhenUsed="0" w:qFormat="1"/>
+    <w:lsdException w:name="Intense Quote" w:semiHidden="0" w:uiPriority="30" w:unhideWhenUsed="0" w:qFormat="1"/>
+    <w:lsdException w:name="Medium List 2 Accent 1" w:semiHidden="0" w:uiPriority="66" w:unhideWhenUsed="0"/>
+    <w:lsdException w:name="Medium Grid 1 Accent 1" w:semiHidden="0" w:uiPriority="67" w:unhideWhenUsed="0"/>
+    <w:lsdException w:name="Medium Grid 2 Accent 1" w:semiHidden="0" w:uiPriority="68" w:unhideWhenUsed="0"/>
+    <w:lsdException w:name="Medium Grid 3 Accent 1" w:semiHidden="0" w:uiPriority="69" w:unhideWhenUsed="0"/>
+    <w:lsdException w:name="Dark List Accent 1" w:semiHidden="0" w:uiPriority="70" w:unhideWhenUsed="0"/>
+    <w:lsdException w:name="Colorful Shading Accent 1" w:semiHidden="0" w:uiPriority="71" w:unhideWhenUsed="0"/>
+    <w:lsdException w:name="Colorful List Accent 1" w:semiHidden="0" w:uiPriority="72" w:unhideWhenUsed="0"/>
+    <w:lsdException w:name="Colorful Grid Accent 1" w:semiHidden="0" w:uiPriority="73" w:unhideWhenUsed="0"/>
+    <w:lsdException w:name="Light Shading Accent 2" w:semiHidden="0" w:uiPriority="60" w:unhideWhenUsed="0"/>
+    <w:lsdException w:name="Light List Accent 2" w:semiHidden="0" w:uiPriority="61" w:unhideWhenUsed="0"/>
+    <w:lsdException w:name="Light Grid Accent 2" w:semiHidden="0" w:uiPriority="62" w:unhideWhenUsed="0"/>
+    <w:lsdException w:name="Medium Shading 1 Accent 2" w:semiHidden="0" w:uiPriority="63" w:unhideWhenUsed="0"/>
+    <w:lsdException w:name="Medium Shading 2 Accent 2" w:semiHidden="0" w:uiPriority="64" w:unhideWhenUsed="0"/>
+    <w:lsdException w:name="Medium List 1 Accent 2" w:semiHidden="0" w:uiPriority="65" w:unhideWhenUsed="0"/>
+    <w:lsdException w:name="Medium List 2 Accent 2" w:semiHidden="0" w:uiPriority="66" w:unhideWhenUsed="0"/>
+    <w:lsdException w:name="Medium Grid 1 Accent 2" w:semiHidden="0" w:uiPriority="67" w:unhideWhenUsed="0"/>
+    <w:lsdException w:name="Medium Grid 2 Accent 2" w:semiHidden="0" w:uiPriority="68" w:unhideWhenUsed="0"/>
+    <w:lsdException w:name="Medium Grid 3 Accent 2" w:semiHidden="0" w:uiPriority="69" w:unhideWhenUsed="0"/>
+    <w:lsdException w:name="Dark List Accent 2" w:semiHidden="0" w:uiPriority="70" w:unhideWhenUsed="0"/>
+    <w:lsdException w:name="Colorful Shading Accent 2" w:semiHidden="0" w:uiPriority="71" w:unhideWhenUsed="0"/>
+    <w:lsdException w:name="Colorful List Accent 2" w:semiHidden="0" w:uiPriority="72" w:unhideWhenUsed="0"/>
+    <w:lsdException w:name="Colorful Grid Accent 2" w:semiHidden="0" w:uiPriority="73" w:unhideWhenUsed="0"/>
+    <w:lsdException w:name="Light Shading Accent 3" w:semiHidden="0" w:uiPriority="60" w:unhideWhenUsed="0"/>
+    <w:lsdException w:name="Light List Accent 3" w:semiHidden="0" w:uiPriority="61" w:unhideWhenUsed="0"/>
+    <w:lsdException w:name="Light Grid Accent 3" w:semiHidden="0" w:uiPriority="62" w:unhideWhenUsed="0"/>
+    <w:lsdException w:name="Medium Shading 1 Accent 3" w:semiHidden="0" w:uiPriority="63" w:unhideWhenUsed="0"/>
+    <w:lsdException w:name="Medium Shading 2 Accent 3" w:semiHidden="0" w:uiPriority="64" w:unhideWhenUsed="0"/>
+    <w:lsdException w:name="Medium List 1 Accent 3" w:semiHidden="0" w:uiPriority="65" w:unhideWhenUsed="0"/>
+    <w:lsdException w:name="Medium List 2 Accent 3" w:semiHidden="0" w:uiPriority="66" w:unhideWhenUsed="0"/>
+    <w:lsdException w:name="Medium Grid 1 Accent 3" w:semiHidden="0" w:uiPriority="67" w:unhideWhenUsed="0"/>
+    <w:lsdException w:name="Medium Grid 2 Accent 3" w:semiHidden="0" w:uiPriority="68" w:unhideWhenUsed="0"/>
+    <w:lsdException w:name="Medium Grid 3 Accent 3" w:semiHidden="0" w:uiPriority="69" w:unhideWhenUsed="0"/>
+    <w:lsdException w:name="Dark List Accent 3" w:semiHidden="0" w:uiPriority="70" w:unhideWhenUsed="0"/>
+    <w:lsdException w:name="Colorful Shading Accent 3" w:semiHidden="0" w:uiPriority="71" w:unhideWhenUsed="0"/>
+    <w:lsdException w:name="Colorful List Accent 3" w:semiHidden="0" w:uiPriority="72" w:unhideWhenUsed="0"/>
+    <w:lsdException w:name="Colorful Grid Accent 3" w:semiHidden="0" w:uiPriority="73" w:unhideWhenUsed="0"/>
+    <w:lsdException w:name="Light Shading Accent 4" w:semiHidden="0" w:uiPriority="60" w:unhideWhenUsed="0"/>
+    <w:lsdException w:name="Light List Accent 4" w:semiHidden="0" w:uiPriority="61" w:unhideWhenUsed="0"/>
+    <w:lsdException w:name="Light Grid Accent 4" w:semiHidden="0" w:uiPriority="62" w:unhideWhenUsed="0"/>
+    <w:lsdException w:name="Medium Shading 1 Accent 4" w:semiHidden="0" w:uiPriority="63" w:unhideWhenUsed="0"/>
+    <w:lsdException w:name="Medium Shading 2 Accent 4" w:semiHidden="0" w:uiPriority="64" w:unhideWhenUsed="0"/>
+    <w:lsdException w:name="Medium List 1 Accent 4" w:semiHidden="0" w:uiPriority="65" w:unhideWhenUsed="0"/>
+    <w:lsdException w:name="Medium List 2 Accent 4" w:semiHidden="0" w:uiPriority="66" w:unhideWhenUsed="0"/>
+    <w:lsdException w:name="Medium Grid 1 Accent 4" w:semiHidden="0" w:uiPriority="67" w:unhideWhenUsed="0"/>
+    <w:lsdException w:name="Medium Grid 2 Accent 4" w:semiHidden="0" w:uiPriority="68" w:unhideWhenUsed="0"/>
+    <w:lsdException w:name="Medium Grid 3 Accent 4" w:semiHidden="0" w:uiPriority="69" w:unhideWhenUsed="0"/>
+    <w:lsdException w:name="Dark List Accent 4" w:semiHidden="0" w:uiPriority="70" w:unhideWhenUsed="0"/>
+    <w:lsdException w:name="Colorful Shading Accent 4" w:semiHidden="0" w:uiPriority="71" w:unhideWhenUsed="0"/>
+    <w:lsdException w:name="Colorful List Accent 4" w:semiHidden="0" w:uiPriority="72" w:unhideWhenUsed="0"/>
+    <w:lsdException w:name="Colorful Grid Accent 4" w:semiHidden="0" w:uiPriority="73" w:unhideWhenUsed="0"/>
+    <w:lsdException w:name="Light Shading Accent 5" w:semiHidden="0" w:uiPriority="60" w:unhideWhenUsed="0"/>
+    <w:lsdException w:name="Light List Accent 5" w:semiHidden="0" w:uiPriority="61" w:unhideWhenUsed="0"/>
+    <w:lsdException w:name="Light Grid Accent 5" w:semiHidden="0" w:uiPriority="62" w:unhideWhenUsed="0"/>
+    <w:lsdException w:name="Medium Shading 1 Accent 5" w:semiHidden="0" w:uiPriority="63" w:unhideWhenUsed="0"/>
+    <w:lsdException w:name="Medium Shading 2 Accent 5" w:semiHidden="0" w:uiPriority="64" w:unhideWhenUsed="0"/>
+    <w:lsdException w:name="Medium List 1 Accent 5" w:semiHidden="0" w:uiPriority="65" w:unhideWhenUsed="0"/>
+    <w:lsdException w:name="Medium List 2 Accent 5" w:semiHidden="0" w:uiPriority="66" w:unhideWhenUsed="0"/>
+    <w:lsdException w:name="Medium Grid 1 Accent 5" w:semiHidden="0" w:uiPriority="67" w:unhideWhenUsed="0"/>
+    <w:lsdException w:name="Medium Grid 2 Accent 5" w:semiHidden="0" w:uiPriority="68" w:unhideWhenUsed="0"/>
+    <w:lsdException w:name="Medium Grid 3 Accent 5" w:semiHidden="0" w:uiPriority="69" w:unhideWhenUsed="0"/>
+    <w:lsdException w:name="Dark List Accent 5" w:semiHidden="0" w:uiPriority="70" w:unhideWhenUsed="0"/>
+    <w:lsdException w:name="Colorful Shading Accent 5" w:semiHidden="0" w:uiPriority="71" w:unhideWhenUsed="0"/>
+    <w:lsdException w:name="Colorful List Accent 5" w:semiHidden="0" w:uiPriority="72" w:unhideWhenUsed="0"/>
+    <w:lsdException w:name="Colorful Grid Accent 5" w:semiHidden="0" w:uiPriority="73" w:unhideWhenUsed="0"/>
+    <w:lsdException w:name="Light Shading Accent 6" w:semiHidden="0" w:uiPriority="60" w:unhideWhenUsed="0"/>
+    <w:lsdException w:name="Light List Accent 6" w:semiHidden="0" w:uiPriority="61" w:unhideWhenUsed="0"/>
+    <w:lsdException w:name="Light Grid Accent 6" w:semiHidden="0" w:uiPriority="62" w:unhideWhenUsed="0"/>
+    <w:lsdException w:name="Medium Shading 1 Accent 6" w:semiHidden="0" w:uiPriority="63" w:unhideWhenUsed="0"/>
+    <w:lsdException w:name="Medium Shading 2 Accent 6" w:semiHidden="0" w:uiPriority="64" w:unhideWhenUsed="0"/>
+    <w:lsdException w:name="Medium List 1 Accent 6" w:semiHidden="0" w:uiPriority="65" w:unhideWhenUsed="0"/>
+    <w:lsdException w:name="Medium List 2 Accent 6" w:semiHidden="0" w:uiPriority="66" w:unhideWhenUsed="0"/>
+    <w:lsdException w:name="Medium Grid 1 Accent 6" w:semiHidden="0" w:uiPriority="67" w:unhideWhenUsed="0"/>
+    <w:lsdException w:name="Medium Grid 2 Accent 6" w:semiHidden="0" w:uiPriority="68" w:unhideWhenUsed="0"/>
+    <w:lsdException w:name="Medium Grid 3 Accent 6" w:semiHidden="0" w:uiPriority="69" w:unhideWhenUsed="0"/>
+    <w:lsdException w:name="Dark List Accent 6" w:semiHidden="0" w:uiPriority="70" w:unhideWhenUsed="0"/>
+    <w:lsdException w:name="Colorful Shading Accent 6" w:semiHidden="0" w:uiPriority="71" w:unhideWhenUsed="0"/>
+    <w:lsdException w:name="Colorful List Accent 6" w:semiHidden="0" w:uiPriority="72" w:unhideWhenUsed="0"/>
+    <w:lsdException w:name="Colorful Grid Accent 6" w:semiHidden="0" w:uiPriority="73" w:unhideWhenUsed="0"/>
+    <w:lsdException w:name="Subtle Emphasis" w:semiHidden="0" w:uiPriority="19" w:unhideWhenUsed="0" w:qFormat="1"/>
+    <w:lsdException w:name="Intense Emphasis" w:semiHidden="0" w:uiPriority="21" w:unhideWhenUsed="0" w:qFormat="1"/>
+    <w:lsdException w:name="Subtle Reference" w:semiHidden="0" w:uiPriority="31" w:unhideWhenUsed="0" w:qFormat="1"/>
+    <w:lsdException w:name="Intense Reference" w:semiHidden="0" w:uiPriority="32" w:unhideWhenUsed="0" w:qFormat="1"/>
+    <w:lsdException w:name="Book Title" w:semiHidden="0" w:uiPriority="33" w:unhideWhenUsed="0" w:qFormat="1"/>
+    <w:lsdException w:name="Bibliography" w:uiPriority="37"/>
+    <w:lsdException w:name="TOC Heading" w:uiPriority="39" w:qFormat="1"/>
+  </w:latentStyles>
+  <w:style w:type="paragraph" w:default="1" w:styleId="Normal">
+    <w:name w:val="Normal"/>
+    <w:qFormat/>
+  </w:style>
+  <w:style w:type="character" w:default="1" w:styleId="Fontepargpadro">
+    <w:name w:val="Default Paragraph Font"/>
+    <w:uiPriority w:val="1"/>
+    <w:semiHidden/>
+    <w:unhideWhenUsed/>
+  </w:style>
+  <w:style w:type="table" w:default="1" w:styleId="Tabelanormal">
+    <w:name w:val="Normal Table"/>
+    <w:uiPriority w:val="99"/>
+    <w:semiHidden/>
+    <w:unhideWhenUsed/>
+    <w:tblPr>
+      <w:tblInd w:w="0" w:type="dxa"/>
       <w:tblCellMar>
         <w:top w:w="0" w:type="dxa"/>
         <w:left w:w="108" w:type="dxa"/>
@@ -8196,6 +9126,12 @@
         <w:right w:w="108" w:type="dxa"/>
       </w:tblCellMar>
     </w:tblPr>
+  </w:style>
+  <w:style w:type="numbering" w:default="1" w:styleId="Semlista">
+    <w:name w:val="No List"/>
+    <w:uiPriority w:val="99"/>
+    <w:semiHidden/>
+    <w:unhideWhenUsed/>
   </w:style>
 </w:styles>
 </file>
